--- a/Lab6.docx
+++ b/Lab6.docx
@@ -103,27 +103,7 @@
           <w:szCs w:val="28"/>
           <w:lang w:eastAsia="ru-RU"/>
         </w:rPr>
-        <w:t>(ФГБОУ ВО «</w:t>
-      </w:r>
-      <w:proofErr w:type="spellStart"/>
-      <w:r>
-        <w:rPr>
-          <w:rFonts w:ascii="Times New Roman" w:eastAsia="HiddenHorzOCR" w:hAnsi="Times New Roman"/>
-          <w:b/>
-          <w:szCs w:val="28"/>
-          <w:lang w:eastAsia="ru-RU"/>
-        </w:rPr>
-        <w:t>КубГУ</w:t>
-      </w:r>
-      <w:proofErr w:type="spellEnd"/>
-      <w:r>
-        <w:rPr>
-          <w:rFonts w:ascii="Times New Roman" w:eastAsia="HiddenHorzOCR" w:hAnsi="Times New Roman"/>
-          <w:b/>
-          <w:szCs w:val="28"/>
-          <w:lang w:eastAsia="ru-RU"/>
-        </w:rPr>
-        <w:t>»)</w:t>
+        <w:t>(ФГБОУ ВО «КубГУ»)</w:t>
       </w:r>
     </w:p>
     <w:p>
@@ -372,7 +352,7 @@
           <w:bCs/>
           <w:sz w:val="28"/>
           <w:szCs w:val="28"/>
-          <w:lang w:val="en-US" w:eastAsia="ru-RU"/>
+          <w:lang w:eastAsia="ru-RU"/>
         </w:rPr>
       </w:pPr>
       <w:r>
@@ -393,7 +373,7 @@
           <w:bCs/>
           <w:sz w:val="28"/>
           <w:szCs w:val="28"/>
-          <w:lang w:val="en-US" w:eastAsia="ru-RU"/>
+          <w:lang w:eastAsia="ru-RU"/>
         </w:rPr>
         <w:t>6</w:t>
       </w:r>
@@ -1092,6 +1072,7 @@
     </w:p>
     <w:p>
       <w:pPr>
+        <w:ind w:firstLine="708"/>
         <w:rPr>
           <w:rFonts w:ascii="Times New Roman" w:eastAsiaTheme="minorHAnsi" w:hAnsi="Times New Roman"/>
           <w:sz w:val="28"/>
@@ -1110,6 +1091,9 @@
     </w:p>
     <w:p>
       <w:r>
+        <w:rPr>
+          <w:noProof/>
+        </w:rPr>
         <w:drawing>
           <wp:inline distT="0" distB="0" distL="0" distR="0" wp14:anchorId="3B75E7B9" wp14:editId="177F21B4">
             <wp:extent cx="5940425" cy="1237957"/>
@@ -1172,7 +1156,6 @@
         </w:rPr>
         <w:t xml:space="preserve">таблица процессов с помощью утилиты </w:t>
       </w:r>
-      <w:proofErr w:type="spellStart"/>
       <w:r>
         <w:rPr>
           <w:rFonts w:ascii="Times New Roman" w:hAnsi="Times New Roman"/>
@@ -1182,18 +1165,10 @@
         </w:rPr>
         <w:t>ps</w:t>
       </w:r>
-      <w:proofErr w:type="spellEnd"/>
-      <w:r>
-        <w:rPr>
-          <w:rFonts w:ascii="Times New Roman" w:hAnsi="Times New Roman"/>
-          <w:sz w:val="28"/>
-          <w:szCs w:val="28"/>
-        </w:rPr>
-        <w:t>.</w:t>
-      </w:r>
-    </w:p>
-    <w:p>
-      <w:pPr>
+    </w:p>
+    <w:p>
+      <w:pPr>
+        <w:ind w:firstLine="708"/>
         <w:rPr>
           <w:rFonts w:ascii="Times New Roman" w:eastAsiaTheme="minorHAnsi" w:hAnsi="Times New Roman"/>
           <w:sz w:val="28"/>
@@ -1231,6 +1206,7 @@
       <w:r>
         <w:rPr>
           <w:rFonts w:ascii="Times New Roman" w:eastAsiaTheme="minorHAnsi" w:hAnsi="Times New Roman"/>
+          <w:noProof/>
           <w:sz w:val="28"/>
           <w:szCs w:val="28"/>
         </w:rPr>
@@ -1329,17 +1305,10 @@
         </w:rPr>
         <w:t>идентификатором родителя</w:t>
       </w:r>
-      <w:r>
-        <w:rPr>
-          <w:rFonts w:ascii="Times New Roman" w:hAnsi="Times New Roman"/>
-          <w:sz w:val="28"/>
-          <w:szCs w:val="28"/>
-        </w:rPr>
-        <w:t>.</w:t>
-      </w:r>
-    </w:p>
-    <w:p>
-      <w:pPr>
+    </w:p>
+    <w:p>
+      <w:pPr>
+        <w:ind w:firstLine="709"/>
         <w:rPr>
           <w:rFonts w:ascii="Times New Roman" w:hAnsi="Times New Roman"/>
           <w:sz w:val="28"/>
@@ -1357,6 +1326,7 @@
     </w:p>
     <w:p>
       <w:pPr>
+        <w:ind w:firstLine="709"/>
         <w:rPr>
           <w:rFonts w:ascii="Times New Roman" w:eastAsiaTheme="minorHAnsi" w:hAnsi="Times New Roman"/>
           <w:sz w:val="28"/>
@@ -1415,6 +1385,7 @@
       <w:r>
         <w:rPr>
           <w:rFonts w:ascii="Times New Roman" w:eastAsiaTheme="minorHAnsi" w:hAnsi="Times New Roman"/>
+          <w:noProof/>
           <w:sz w:val="28"/>
           <w:szCs w:val="28"/>
         </w:rPr>
@@ -1470,23 +1441,7 @@
           <w:sz w:val="28"/>
           <w:szCs w:val="28"/>
         </w:rPr>
-        <w:t xml:space="preserve">Рисунок </w:t>
-      </w:r>
-      <w:r>
-        <w:rPr>
-          <w:rFonts w:ascii="Times New Roman" w:hAnsi="Times New Roman"/>
-          <w:sz w:val="28"/>
-          <w:szCs w:val="28"/>
-        </w:rPr>
-        <w:t>3</w:t>
-      </w:r>
-      <w:r>
-        <w:rPr>
-          <w:rFonts w:ascii="Times New Roman" w:hAnsi="Times New Roman"/>
-          <w:sz w:val="28"/>
-          <w:szCs w:val="28"/>
-        </w:rPr>
-        <w:t xml:space="preserve"> – таблица процессов </w:t>
+        <w:t xml:space="preserve">Рисунок 3 – таблица процессов </w:t>
       </w:r>
       <w:r>
         <w:rPr>
@@ -1513,51 +1468,37 @@
         </w:rPr>
         <w:t>идентификатором родителя</w:t>
       </w:r>
-      <w:r>
-        <w:rPr>
-          <w:rFonts w:ascii="Times New Roman" w:hAnsi="Times New Roman"/>
-          <w:sz w:val="28"/>
-          <w:szCs w:val="28"/>
-        </w:rPr>
-        <w:t>.</w:t>
-      </w:r>
-    </w:p>
-    <w:p>
-      <w:pPr>
-        <w:rPr>
-          <w:rFonts w:ascii="Times New Roman" w:hAnsi="Times New Roman"/>
-          <w:sz w:val="28"/>
-          <w:szCs w:val="28"/>
-        </w:rPr>
-      </w:pPr>
-      <w:r>
-        <w:rPr>
-          <w:rFonts w:ascii="Times New Roman" w:hAnsi="Times New Roman"/>
-          <w:sz w:val="28"/>
-          <w:szCs w:val="28"/>
-        </w:rPr>
-        <w:t xml:space="preserve">Задание </w:t>
-      </w:r>
-      <w:r>
-        <w:rPr>
-          <w:rFonts w:ascii="Times New Roman" w:hAnsi="Times New Roman"/>
-          <w:sz w:val="28"/>
-          <w:szCs w:val="28"/>
-        </w:rPr>
-        <w:t>4</w:t>
-      </w:r>
-    </w:p>
-    <w:p>
-      <w:pPr>
-        <w:rPr>
-          <w:rFonts w:ascii="Times New Roman" w:hAnsi="Times New Roman"/>
-          <w:sz w:val="28"/>
-          <w:szCs w:val="28"/>
-        </w:rPr>
-      </w:pPr>
-      <w:r>
-        <w:rPr>
-          <w:rFonts w:ascii="Times New Roman" w:hAnsi="Times New Roman"/>
+    </w:p>
+    <w:p>
+      <w:pPr>
+        <w:rPr>
+          <w:rFonts w:ascii="Times New Roman" w:hAnsi="Times New Roman"/>
+          <w:sz w:val="28"/>
+          <w:szCs w:val="28"/>
+          <w:lang w:val="en-US"/>
+        </w:rPr>
+      </w:pPr>
+      <w:r>
+        <w:rPr>
+          <w:rFonts w:ascii="Times New Roman" w:hAnsi="Times New Roman"/>
+          <w:sz w:val="28"/>
+          <w:szCs w:val="28"/>
+        </w:rPr>
+        <w:t>Задание 4</w:t>
+      </w:r>
+    </w:p>
+    <w:p>
+      <w:pPr>
+        <w:rPr>
+          <w:rFonts w:ascii="Times New Roman" w:hAnsi="Times New Roman"/>
+          <w:sz w:val="28"/>
+          <w:szCs w:val="28"/>
+        </w:rPr>
+      </w:pPr>
+      <w:r>
+        <w:rPr>
+          <w:rFonts w:ascii="Times New Roman" w:hAnsi="Times New Roman"/>
+          <w:noProof/>
           <w:sz w:val="28"/>
           <w:szCs w:val="28"/>
         </w:rPr>
@@ -1605,7 +1546,6 @@
           <w:rFonts w:ascii="Times New Roman" w:hAnsi="Times New Roman"/>
           <w:sz w:val="28"/>
           <w:szCs w:val="28"/>
-          <w:lang w:val="en-US"/>
         </w:rPr>
       </w:pPr>
       <w:r>
@@ -1615,74 +1555,51 @@
           <w:szCs w:val="28"/>
         </w:rPr>
         <w:lastRenderedPageBreak/>
-        <w:t xml:space="preserve">Рисунок </w:t>
-      </w:r>
-      <w:r>
-        <w:rPr>
-          <w:rFonts w:ascii="Times New Roman" w:hAnsi="Times New Roman"/>
-          <w:sz w:val="28"/>
-          <w:szCs w:val="28"/>
-        </w:rPr>
-        <w:t>4</w:t>
-      </w:r>
-      <w:r>
-        <w:rPr>
-          <w:rFonts w:ascii="Times New Roman" w:hAnsi="Times New Roman"/>
-          <w:sz w:val="28"/>
-          <w:szCs w:val="28"/>
-        </w:rPr>
-        <w:t xml:space="preserve"> – </w:t>
-      </w:r>
-      <w:r>
-        <w:rPr>
-          <w:rFonts w:ascii="Times New Roman" w:hAnsi="Times New Roman"/>
-          <w:sz w:val="28"/>
-          <w:szCs w:val="28"/>
-        </w:rPr>
-        <w:t xml:space="preserve">проверка </w:t>
-      </w:r>
-      <w:r>
-        <w:rPr>
-          <w:rFonts w:ascii="Times New Roman" w:hAnsi="Times New Roman"/>
-          <w:sz w:val="28"/>
-          <w:szCs w:val="28"/>
-          <w:lang w:val="en-US"/>
-        </w:rPr>
-        <w:t>Virtual memory</w:t>
-      </w:r>
-      <w:r>
-        <w:rPr>
-          <w:rFonts w:ascii="Times New Roman" w:hAnsi="Times New Roman"/>
-          <w:sz w:val="28"/>
-          <w:szCs w:val="28"/>
-          <w:lang w:val="en-US"/>
-        </w:rPr>
-        <w:t>.</w:t>
-      </w:r>
-    </w:p>
-    <w:p>
-      <w:pPr>
-        <w:rPr>
-          <w:rFonts w:ascii="Times New Roman" w:hAnsi="Times New Roman"/>
-          <w:sz w:val="28"/>
-          <w:szCs w:val="28"/>
-        </w:rPr>
-      </w:pPr>
-      <w:r>
-        <w:rPr>
-          <w:rFonts w:ascii="Times New Roman" w:hAnsi="Times New Roman"/>
-          <w:sz w:val="28"/>
-          <w:szCs w:val="28"/>
-        </w:rPr>
-        <w:t xml:space="preserve">Задание </w:t>
-      </w:r>
-      <w:r>
-        <w:rPr>
-          <w:rFonts w:ascii="Times New Roman" w:hAnsi="Times New Roman"/>
-          <w:sz w:val="28"/>
-          <w:szCs w:val="28"/>
-        </w:rPr>
-        <w:t>5</w:t>
+        <w:t xml:space="preserve">Рисунок 4 – проверка </w:t>
+      </w:r>
+      <w:r>
+        <w:rPr>
+          <w:rFonts w:ascii="Times New Roman" w:hAnsi="Times New Roman"/>
+          <w:sz w:val="28"/>
+          <w:szCs w:val="28"/>
+          <w:lang w:val="en-US"/>
+        </w:rPr>
+        <w:t>Virtual</w:t>
+      </w:r>
+      <w:r>
+        <w:rPr>
+          <w:rFonts w:ascii="Times New Roman" w:hAnsi="Times New Roman"/>
+          <w:sz w:val="28"/>
+          <w:szCs w:val="28"/>
+        </w:rPr>
+        <w:t xml:space="preserve"> </w:t>
+      </w:r>
+      <w:r>
+        <w:rPr>
+          <w:rFonts w:ascii="Times New Roman" w:hAnsi="Times New Roman"/>
+          <w:sz w:val="28"/>
+          <w:szCs w:val="28"/>
+          <w:lang w:val="en-US"/>
+        </w:rPr>
+        <w:t>memory</w:t>
+      </w:r>
+    </w:p>
+    <w:p>
+      <w:pPr>
+        <w:ind w:firstLine="708"/>
+        <w:rPr>
+          <w:rFonts w:ascii="Times New Roman" w:hAnsi="Times New Roman"/>
+          <w:sz w:val="28"/>
+          <w:szCs w:val="28"/>
+        </w:rPr>
+      </w:pPr>
+      <w:r>
+        <w:rPr>
+          <w:rFonts w:ascii="Times New Roman" w:hAnsi="Times New Roman"/>
+          <w:sz w:val="28"/>
+          <w:szCs w:val="28"/>
+        </w:rPr>
+        <w:t>Задание 5</w:t>
       </w:r>
     </w:p>
     <w:p>
@@ -1697,6 +1614,7 @@
       <w:r>
         <w:rPr>
           <w:rFonts w:ascii="Times New Roman" w:hAnsi="Times New Roman"/>
+          <w:noProof/>
           <w:sz w:val="28"/>
           <w:szCs w:val="28"/>
         </w:rPr>
@@ -1760,64 +1678,25 @@
           <w:sz w:val="28"/>
           <w:szCs w:val="28"/>
         </w:rPr>
-        <w:t xml:space="preserve">Рисунок </w:t>
-      </w:r>
-      <w:r>
-        <w:rPr>
-          <w:rFonts w:ascii="Times New Roman" w:hAnsi="Times New Roman"/>
-          <w:sz w:val="28"/>
-          <w:szCs w:val="28"/>
-        </w:rPr>
-        <w:t>5</w:t>
-      </w:r>
-      <w:r>
-        <w:rPr>
-          <w:rFonts w:ascii="Times New Roman" w:hAnsi="Times New Roman"/>
-          <w:sz w:val="28"/>
-          <w:szCs w:val="28"/>
-        </w:rPr>
-        <w:t xml:space="preserve"> – </w:t>
-      </w:r>
-      <w:r>
-        <w:rPr>
-          <w:rFonts w:ascii="Times New Roman" w:hAnsi="Times New Roman"/>
-          <w:sz w:val="28"/>
-          <w:szCs w:val="28"/>
-        </w:rPr>
-        <w:t>запуск калькулятора в фоновом режиме</w:t>
-      </w:r>
-      <w:r>
-        <w:rPr>
-          <w:rFonts w:ascii="Times New Roman" w:hAnsi="Times New Roman"/>
-          <w:sz w:val="28"/>
-          <w:szCs w:val="28"/>
-        </w:rPr>
-        <w:t>.</w:t>
-      </w:r>
-    </w:p>
-    <w:p>
-      <w:pPr>
-        <w:rPr>
-          <w:rFonts w:ascii="Times New Roman" w:hAnsi="Times New Roman"/>
-          <w:sz w:val="28"/>
-          <w:szCs w:val="28"/>
-        </w:rPr>
-      </w:pPr>
-      <w:r>
-        <w:rPr>
-          <w:rFonts w:ascii="Times New Roman" w:hAnsi="Times New Roman"/>
-          <w:sz w:val="28"/>
-          <w:szCs w:val="28"/>
-        </w:rPr>
-        <w:t xml:space="preserve">Задание </w:t>
-      </w:r>
-      <w:r>
-        <w:rPr>
-          <w:rFonts w:ascii="Times New Roman" w:hAnsi="Times New Roman"/>
-          <w:sz w:val="28"/>
-          <w:szCs w:val="28"/>
-        </w:rPr>
-        <w:t>6</w:t>
+        <w:t>Рисунок 5 – запуск калькулятора в фоновом режиме</w:t>
+      </w:r>
+    </w:p>
+    <w:p>
+      <w:pPr>
+        <w:ind w:firstLine="708"/>
+        <w:rPr>
+          <w:rFonts w:ascii="Times New Roman" w:hAnsi="Times New Roman"/>
+          <w:sz w:val="28"/>
+          <w:szCs w:val="28"/>
+        </w:rPr>
+      </w:pPr>
+      <w:r>
+        <w:rPr>
+          <w:rFonts w:ascii="Times New Roman" w:hAnsi="Times New Roman"/>
+          <w:sz w:val="28"/>
+          <w:szCs w:val="28"/>
+        </w:rPr>
+        <w:t>Задание 6</w:t>
       </w:r>
     </w:p>
     <w:p>
@@ -1832,6 +1711,7 @@
       <w:r>
         <w:rPr>
           <w:rFonts w:ascii="Times New Roman" w:hAnsi="Times New Roman"/>
+          <w:noProof/>
           <w:sz w:val="28"/>
           <w:szCs w:val="28"/>
         </w:rPr>
@@ -1887,23 +1767,7 @@
           <w:sz w:val="28"/>
           <w:szCs w:val="28"/>
         </w:rPr>
-        <w:t xml:space="preserve">Рисунок </w:t>
-      </w:r>
-      <w:r>
-        <w:rPr>
-          <w:rFonts w:ascii="Times New Roman" w:hAnsi="Times New Roman"/>
-          <w:sz w:val="28"/>
-          <w:szCs w:val="28"/>
-        </w:rPr>
-        <w:t>6</w:t>
-      </w:r>
-      <w:r>
-        <w:rPr>
-          <w:rFonts w:ascii="Times New Roman" w:hAnsi="Times New Roman"/>
-          <w:sz w:val="28"/>
-          <w:szCs w:val="28"/>
-        </w:rPr>
-        <w:t xml:space="preserve"> – </w:t>
+        <w:t xml:space="preserve">Рисунок 6 – </w:t>
       </w:r>
       <w:r>
         <w:rPr>
@@ -1929,7 +1793,6 @@
         </w:rPr>
         <w:t xml:space="preserve"> и запуск через </w:t>
       </w:r>
-      <w:proofErr w:type="spellStart"/>
       <w:r>
         <w:rPr>
           <w:rFonts w:ascii="Times New Roman" w:hAnsi="Times New Roman"/>
@@ -1939,7 +1802,50 @@
         </w:rPr>
         <w:t>nohup</w:t>
       </w:r>
-      <w:proofErr w:type="spellEnd"/>
+    </w:p>
+    <w:p>
+      <w:pPr>
+        <w:ind w:firstLine="708"/>
+        <w:rPr>
+          <w:rFonts w:ascii="Times New Roman" w:hAnsi="Times New Roman"/>
+          <w:sz w:val="28"/>
+          <w:szCs w:val="28"/>
+        </w:rPr>
+      </w:pPr>
+      <w:r>
+        <w:rPr>
+          <w:rFonts w:ascii="Times New Roman" w:hAnsi="Times New Roman"/>
+          <w:sz w:val="28"/>
+          <w:szCs w:val="28"/>
+        </w:rPr>
+        <w:t xml:space="preserve">Задание </w:t>
+      </w:r>
+      <w:r>
+        <w:rPr>
+          <w:rFonts w:ascii="Times New Roman" w:hAnsi="Times New Roman"/>
+          <w:sz w:val="28"/>
+          <w:szCs w:val="28"/>
+        </w:rPr>
+        <w:t>7</w:t>
+      </w:r>
+    </w:p>
+    <w:p>
+      <w:pPr>
+        <w:ind w:firstLine="708"/>
+        <w:rPr>
+          <w:rFonts w:ascii="Times New Roman" w:hAnsi="Times New Roman"/>
+          <w:sz w:val="28"/>
+          <w:szCs w:val="28"/>
+        </w:rPr>
+      </w:pPr>
+      <w:r>
+        <w:rPr>
+          <w:rFonts w:ascii="Times New Roman" w:hAnsi="Times New Roman"/>
+          <w:sz w:val="28"/>
+          <w:szCs w:val="28"/>
+        </w:rPr>
+        <w:t>Выведем список планирования политик (должно быть 6)</w:t>
+      </w:r>
       <w:r>
         <w:rPr>
           <w:rFonts w:ascii="Times New Roman" w:hAnsi="Times New Roman"/>
@@ -1961,58 +1867,7 @@
       <w:r>
         <w:rPr>
           <w:rFonts w:ascii="Times New Roman" w:hAnsi="Times New Roman"/>
-          <w:sz w:val="28"/>
-          <w:szCs w:val="28"/>
-        </w:rPr>
-        <w:t xml:space="preserve">Задание </w:t>
-      </w:r>
-      <w:r>
-        <w:rPr>
-          <w:rFonts w:ascii="Times New Roman" w:hAnsi="Times New Roman"/>
-          <w:sz w:val="28"/>
-          <w:szCs w:val="28"/>
-          <w:lang w:val="en-US"/>
-        </w:rPr>
-        <w:t>7</w:t>
-      </w:r>
-    </w:p>
-    <w:p>
-      <w:pPr>
-        <w:rPr>
-          <w:rFonts w:ascii="Times New Roman" w:hAnsi="Times New Roman"/>
-          <w:sz w:val="28"/>
-          <w:szCs w:val="28"/>
-        </w:rPr>
-      </w:pPr>
-      <w:r>
-        <w:rPr>
-          <w:rFonts w:ascii="Times New Roman" w:hAnsi="Times New Roman"/>
-          <w:sz w:val="28"/>
-          <w:szCs w:val="28"/>
-        </w:rPr>
-        <w:t>Выведем список планирования политик (должно быть 6)</w:t>
-      </w:r>
-      <w:r>
-        <w:rPr>
-          <w:rFonts w:ascii="Times New Roman" w:hAnsi="Times New Roman"/>
-          <w:sz w:val="28"/>
-          <w:szCs w:val="28"/>
-        </w:rPr>
-        <w:t>.</w:t>
-      </w:r>
-    </w:p>
-    <w:p>
-      <w:pPr>
-        <w:rPr>
-          <w:rFonts w:ascii="Times New Roman" w:hAnsi="Times New Roman"/>
-          <w:sz w:val="28"/>
-          <w:szCs w:val="28"/>
-          <w:lang w:val="en-US"/>
-        </w:rPr>
-      </w:pPr>
-      <w:r>
-        <w:rPr>
-          <w:rFonts w:ascii="Times New Roman" w:hAnsi="Times New Roman"/>
+          <w:noProof/>
           <w:sz w:val="28"/>
           <w:szCs w:val="28"/>
           <w:lang w:val="en-US"/>
@@ -2061,7 +1916,6 @@
           <w:rFonts w:ascii="Times New Roman" w:hAnsi="Times New Roman"/>
           <w:sz w:val="28"/>
           <w:szCs w:val="28"/>
-          <w:lang w:val="en-US"/>
         </w:rPr>
       </w:pPr>
       <w:r>
@@ -2086,53 +1940,30 @@
           <w:sz w:val="28"/>
           <w:szCs w:val="28"/>
         </w:rPr>
-        <w:t xml:space="preserve"> – </w:t>
-      </w:r>
-      <w:r>
-        <w:rPr>
-          <w:rFonts w:ascii="Times New Roman" w:hAnsi="Times New Roman"/>
-          <w:sz w:val="28"/>
-          <w:szCs w:val="28"/>
-        </w:rPr>
-        <w:t>список планирования политик</w:t>
-      </w:r>
-      <w:r>
-        <w:rPr>
-          <w:rFonts w:ascii="Times New Roman" w:hAnsi="Times New Roman"/>
-          <w:sz w:val="28"/>
-          <w:szCs w:val="28"/>
-          <w:lang w:val="en-US"/>
-        </w:rPr>
-        <w:t>.</w:t>
-      </w:r>
-    </w:p>
-    <w:p>
-      <w:pPr>
-        <w:rPr>
-          <w:rFonts w:ascii="Times New Roman" w:hAnsi="Times New Roman"/>
-          <w:sz w:val="28"/>
-          <w:szCs w:val="28"/>
-        </w:rPr>
-      </w:pPr>
-      <w:r>
-        <w:rPr>
-          <w:rFonts w:ascii="Times New Roman" w:hAnsi="Times New Roman"/>
-          <w:sz w:val="28"/>
-          <w:szCs w:val="28"/>
-        </w:rPr>
-        <w:t xml:space="preserve">Задание </w:t>
-      </w:r>
-      <w:r>
-        <w:rPr>
-          <w:rFonts w:ascii="Times New Roman" w:hAnsi="Times New Roman"/>
-          <w:sz w:val="28"/>
-          <w:szCs w:val="28"/>
-        </w:rPr>
-        <w:t>8</w:t>
-      </w:r>
-    </w:p>
-    <w:p>
-      <w:pPr>
+        <w:t xml:space="preserve"> – список планирования политик</w:t>
+      </w:r>
+    </w:p>
+    <w:p>
+      <w:pPr>
+        <w:ind w:firstLine="708"/>
+        <w:rPr>
+          <w:rFonts w:ascii="Times New Roman" w:hAnsi="Times New Roman"/>
+          <w:sz w:val="28"/>
+          <w:szCs w:val="28"/>
+        </w:rPr>
+      </w:pPr>
+      <w:r>
+        <w:rPr>
+          <w:rFonts w:ascii="Times New Roman" w:hAnsi="Times New Roman"/>
+          <w:sz w:val="28"/>
+          <w:szCs w:val="28"/>
+        </w:rPr>
+        <w:t>Задание 8</w:t>
+      </w:r>
+    </w:p>
+    <w:p>
+      <w:pPr>
+        <w:ind w:firstLine="708"/>
         <w:rPr>
           <w:rFonts w:ascii="Times New Roman" w:hAnsi="Times New Roman"/>
           <w:sz w:val="28"/>
@@ -2160,6 +1991,7 @@
       <w:r>
         <w:rPr>
           <w:rFonts w:ascii="Times New Roman" w:hAnsi="Times New Roman"/>
+          <w:noProof/>
           <w:sz w:val="28"/>
           <w:szCs w:val="28"/>
         </w:rPr>
@@ -2216,23 +2048,7 @@
           <w:sz w:val="28"/>
           <w:szCs w:val="28"/>
         </w:rPr>
-        <w:t xml:space="preserve">Рисунок </w:t>
-      </w:r>
-      <w:r>
-        <w:rPr>
-          <w:rFonts w:ascii="Times New Roman" w:hAnsi="Times New Roman"/>
-          <w:sz w:val="28"/>
-          <w:szCs w:val="28"/>
-        </w:rPr>
-        <w:t>8</w:t>
-      </w:r>
-      <w:r>
-        <w:rPr>
-          <w:rFonts w:ascii="Times New Roman" w:hAnsi="Times New Roman"/>
-          <w:sz w:val="28"/>
-          <w:szCs w:val="28"/>
-        </w:rPr>
-        <w:t xml:space="preserve"> – список </w:t>
+        <w:t xml:space="preserve">Рисунок 8 – список </w:t>
       </w:r>
       <w:r>
         <w:rPr>
@@ -2242,39 +2058,22 @@
         </w:rPr>
         <w:t>заданий</w:t>
       </w:r>
-      <w:r>
-        <w:rPr>
-          <w:rFonts w:ascii="Times New Roman" w:hAnsi="Times New Roman"/>
-          <w:sz w:val="28"/>
-          <w:szCs w:val="28"/>
-          <w:lang w:val="en-US"/>
-        </w:rPr>
-        <w:t>.</w:t>
-      </w:r>
-    </w:p>
-    <w:p>
-      <w:pPr>
-        <w:rPr>
-          <w:rFonts w:ascii="Times New Roman" w:hAnsi="Times New Roman"/>
-          <w:sz w:val="28"/>
-          <w:szCs w:val="28"/>
-        </w:rPr>
-      </w:pPr>
-      <w:r>
-        <w:rPr>
-          <w:rFonts w:ascii="Times New Roman" w:hAnsi="Times New Roman"/>
-          <w:sz w:val="28"/>
-          <w:szCs w:val="28"/>
-        </w:rPr>
-        <w:t xml:space="preserve">Задание </w:t>
-      </w:r>
-      <w:r>
-        <w:rPr>
-          <w:rFonts w:ascii="Times New Roman" w:hAnsi="Times New Roman"/>
-          <w:sz w:val="28"/>
-          <w:szCs w:val="28"/>
-        </w:rPr>
-        <w:t>9</w:t>
+    </w:p>
+    <w:p>
+      <w:pPr>
+        <w:rPr>
+          <w:rFonts w:ascii="Times New Roman" w:hAnsi="Times New Roman"/>
+          <w:sz w:val="28"/>
+          <w:szCs w:val="28"/>
+        </w:rPr>
+      </w:pPr>
+      <w:r>
+        <w:rPr>
+          <w:rFonts w:ascii="Times New Roman" w:hAnsi="Times New Roman"/>
+          <w:sz w:val="28"/>
+          <w:szCs w:val="28"/>
+        </w:rPr>
+        <w:t>Задание 9</w:t>
       </w:r>
     </w:p>
     <w:p>
@@ -2289,6 +2088,7 @@
       <w:r>
         <w:rPr>
           <w:rFonts w:ascii="Times New Roman" w:hAnsi="Times New Roman"/>
+          <w:noProof/>
           <w:sz w:val="28"/>
           <w:szCs w:val="28"/>
         </w:rPr>
@@ -2345,23 +2145,7 @@
           <w:sz w:val="28"/>
           <w:szCs w:val="28"/>
         </w:rPr>
-        <w:t xml:space="preserve">Рисунок </w:t>
-      </w:r>
-      <w:r>
-        <w:rPr>
-          <w:rFonts w:ascii="Times New Roman" w:hAnsi="Times New Roman"/>
-          <w:sz w:val="28"/>
-          <w:szCs w:val="28"/>
-        </w:rPr>
-        <w:t>9</w:t>
-      </w:r>
-      <w:r>
-        <w:rPr>
-          <w:rFonts w:ascii="Times New Roman" w:hAnsi="Times New Roman"/>
-          <w:sz w:val="28"/>
-          <w:szCs w:val="28"/>
-        </w:rPr>
-        <w:t xml:space="preserve"> – список </w:t>
+        <w:t xml:space="preserve">Рисунок 9 – список </w:t>
       </w:r>
       <w:r>
         <w:rPr>
@@ -2405,17 +2189,10 @@
         </w:rPr>
         <w:t>PID</w:t>
       </w:r>
-      <w:r>
-        <w:rPr>
-          <w:rFonts w:ascii="Times New Roman" w:hAnsi="Times New Roman"/>
-          <w:sz w:val="28"/>
-          <w:szCs w:val="28"/>
-        </w:rPr>
-        <w:t>.</w:t>
-      </w:r>
-    </w:p>
-    <w:p>
-      <w:pPr>
+    </w:p>
+    <w:p>
+      <w:pPr>
+        <w:ind w:firstLine="708"/>
         <w:rPr>
           <w:rFonts w:ascii="Times New Roman" w:hAnsi="Times New Roman"/>
           <w:sz w:val="28"/>
@@ -2453,6 +2230,7 @@
       <w:r>
         <w:rPr>
           <w:rFonts w:ascii="Times New Roman" w:hAnsi="Times New Roman"/>
+          <w:noProof/>
           <w:sz w:val="28"/>
           <w:szCs w:val="28"/>
         </w:rPr>
@@ -2525,44 +2303,12 @@
           <w:sz w:val="28"/>
           <w:szCs w:val="28"/>
         </w:rPr>
-        <w:t xml:space="preserve"> – с</w:t>
-      </w:r>
-      <w:r>
-        <w:rPr>
-          <w:rFonts w:ascii="Times New Roman" w:hAnsi="Times New Roman"/>
-          <w:sz w:val="28"/>
-          <w:szCs w:val="28"/>
-        </w:rPr>
-        <w:t>трока</w:t>
-      </w:r>
-      <w:r>
-        <w:rPr>
-          <w:rFonts w:ascii="Times New Roman" w:hAnsi="Times New Roman"/>
-          <w:sz w:val="28"/>
-          <w:szCs w:val="28"/>
-        </w:rPr>
-        <w:t xml:space="preserve"> </w:t>
-      </w:r>
-      <w:r>
-        <w:rPr>
-          <w:rFonts w:ascii="Times New Roman" w:hAnsi="Times New Roman"/>
-          <w:sz w:val="28"/>
-          <w:szCs w:val="28"/>
-        </w:rPr>
-        <w:t>запуска</w:t>
-      </w:r>
-      <w:r>
-        <w:rPr>
-          <w:rFonts w:ascii="Times New Roman" w:hAnsi="Times New Roman"/>
-          <w:sz w:val="28"/>
-          <w:szCs w:val="28"/>
-          <w:lang w:val="en-US"/>
-        </w:rPr>
-        <w:t>.</w:t>
-      </w:r>
-    </w:p>
-    <w:p>
-      <w:pPr>
+        <w:t xml:space="preserve"> – строка запуска</w:t>
+      </w:r>
+    </w:p>
+    <w:p>
+      <w:pPr>
+        <w:ind w:firstLine="708"/>
         <w:rPr>
           <w:rFonts w:ascii="Times New Roman" w:hAnsi="Times New Roman"/>
           <w:sz w:val="28"/>
@@ -2607,6 +2353,7 @@
       <w:r>
         <w:rPr>
           <w:rFonts w:ascii="Times New Roman" w:hAnsi="Times New Roman"/>
+          <w:noProof/>
           <w:sz w:val="28"/>
           <w:szCs w:val="28"/>
         </w:rPr>
@@ -2686,27 +2433,12 @@
           <w:sz w:val="28"/>
           <w:szCs w:val="28"/>
         </w:rPr>
-        <w:t xml:space="preserve"> – </w:t>
-      </w:r>
-      <w:r>
-        <w:rPr>
-          <w:rFonts w:ascii="Times New Roman" w:hAnsi="Times New Roman"/>
-          <w:sz w:val="28"/>
-          <w:szCs w:val="28"/>
-        </w:rPr>
-        <w:t>полный путь до исполняемого файла</w:t>
-      </w:r>
-      <w:r>
-        <w:rPr>
-          <w:rFonts w:ascii="Times New Roman" w:hAnsi="Times New Roman"/>
-          <w:sz w:val="28"/>
-          <w:szCs w:val="28"/>
-        </w:rPr>
-        <w:t>.</w:t>
-      </w:r>
-    </w:p>
-    <w:p>
-      <w:pPr>
+        <w:t xml:space="preserve"> – полный путь до исполняемого файла</w:t>
+      </w:r>
+    </w:p>
+    <w:p>
+      <w:pPr>
+        <w:ind w:firstLine="708"/>
         <w:rPr>
           <w:rFonts w:ascii="Times New Roman" w:hAnsi="Times New Roman"/>
           <w:sz w:val="28"/>
@@ -2751,6 +2483,7 @@
       <w:r>
         <w:rPr>
           <w:rFonts w:ascii="Times New Roman" w:hAnsi="Times New Roman"/>
+          <w:noProof/>
           <w:sz w:val="28"/>
           <w:szCs w:val="28"/>
         </w:rPr>
@@ -2798,7 +2531,6 @@
           <w:rFonts w:ascii="Times New Roman" w:hAnsi="Times New Roman"/>
           <w:sz w:val="28"/>
           <w:szCs w:val="28"/>
-          <w:lang w:val="en-US"/>
         </w:rPr>
       </w:pPr>
       <w:r>
@@ -2823,15 +2555,7 @@
           <w:sz w:val="28"/>
           <w:szCs w:val="28"/>
         </w:rPr>
-        <w:t>2</w:t>
-      </w:r>
-      <w:r>
-        <w:rPr>
-          <w:rFonts w:ascii="Times New Roman" w:hAnsi="Times New Roman"/>
-          <w:sz w:val="28"/>
-          <w:szCs w:val="28"/>
-        </w:rPr>
-        <w:t xml:space="preserve"> – </w:t>
+        <w:t xml:space="preserve">2 – </w:t>
       </w:r>
       <w:r>
         <w:rPr>
@@ -2841,12 +2565,113 @@
         </w:rPr>
         <w:t>дескрипторы открытых файлов</w:t>
       </w:r>
-      <w:r>
-        <w:rPr>
-          <w:rFonts w:ascii="Times New Roman" w:hAnsi="Times New Roman"/>
-          <w:sz w:val="28"/>
-          <w:szCs w:val="28"/>
-          <w:lang w:val="en-US"/>
+    </w:p>
+    <w:p>
+      <w:pPr>
+        <w:ind w:firstLine="708"/>
+        <w:rPr>
+          <w:rFonts w:ascii="Times New Roman" w:hAnsi="Times New Roman"/>
+          <w:sz w:val="28"/>
+          <w:szCs w:val="28"/>
+        </w:rPr>
+      </w:pPr>
+      <w:r>
+        <w:rPr>
+          <w:rFonts w:ascii="Times New Roman" w:hAnsi="Times New Roman"/>
+          <w:sz w:val="28"/>
+          <w:szCs w:val="28"/>
+        </w:rPr>
+        <w:t xml:space="preserve">Задание </w:t>
+      </w:r>
+      <w:r>
+        <w:rPr>
+          <w:rFonts w:ascii="Times New Roman" w:hAnsi="Times New Roman"/>
+          <w:sz w:val="28"/>
+          <w:szCs w:val="28"/>
+        </w:rPr>
+        <w:t>1</w:t>
+      </w:r>
+      <w:r>
+        <w:rPr>
+          <w:rFonts w:ascii="Times New Roman" w:hAnsi="Times New Roman"/>
+          <w:sz w:val="28"/>
+          <w:szCs w:val="28"/>
+        </w:rPr>
+        <w:t>3</w:t>
+      </w:r>
+    </w:p>
+    <w:p>
+      <w:pPr>
+        <w:ind w:firstLine="708"/>
+        <w:rPr>
+          <w:rFonts w:ascii="Times New Roman" w:hAnsi="Times New Roman"/>
+          <w:sz w:val="28"/>
+          <w:szCs w:val="28"/>
+        </w:rPr>
+      </w:pPr>
+      <w:r>
+        <w:rPr>
+          <w:rFonts w:ascii="Times New Roman" w:hAnsi="Times New Roman"/>
+          <w:sz w:val="28"/>
+          <w:szCs w:val="28"/>
+        </w:rPr>
+        <w:t xml:space="preserve">Файл </w:t>
+      </w:r>
+      <w:r>
+        <w:rPr>
+          <w:rFonts w:ascii="Times New Roman" w:hAnsi="Times New Roman"/>
+          <w:sz w:val="28"/>
+          <w:szCs w:val="28"/>
+        </w:rPr>
+        <w:t>/</w:t>
+      </w:r>
+      <w:r>
+        <w:rPr>
+          <w:rFonts w:ascii="Times New Roman" w:hAnsi="Times New Roman"/>
+          <w:sz w:val="28"/>
+          <w:szCs w:val="28"/>
+          <w:lang w:val="en-US"/>
+        </w:rPr>
+        <w:t>proc</w:t>
+      </w:r>
+      <w:r>
+        <w:rPr>
+          <w:rFonts w:ascii="Times New Roman" w:hAnsi="Times New Roman"/>
+          <w:sz w:val="28"/>
+          <w:szCs w:val="28"/>
+        </w:rPr>
+        <w:t>/</w:t>
+      </w:r>
+      <w:r>
+        <w:rPr>
+          <w:rFonts w:ascii="Times New Roman" w:hAnsi="Times New Roman"/>
+          <w:sz w:val="28"/>
+          <w:szCs w:val="28"/>
+          <w:lang w:val="en-US"/>
+        </w:rPr>
+        <w:t>io</w:t>
+      </w:r>
+      <w:r>
+        <w:rPr>
+          <w:rFonts w:ascii="Times New Roman" w:hAnsi="Times New Roman"/>
+          <w:sz w:val="28"/>
+          <w:szCs w:val="28"/>
+        </w:rPr>
+        <w:t xml:space="preserve"> </w:t>
+      </w:r>
+      <w:r>
+        <w:rPr>
+          <w:rFonts w:ascii="Times New Roman" w:hAnsi="Times New Roman"/>
+          <w:sz w:val="28"/>
+          <w:szCs w:val="28"/>
+        </w:rPr>
+        <w:t>– содержит сведения об объёмах данных, прочитанных и записанных процессом в хранилище информации</w:t>
+      </w:r>
+      <w:r>
+        <w:rPr>
+          <w:rFonts w:ascii="Times New Roman" w:hAnsi="Times New Roman"/>
+          <w:sz w:val="28"/>
+          <w:szCs w:val="28"/>
         </w:rPr>
         <w:t>.</w:t>
       </w:r>
@@ -2862,114 +2687,7 @@
       <w:r>
         <w:rPr>
           <w:rFonts w:ascii="Times New Roman" w:hAnsi="Times New Roman"/>
-          <w:sz w:val="28"/>
-          <w:szCs w:val="28"/>
-        </w:rPr>
-        <w:t xml:space="preserve">Задание </w:t>
-      </w:r>
-      <w:r>
-        <w:rPr>
-          <w:rFonts w:ascii="Times New Roman" w:hAnsi="Times New Roman"/>
-          <w:sz w:val="28"/>
-          <w:szCs w:val="28"/>
-        </w:rPr>
-        <w:t>1</w:t>
-      </w:r>
-      <w:r>
-        <w:rPr>
-          <w:rFonts w:ascii="Times New Roman" w:hAnsi="Times New Roman"/>
-          <w:sz w:val="28"/>
-          <w:szCs w:val="28"/>
-        </w:rPr>
-        <w:t>3</w:t>
-      </w:r>
-    </w:p>
-    <w:p>
-      <w:pPr>
-        <w:rPr>
-          <w:rFonts w:ascii="Times New Roman" w:hAnsi="Times New Roman"/>
-          <w:sz w:val="28"/>
-          <w:szCs w:val="28"/>
-        </w:rPr>
-      </w:pPr>
-      <w:r>
-        <w:rPr>
-          <w:rFonts w:ascii="Times New Roman" w:hAnsi="Times New Roman"/>
-          <w:sz w:val="28"/>
-          <w:szCs w:val="28"/>
-        </w:rPr>
-        <w:t xml:space="preserve">Файл </w:t>
-      </w:r>
-      <w:r>
-        <w:rPr>
-          <w:rFonts w:ascii="Times New Roman" w:hAnsi="Times New Roman"/>
-          <w:sz w:val="28"/>
-          <w:szCs w:val="28"/>
-        </w:rPr>
-        <w:t>/</w:t>
-      </w:r>
-      <w:r>
-        <w:rPr>
-          <w:rFonts w:ascii="Times New Roman" w:hAnsi="Times New Roman"/>
-          <w:sz w:val="28"/>
-          <w:szCs w:val="28"/>
-          <w:lang w:val="en-US"/>
-        </w:rPr>
-        <w:t>proc</w:t>
-      </w:r>
-      <w:r>
-        <w:rPr>
-          <w:rFonts w:ascii="Times New Roman" w:hAnsi="Times New Roman"/>
-          <w:sz w:val="28"/>
-          <w:szCs w:val="28"/>
-        </w:rPr>
-        <w:t>/</w:t>
-      </w:r>
-      <w:r>
-        <w:rPr>
-          <w:rFonts w:ascii="Times New Roman" w:hAnsi="Times New Roman"/>
-          <w:sz w:val="28"/>
-          <w:szCs w:val="28"/>
-          <w:lang w:val="en-US"/>
-        </w:rPr>
-        <w:t>io</w:t>
-      </w:r>
-      <w:r>
-        <w:rPr>
-          <w:rFonts w:ascii="Times New Roman" w:hAnsi="Times New Roman"/>
-          <w:sz w:val="28"/>
-          <w:szCs w:val="28"/>
-        </w:rPr>
-        <w:t xml:space="preserve"> </w:t>
-      </w:r>
-      <w:r>
-        <w:rPr>
-          <w:rFonts w:ascii="Times New Roman" w:hAnsi="Times New Roman"/>
-          <w:sz w:val="28"/>
-          <w:szCs w:val="28"/>
-        </w:rPr>
-        <w:t>– содержит сведения об объёмах данных, прочитанных и записанных процессом в хранилище информации</w:t>
-      </w:r>
-      <w:r>
-        <w:rPr>
-          <w:rFonts w:ascii="Times New Roman" w:hAnsi="Times New Roman"/>
-          <w:sz w:val="28"/>
-          <w:szCs w:val="28"/>
-        </w:rPr>
-        <w:t>.</w:t>
-      </w:r>
-    </w:p>
-    <w:p>
-      <w:pPr>
-        <w:rPr>
-          <w:rFonts w:ascii="Times New Roman" w:hAnsi="Times New Roman"/>
-          <w:sz w:val="28"/>
-          <w:szCs w:val="28"/>
-        </w:rPr>
-      </w:pPr>
-      <w:r>
-        <w:rPr>
-          <w:rFonts w:ascii="Times New Roman" w:hAnsi="Times New Roman"/>
+          <w:noProof/>
           <w:sz w:val="28"/>
           <w:szCs w:val="28"/>
         </w:rPr>
@@ -3017,7 +2735,6 @@
           <w:rFonts w:ascii="Times New Roman" w:hAnsi="Times New Roman"/>
           <w:sz w:val="28"/>
           <w:szCs w:val="28"/>
-          <w:lang w:val="en-US"/>
         </w:rPr>
       </w:pPr>
       <w:r>
@@ -3042,50 +2759,50 @@
           <w:sz w:val="28"/>
           <w:szCs w:val="28"/>
         </w:rPr>
-        <w:t>3</w:t>
-      </w:r>
-      <w:r>
-        <w:rPr>
-          <w:rFonts w:ascii="Times New Roman" w:hAnsi="Times New Roman"/>
-          <w:sz w:val="28"/>
-          <w:szCs w:val="28"/>
-        </w:rPr>
-        <w:t xml:space="preserve"> – </w:t>
-      </w:r>
-      <w:r>
-        <w:rPr>
-          <w:rFonts w:ascii="Times New Roman" w:hAnsi="Times New Roman"/>
-          <w:sz w:val="28"/>
-          <w:szCs w:val="28"/>
-        </w:rPr>
-        <w:t xml:space="preserve">файл </w:t>
-      </w:r>
-      <w:r>
-        <w:rPr>
-          <w:rFonts w:ascii="Times New Roman" w:hAnsi="Times New Roman"/>
-          <w:sz w:val="28"/>
-          <w:szCs w:val="28"/>
-          <w:lang w:val="en-US"/>
-        </w:rPr>
-        <w:t>/proc/1/io</w:t>
-      </w:r>
-      <w:r>
-        <w:rPr>
-          <w:rFonts w:ascii="Times New Roman" w:hAnsi="Times New Roman"/>
-          <w:sz w:val="28"/>
-          <w:szCs w:val="28"/>
-          <w:lang w:val="en-US"/>
-        </w:rPr>
-        <w:t>.</w:t>
-      </w:r>
-    </w:p>
-    <w:p>
-      <w:pPr>
-        <w:rPr>
-          <w:rFonts w:ascii="Times New Roman" w:hAnsi="Times New Roman"/>
-          <w:sz w:val="28"/>
-          <w:szCs w:val="28"/>
-          <w:lang w:val="en-US"/>
+        <w:t xml:space="preserve">3 – файл </w:t>
+      </w:r>
+      <w:r>
+        <w:rPr>
+          <w:rFonts w:ascii="Times New Roman" w:hAnsi="Times New Roman"/>
+          <w:sz w:val="28"/>
+          <w:szCs w:val="28"/>
+        </w:rPr>
+        <w:t>/</w:t>
+      </w:r>
+      <w:r>
+        <w:rPr>
+          <w:rFonts w:ascii="Times New Roman" w:hAnsi="Times New Roman"/>
+          <w:sz w:val="28"/>
+          <w:szCs w:val="28"/>
+          <w:lang w:val="en-US"/>
+        </w:rPr>
+        <w:t>proc</w:t>
+      </w:r>
+      <w:r>
+        <w:rPr>
+          <w:rFonts w:ascii="Times New Roman" w:hAnsi="Times New Roman"/>
+          <w:sz w:val="28"/>
+          <w:szCs w:val="28"/>
+        </w:rPr>
+        <w:t>/1/</w:t>
+      </w:r>
+      <w:r>
+        <w:rPr>
+          <w:rFonts w:ascii="Times New Roman" w:hAnsi="Times New Roman"/>
+          <w:sz w:val="28"/>
+          <w:szCs w:val="28"/>
+          <w:lang w:val="en-US"/>
+        </w:rPr>
+        <w:t>io</w:t>
+      </w:r>
+    </w:p>
+    <w:p>
+      <w:pPr>
+        <w:ind w:firstLine="708"/>
+        <w:rPr>
+          <w:rFonts w:ascii="Times New Roman" w:hAnsi="Times New Roman"/>
+          <w:sz w:val="28"/>
+          <w:szCs w:val="28"/>
         </w:rPr>
       </w:pPr>
       <w:r>
@@ -3110,13 +2827,13 @@
           <w:rFonts w:ascii="Times New Roman" w:hAnsi="Times New Roman"/>
           <w:sz w:val="28"/>
           <w:szCs w:val="28"/>
-          <w:lang w:val="en-US"/>
         </w:rPr>
         <w:t>4</w:t>
       </w:r>
     </w:p>
     <w:p>
       <w:pPr>
+        <w:ind w:firstLine="708"/>
         <w:rPr>
           <w:rFonts w:ascii="Times New Roman" w:hAnsi="Times New Roman"/>
           <w:sz w:val="28"/>
@@ -3210,6 +2927,7 @@
       <w:r>
         <w:rPr>
           <w:rFonts w:ascii="Times New Roman" w:hAnsi="Times New Roman"/>
+          <w:noProof/>
           <w:sz w:val="28"/>
           <w:szCs w:val="28"/>
           <w:lang w:val="en-US"/>
@@ -3343,10 +3061,12 @@
     </w:p>
     <w:p>
       <w:pPr>
-        <w:rPr>
-          <w:rFonts w:ascii="Times New Roman" w:hAnsi="Times New Roman"/>
-          <w:sz w:val="28"/>
-          <w:szCs w:val="28"/>
+        <w:ind w:firstLine="708"/>
+        <w:rPr>
+          <w:rFonts w:ascii="Times New Roman" w:hAnsi="Times New Roman"/>
+          <w:sz w:val="28"/>
+          <w:szCs w:val="28"/>
+          <w:lang w:val="en-US"/>
         </w:rPr>
       </w:pPr>
       <w:r>
@@ -3362,20 +3082,14 @@
           <w:rFonts w:ascii="Times New Roman" w:hAnsi="Times New Roman"/>
           <w:sz w:val="28"/>
           <w:szCs w:val="28"/>
-        </w:rPr>
-        <w:t xml:space="preserve"> 1</w:t>
-      </w:r>
-      <w:r>
-        <w:rPr>
-          <w:rFonts w:ascii="Times New Roman" w:hAnsi="Times New Roman"/>
-          <w:sz w:val="28"/>
-          <w:szCs w:val="28"/>
-        </w:rPr>
-        <w:t>5</w:t>
-      </w:r>
-    </w:p>
-    <w:p>
-      <w:pPr>
+          <w:lang w:val="en-US"/>
+        </w:rPr>
+        <w:t xml:space="preserve"> 15</w:t>
+      </w:r>
+    </w:p>
+    <w:p>
+      <w:pPr>
+        <w:ind w:firstLine="708"/>
         <w:rPr>
           <w:rFonts w:ascii="Times New Roman" w:hAnsi="Times New Roman"/>
           <w:sz w:val="28"/>
@@ -3468,6 +3182,7 @@
       <w:r>
         <w:rPr>
           <w:rFonts w:ascii="Times New Roman" w:hAnsi="Times New Roman"/>
+          <w:noProof/>
           <w:sz w:val="28"/>
           <w:szCs w:val="28"/>
         </w:rPr>
@@ -3599,18 +3314,10 @@
         </w:rPr>
         <w:t>maps</w:t>
       </w:r>
-      <w:r>
-        <w:rPr>
-          <w:rFonts w:ascii="Times New Roman" w:hAnsi="Times New Roman"/>
-          <w:sz w:val="28"/>
-          <w:szCs w:val="28"/>
-          <w:lang w:val="en-US"/>
-        </w:rPr>
-        <w:t>.</w:t>
-      </w:r>
-    </w:p>
-    <w:p>
-      <w:pPr>
+    </w:p>
+    <w:p>
+      <w:pPr>
+        <w:ind w:firstLine="708"/>
         <w:rPr>
           <w:rFonts w:ascii="Times New Roman" w:hAnsi="Times New Roman"/>
           <w:sz w:val="28"/>
@@ -3646,6 +3353,7 @@
     <w:bookmarkEnd w:id="0"/>
     <w:p>
       <w:pPr>
+        <w:ind w:firstLine="708"/>
         <w:jc w:val="both"/>
         <w:rPr>
           <w:rFonts w:ascii="Times New Roman" w:hAnsi="Times New Roman"/>
@@ -3748,6 +3456,7 @@
       <w:r>
         <w:rPr>
           <w:rFonts w:ascii="Times New Roman" w:hAnsi="Times New Roman"/>
+          <w:noProof/>
           <w:sz w:val="28"/>
           <w:szCs w:val="28"/>
         </w:rPr>
@@ -3879,17 +3588,10 @@
         </w:rPr>
         <w:t>sched</w:t>
       </w:r>
-      <w:r>
-        <w:rPr>
-          <w:rFonts w:ascii="Times New Roman" w:hAnsi="Times New Roman"/>
-          <w:sz w:val="28"/>
-          <w:szCs w:val="28"/>
-        </w:rPr>
-        <w:t>.</w:t>
-      </w:r>
-    </w:p>
-    <w:p>
-      <w:pPr>
+    </w:p>
+    <w:p>
+      <w:pPr>
+        <w:ind w:firstLine="708"/>
         <w:rPr>
           <w:rFonts w:ascii="Times New Roman" w:hAnsi="Times New Roman"/>
           <w:sz w:val="28"/>
@@ -3924,6 +3626,7 @@
     </w:p>
     <w:p>
       <w:pPr>
+        <w:ind w:firstLine="708"/>
         <w:jc w:val="both"/>
         <w:rPr>
           <w:rFonts w:ascii="Times New Roman" w:hAnsi="Times New Roman"/>
@@ -4003,20 +3706,29 @@
           <w:sz w:val="28"/>
           <w:szCs w:val="28"/>
         </w:rPr>
-        <w:t>– отображение текущих значение переменных планировщика процессов, необходимых для корректной работы планировщика.</w:t>
-      </w:r>
-    </w:p>
-    <w:p>
-      <w:pPr>
-        <w:rPr>
-          <w:rFonts w:ascii="Times New Roman" w:hAnsi="Times New Roman"/>
-          <w:sz w:val="28"/>
-          <w:szCs w:val="28"/>
-        </w:rPr>
-      </w:pPr>
-      <w:r>
-        <w:rPr>
-          <w:rFonts w:ascii="Times New Roman" w:hAnsi="Times New Roman"/>
+        <w:t>– отображение текущих значение переменных планировщика процессов, необходимых для корректной работы планировщика</w:t>
+      </w:r>
+      <w:r>
+        <w:rPr>
+          <w:rFonts w:ascii="Times New Roman" w:hAnsi="Times New Roman"/>
+          <w:sz w:val="28"/>
+          <w:szCs w:val="28"/>
+        </w:rPr>
+        <w:t>.</w:t>
+      </w:r>
+    </w:p>
+    <w:p>
+      <w:pPr>
+        <w:rPr>
+          <w:rFonts w:ascii="Times New Roman" w:hAnsi="Times New Roman"/>
+          <w:sz w:val="28"/>
+          <w:szCs w:val="28"/>
+        </w:rPr>
+      </w:pPr>
+      <w:r>
+        <w:rPr>
+          <w:rFonts w:ascii="Times New Roman" w:hAnsi="Times New Roman"/>
+          <w:noProof/>
           <w:sz w:val="28"/>
           <w:szCs w:val="28"/>
         </w:rPr>
@@ -4082,6 +3794,137 @@
           <w:szCs w:val="28"/>
           <w:lang w:val="en-US"/>
         </w:rPr>
+        <w:t xml:space="preserve"> 17 – </w:t>
+      </w:r>
+      <w:r>
+        <w:rPr>
+          <w:rFonts w:ascii="Times New Roman" w:hAnsi="Times New Roman"/>
+          <w:sz w:val="28"/>
+          <w:szCs w:val="28"/>
+        </w:rPr>
+        <w:t>файл</w:t>
+      </w:r>
+      <w:r>
+        <w:rPr>
+          <w:rFonts w:ascii="Times New Roman" w:hAnsi="Times New Roman"/>
+          <w:sz w:val="28"/>
+          <w:szCs w:val="28"/>
+        </w:rPr>
+        <w:t>ы</w:t>
+      </w:r>
+      <w:r>
+        <w:rPr>
+          <w:rFonts w:ascii="Times New Roman" w:hAnsi="Times New Roman"/>
+          <w:sz w:val="28"/>
+          <w:szCs w:val="28"/>
+          <w:lang w:val="en-US"/>
+        </w:rPr>
+        <w:t xml:space="preserve"> /</w:t>
+      </w:r>
+      <w:r>
+        <w:rPr>
+          <w:rFonts w:ascii="Times New Roman" w:hAnsi="Times New Roman"/>
+          <w:sz w:val="28"/>
+          <w:szCs w:val="28"/>
+          <w:lang w:val="en-US"/>
+        </w:rPr>
+        <w:t>proc</w:t>
+      </w:r>
+      <w:r>
+        <w:rPr>
+          <w:rFonts w:ascii="Times New Roman" w:hAnsi="Times New Roman"/>
+          <w:sz w:val="28"/>
+          <w:szCs w:val="28"/>
+          <w:lang w:val="en-US"/>
+        </w:rPr>
+        <w:t>/</w:t>
+      </w:r>
+      <w:r>
+        <w:rPr>
+          <w:rFonts w:ascii="Times New Roman" w:hAnsi="Times New Roman"/>
+          <w:sz w:val="28"/>
+          <w:szCs w:val="28"/>
+          <w:lang w:val="en-US"/>
+        </w:rPr>
+        <w:t>stat</w:t>
+      </w:r>
+      <w:r>
+        <w:rPr>
+          <w:rFonts w:ascii="Times New Roman" w:hAnsi="Times New Roman"/>
+          <w:sz w:val="28"/>
+          <w:szCs w:val="28"/>
+          <w:lang w:val="en-US"/>
+        </w:rPr>
+        <w:t xml:space="preserve"> </w:t>
+      </w:r>
+      <w:r>
+        <w:rPr>
+          <w:rFonts w:ascii="Times New Roman" w:hAnsi="Times New Roman"/>
+          <w:sz w:val="28"/>
+          <w:szCs w:val="28"/>
+        </w:rPr>
+        <w:t>и</w:t>
+      </w:r>
+      <w:r>
+        <w:rPr>
+          <w:rFonts w:ascii="Times New Roman" w:hAnsi="Times New Roman"/>
+          <w:sz w:val="28"/>
+          <w:szCs w:val="28"/>
+          <w:lang w:val="en-US"/>
+        </w:rPr>
+        <w:t xml:space="preserve"> /</w:t>
+      </w:r>
+      <w:r>
+        <w:rPr>
+          <w:rFonts w:ascii="Times New Roman" w:hAnsi="Times New Roman"/>
+          <w:sz w:val="28"/>
+          <w:szCs w:val="28"/>
+          <w:lang w:val="en-US"/>
+        </w:rPr>
+        <w:t>proc</w:t>
+      </w:r>
+      <w:r>
+        <w:rPr>
+          <w:rFonts w:ascii="Times New Roman" w:hAnsi="Times New Roman"/>
+          <w:sz w:val="28"/>
+          <w:szCs w:val="28"/>
+          <w:lang w:val="en-US"/>
+        </w:rPr>
+        <w:t>/</w:t>
+      </w:r>
+      <w:r>
+        <w:rPr>
+          <w:rFonts w:ascii="Times New Roman" w:hAnsi="Times New Roman"/>
+          <w:sz w:val="28"/>
+          <w:szCs w:val="28"/>
+          <w:lang w:val="en-US"/>
+        </w:rPr>
+        <w:t>status</w:t>
+      </w:r>
+    </w:p>
+    <w:p>
+      <w:pPr>
+        <w:ind w:firstLine="708"/>
+        <w:rPr>
+          <w:rFonts w:ascii="Times New Roman" w:hAnsi="Times New Roman"/>
+          <w:sz w:val="28"/>
+          <w:szCs w:val="28"/>
+        </w:rPr>
+      </w:pPr>
+      <w:r>
+        <w:rPr>
+          <w:rFonts w:ascii="Times New Roman" w:hAnsi="Times New Roman"/>
+          <w:sz w:val="28"/>
+          <w:szCs w:val="28"/>
+        </w:rPr>
+        <w:t>Задание</w:t>
+      </w:r>
+      <w:r>
+        <w:rPr>
+          <w:rFonts w:ascii="Times New Roman" w:hAnsi="Times New Roman"/>
+          <w:sz w:val="28"/>
+          <w:szCs w:val="28"/>
+        </w:rPr>
         <w:t xml:space="preserve"> 1</w:t>
       </w:r>
       <w:r>
@@ -4089,43 +3932,35 @@
           <w:rFonts w:ascii="Times New Roman" w:hAnsi="Times New Roman"/>
           <w:sz w:val="28"/>
           <w:szCs w:val="28"/>
-          <w:lang w:val="en-US"/>
-        </w:rPr>
-        <w:t>7</w:t>
-      </w:r>
-      <w:r>
-        <w:rPr>
-          <w:rFonts w:ascii="Times New Roman" w:hAnsi="Times New Roman"/>
-          <w:sz w:val="28"/>
-          <w:szCs w:val="28"/>
-          <w:lang w:val="en-US"/>
-        </w:rPr>
-        <w:t xml:space="preserve"> – </w:t>
-      </w:r>
-      <w:r>
-        <w:rPr>
-          <w:rFonts w:ascii="Times New Roman" w:hAnsi="Times New Roman"/>
-          <w:sz w:val="28"/>
-          <w:szCs w:val="28"/>
-        </w:rPr>
-        <w:t>файл</w:t>
-      </w:r>
-      <w:r>
-        <w:rPr>
-          <w:rFonts w:ascii="Times New Roman" w:hAnsi="Times New Roman"/>
-          <w:sz w:val="28"/>
-          <w:szCs w:val="28"/>
-        </w:rPr>
-        <w:t>ы</w:t>
-      </w:r>
-      <w:r>
-        <w:rPr>
-          <w:rFonts w:ascii="Times New Roman" w:hAnsi="Times New Roman"/>
-          <w:sz w:val="28"/>
-          <w:szCs w:val="28"/>
-          <w:lang w:val="en-US"/>
-        </w:rPr>
-        <w:t xml:space="preserve"> /</w:t>
+        </w:rPr>
+        <w:t>8</w:t>
+      </w:r>
+    </w:p>
+    <w:p>
+      <w:pPr>
+        <w:ind w:firstLine="708"/>
+        <w:jc w:val="both"/>
+        <w:rPr>
+          <w:rFonts w:ascii="Times New Roman" w:hAnsi="Times New Roman"/>
+          <w:sz w:val="28"/>
+          <w:szCs w:val="28"/>
+        </w:rPr>
+      </w:pPr>
+      <w:r>
+        <w:rPr>
+          <w:rFonts w:ascii="Times New Roman" w:hAnsi="Times New Roman"/>
+          <w:sz w:val="28"/>
+          <w:szCs w:val="28"/>
+        </w:rPr>
+        <w:t xml:space="preserve">Файл </w:t>
+      </w:r>
+      <w:r>
+        <w:rPr>
+          <w:rFonts w:ascii="Times New Roman" w:hAnsi="Times New Roman"/>
+          <w:sz w:val="28"/>
+          <w:szCs w:val="28"/>
+        </w:rPr>
+        <w:t>/</w:t>
       </w:r>
       <w:r>
         <w:rPr>
@@ -4141,7 +3976,6 @@
           <w:rFonts w:ascii="Times New Roman" w:hAnsi="Times New Roman"/>
           <w:sz w:val="28"/>
           <w:szCs w:val="28"/>
-          <w:lang w:val="en-US"/>
         </w:rPr>
         <w:t>/</w:t>
       </w:r>
@@ -4150,16 +3984,31 @@
           <w:rFonts w:ascii="Times New Roman" w:hAnsi="Times New Roman"/>
           <w:sz w:val="28"/>
           <w:szCs w:val="28"/>
-          <w:lang w:val="en-US"/>
-        </w:rPr>
-        <w:t>stat</w:t>
-      </w:r>
-      <w:r>
-        <w:rPr>
-          <w:rFonts w:ascii="Times New Roman" w:hAnsi="Times New Roman"/>
-          <w:sz w:val="28"/>
-          <w:szCs w:val="28"/>
-          <w:lang w:val="en-US"/>
+        </w:rPr>
+        <w:t>1</w:t>
+      </w:r>
+      <w:r>
+        <w:rPr>
+          <w:rFonts w:ascii="Times New Roman" w:hAnsi="Times New Roman"/>
+          <w:sz w:val="28"/>
+          <w:szCs w:val="28"/>
+        </w:rPr>
+        <w:t>/</w:t>
+      </w:r>
+      <w:r>
+        <w:rPr>
+          <w:rFonts w:ascii="Times New Roman" w:hAnsi="Times New Roman"/>
+          <w:sz w:val="28"/>
+          <w:szCs w:val="28"/>
+          <w:lang w:val="en-US"/>
+        </w:rPr>
+        <w:t>statm</w:t>
+      </w:r>
+      <w:r>
+        <w:rPr>
+          <w:rFonts w:ascii="Times New Roman" w:hAnsi="Times New Roman"/>
+          <w:sz w:val="28"/>
+          <w:szCs w:val="28"/>
         </w:rPr>
         <w:t xml:space="preserve"> </w:t>
       </w:r>
@@ -4169,87 +4018,7 @@
           <w:sz w:val="28"/>
           <w:szCs w:val="28"/>
         </w:rPr>
-        <w:t>и</w:t>
-      </w:r>
-      <w:r>
-        <w:rPr>
-          <w:rFonts w:ascii="Times New Roman" w:hAnsi="Times New Roman"/>
-          <w:sz w:val="28"/>
-          <w:szCs w:val="28"/>
-          <w:lang w:val="en-US"/>
-        </w:rPr>
-        <w:t xml:space="preserve"> /</w:t>
-      </w:r>
-      <w:r>
-        <w:rPr>
-          <w:rFonts w:ascii="Times New Roman" w:hAnsi="Times New Roman"/>
-          <w:sz w:val="28"/>
-          <w:szCs w:val="28"/>
-          <w:lang w:val="en-US"/>
-        </w:rPr>
-        <w:t>proc</w:t>
-      </w:r>
-      <w:r>
-        <w:rPr>
-          <w:rFonts w:ascii="Times New Roman" w:hAnsi="Times New Roman"/>
-          <w:sz w:val="28"/>
-          <w:szCs w:val="28"/>
-          <w:lang w:val="en-US"/>
-        </w:rPr>
-        <w:t>/</w:t>
-      </w:r>
-      <w:r>
-        <w:rPr>
-          <w:rFonts w:ascii="Times New Roman" w:hAnsi="Times New Roman"/>
-          <w:sz w:val="28"/>
-          <w:szCs w:val="28"/>
-          <w:lang w:val="en-US"/>
-        </w:rPr>
-        <w:t>status</w:t>
-      </w:r>
-      <w:r>
-        <w:rPr>
-          <w:rFonts w:ascii="Times New Roman" w:hAnsi="Times New Roman"/>
-          <w:sz w:val="28"/>
-          <w:szCs w:val="28"/>
-          <w:lang w:val="en-US"/>
-        </w:rPr>
-        <w:t>.</w:t>
-      </w:r>
-    </w:p>
-    <w:p>
-      <w:pPr>
-        <w:rPr>
-          <w:rFonts w:ascii="Times New Roman" w:hAnsi="Times New Roman"/>
-          <w:sz w:val="28"/>
-          <w:szCs w:val="28"/>
-          <w:lang w:val="en-US"/>
-        </w:rPr>
-      </w:pPr>
-      <w:r>
-        <w:rPr>
-          <w:rFonts w:ascii="Times New Roman" w:hAnsi="Times New Roman"/>
-          <w:sz w:val="28"/>
-          <w:szCs w:val="28"/>
-        </w:rPr>
-        <w:t>Задание</w:t>
-      </w:r>
-      <w:r>
-        <w:rPr>
-          <w:rFonts w:ascii="Times New Roman" w:hAnsi="Times New Roman"/>
-          <w:sz w:val="28"/>
-          <w:szCs w:val="28"/>
-        </w:rPr>
-        <w:t xml:space="preserve"> 1</w:t>
-      </w:r>
-      <w:r>
-        <w:rPr>
-          <w:rFonts w:ascii="Times New Roman" w:hAnsi="Times New Roman"/>
-          <w:sz w:val="28"/>
-          <w:szCs w:val="28"/>
-          <w:lang w:val="en-US"/>
-        </w:rPr>
-        <w:t>8</w:t>
+        <w:t>– статистика по использованию файлов.</w:t>
       </w:r>
     </w:p>
     <w:p>
@@ -4264,100 +4033,7 @@
       <w:r>
         <w:rPr>
           <w:rFonts w:ascii="Times New Roman" w:hAnsi="Times New Roman"/>
-          <w:sz w:val="28"/>
-          <w:szCs w:val="28"/>
-        </w:rPr>
-        <w:t xml:space="preserve">Файл </w:t>
-      </w:r>
-      <w:r>
-        <w:rPr>
-          <w:rFonts w:ascii="Times New Roman" w:hAnsi="Times New Roman"/>
-          <w:sz w:val="28"/>
-          <w:szCs w:val="28"/>
-        </w:rPr>
-        <w:t>/</w:t>
-      </w:r>
-      <w:r>
-        <w:rPr>
-          <w:rFonts w:ascii="Times New Roman" w:hAnsi="Times New Roman"/>
-          <w:sz w:val="28"/>
-          <w:szCs w:val="28"/>
-          <w:lang w:val="en-US"/>
-        </w:rPr>
-        <w:t>proc</w:t>
-      </w:r>
-      <w:r>
-        <w:rPr>
-          <w:rFonts w:ascii="Times New Roman" w:hAnsi="Times New Roman"/>
-          <w:sz w:val="28"/>
-          <w:szCs w:val="28"/>
-        </w:rPr>
-        <w:t>/</w:t>
-      </w:r>
-      <w:r>
-        <w:rPr>
-          <w:rFonts w:ascii="Times New Roman" w:hAnsi="Times New Roman"/>
-          <w:sz w:val="28"/>
-          <w:szCs w:val="28"/>
-        </w:rPr>
-        <w:t>1</w:t>
-      </w:r>
-      <w:r>
-        <w:rPr>
-          <w:rFonts w:ascii="Times New Roman" w:hAnsi="Times New Roman"/>
-          <w:sz w:val="28"/>
-          <w:szCs w:val="28"/>
-        </w:rPr>
-        <w:t>/</w:t>
-      </w:r>
-      <w:proofErr w:type="spellStart"/>
-      <w:r>
-        <w:rPr>
-          <w:rFonts w:ascii="Times New Roman" w:hAnsi="Times New Roman"/>
-          <w:sz w:val="28"/>
-          <w:szCs w:val="28"/>
-          <w:lang w:val="en-US"/>
-        </w:rPr>
-        <w:t>statm</w:t>
-      </w:r>
-      <w:proofErr w:type="spellEnd"/>
-      <w:r>
-        <w:rPr>
-          <w:rFonts w:ascii="Times New Roman" w:hAnsi="Times New Roman"/>
-          <w:sz w:val="28"/>
-          <w:szCs w:val="28"/>
-        </w:rPr>
-        <w:t xml:space="preserve"> </w:t>
-      </w:r>
-      <w:r>
-        <w:rPr>
-          <w:rFonts w:ascii="Times New Roman" w:hAnsi="Times New Roman"/>
-          <w:sz w:val="28"/>
-          <w:szCs w:val="28"/>
-        </w:rPr>
-        <w:t xml:space="preserve">– </w:t>
-      </w:r>
-      <w:r>
-        <w:rPr>
-          <w:rFonts w:ascii="Times New Roman" w:hAnsi="Times New Roman"/>
-          <w:sz w:val="28"/>
-          <w:szCs w:val="28"/>
-        </w:rPr>
-        <w:t>статистика по использованию файлов.</w:t>
-      </w:r>
-    </w:p>
-    <w:p>
-      <w:pPr>
-        <w:jc w:val="both"/>
-        <w:rPr>
-          <w:rFonts w:ascii="Times New Roman" w:hAnsi="Times New Roman"/>
-          <w:sz w:val="28"/>
-          <w:szCs w:val="28"/>
-        </w:rPr>
-      </w:pPr>
-      <w:r>
-        <w:rPr>
-          <w:rFonts w:ascii="Times New Roman" w:hAnsi="Times New Roman"/>
+          <w:noProof/>
           <w:sz w:val="28"/>
           <w:szCs w:val="28"/>
         </w:rPr>
@@ -4421,6 +4097,74 @@
           <w:sz w:val="28"/>
           <w:szCs w:val="28"/>
         </w:rPr>
+        <w:t xml:space="preserve"> 18 – </w:t>
+      </w:r>
+      <w:r>
+        <w:rPr>
+          <w:rFonts w:ascii="Times New Roman" w:hAnsi="Times New Roman"/>
+          <w:sz w:val="28"/>
+          <w:szCs w:val="28"/>
+        </w:rPr>
+        <w:t>файл</w:t>
+      </w:r>
+      <w:r>
+        <w:rPr>
+          <w:rFonts w:ascii="Times New Roman" w:hAnsi="Times New Roman"/>
+          <w:sz w:val="28"/>
+          <w:szCs w:val="28"/>
+        </w:rPr>
+        <w:t xml:space="preserve"> /</w:t>
+      </w:r>
+      <w:r>
+        <w:rPr>
+          <w:rFonts w:ascii="Times New Roman" w:hAnsi="Times New Roman"/>
+          <w:sz w:val="28"/>
+          <w:szCs w:val="28"/>
+          <w:lang w:val="en-US"/>
+        </w:rPr>
+        <w:t>proc</w:t>
+      </w:r>
+      <w:r>
+        <w:rPr>
+          <w:rFonts w:ascii="Times New Roman" w:hAnsi="Times New Roman"/>
+          <w:sz w:val="28"/>
+          <w:szCs w:val="28"/>
+        </w:rPr>
+        <w:t>/</w:t>
+      </w:r>
+      <w:r>
+        <w:rPr>
+          <w:rFonts w:ascii="Times New Roman" w:hAnsi="Times New Roman"/>
+          <w:sz w:val="28"/>
+          <w:szCs w:val="28"/>
+          <w:lang w:val="en-US"/>
+        </w:rPr>
+        <w:t>statm</w:t>
+      </w:r>
+    </w:p>
+    <w:p>
+      <w:pPr>
+        <w:ind w:firstLine="708"/>
+        <w:rPr>
+          <w:rFonts w:ascii="Times New Roman" w:hAnsi="Times New Roman"/>
+          <w:sz w:val="28"/>
+          <w:szCs w:val="28"/>
+        </w:rPr>
+      </w:pPr>
+      <w:r>
+        <w:rPr>
+          <w:rFonts w:ascii="Times New Roman" w:hAnsi="Times New Roman"/>
+          <w:sz w:val="28"/>
+          <w:szCs w:val="28"/>
+        </w:rPr>
+        <w:t>Задание</w:t>
+      </w:r>
+      <w:r>
+        <w:rPr>
+          <w:rFonts w:ascii="Times New Roman" w:hAnsi="Times New Roman"/>
+          <w:sz w:val="28"/>
+          <w:szCs w:val="28"/>
+        </w:rPr>
         <w:t xml:space="preserve"> 1</w:t>
       </w:r>
       <w:r>
@@ -4429,110 +4173,6 @@
           <w:sz w:val="28"/>
           <w:szCs w:val="28"/>
         </w:rPr>
-        <w:t>8</w:t>
-      </w:r>
-      <w:r>
-        <w:rPr>
-          <w:rFonts w:ascii="Times New Roman" w:hAnsi="Times New Roman"/>
-          <w:sz w:val="28"/>
-          <w:szCs w:val="28"/>
-        </w:rPr>
-        <w:t xml:space="preserve"> – </w:t>
-      </w:r>
-      <w:r>
-        <w:rPr>
-          <w:rFonts w:ascii="Times New Roman" w:hAnsi="Times New Roman"/>
-          <w:sz w:val="28"/>
-          <w:szCs w:val="28"/>
-        </w:rPr>
-        <w:t>файл</w:t>
-      </w:r>
-      <w:r>
-        <w:rPr>
-          <w:rFonts w:ascii="Times New Roman" w:hAnsi="Times New Roman"/>
-          <w:sz w:val="28"/>
-          <w:szCs w:val="28"/>
-        </w:rPr>
-        <w:t xml:space="preserve"> /</w:t>
-      </w:r>
-      <w:r>
-        <w:rPr>
-          <w:rFonts w:ascii="Times New Roman" w:hAnsi="Times New Roman"/>
-          <w:sz w:val="28"/>
-          <w:szCs w:val="28"/>
-          <w:lang w:val="en-US"/>
-        </w:rPr>
-        <w:t>proc</w:t>
-      </w:r>
-      <w:r>
-        <w:rPr>
-          <w:rFonts w:ascii="Times New Roman" w:hAnsi="Times New Roman"/>
-          <w:sz w:val="28"/>
-          <w:szCs w:val="28"/>
-        </w:rPr>
-        <w:t>/</w:t>
-      </w:r>
-      <w:proofErr w:type="spellStart"/>
-      <w:r>
-        <w:rPr>
-          <w:rFonts w:ascii="Times New Roman" w:hAnsi="Times New Roman"/>
-          <w:sz w:val="28"/>
-          <w:szCs w:val="28"/>
-          <w:lang w:val="en-US"/>
-        </w:rPr>
-        <w:t>sta</w:t>
-      </w:r>
-      <w:r>
-        <w:rPr>
-          <w:rFonts w:ascii="Times New Roman" w:hAnsi="Times New Roman"/>
-          <w:sz w:val="28"/>
-          <w:szCs w:val="28"/>
-          <w:lang w:val="en-US"/>
-        </w:rPr>
-        <w:t>tm</w:t>
-      </w:r>
-      <w:proofErr w:type="spellEnd"/>
-      <w:r>
-        <w:rPr>
-          <w:rFonts w:ascii="Times New Roman" w:hAnsi="Times New Roman"/>
-          <w:sz w:val="28"/>
-          <w:szCs w:val="28"/>
-        </w:rPr>
-        <w:t>.</w:t>
-      </w:r>
-    </w:p>
-    <w:p>
-      <w:pPr>
-        <w:rPr>
-          <w:rFonts w:ascii="Times New Roman" w:hAnsi="Times New Roman"/>
-          <w:sz w:val="28"/>
-          <w:szCs w:val="28"/>
-          <w:lang w:val="en-US"/>
-        </w:rPr>
-      </w:pPr>
-      <w:r>
-        <w:rPr>
-          <w:rFonts w:ascii="Times New Roman" w:hAnsi="Times New Roman"/>
-          <w:sz w:val="28"/>
-          <w:szCs w:val="28"/>
-        </w:rPr>
-        <w:t>Задание</w:t>
-      </w:r>
-      <w:r>
-        <w:rPr>
-          <w:rFonts w:ascii="Times New Roman" w:hAnsi="Times New Roman"/>
-          <w:sz w:val="28"/>
-          <w:szCs w:val="28"/>
-        </w:rPr>
-        <w:t xml:space="preserve"> 1</w:t>
-      </w:r>
-      <w:r>
-        <w:rPr>
-          <w:rFonts w:ascii="Times New Roman" w:hAnsi="Times New Roman"/>
-          <w:sz w:val="28"/>
-          <w:szCs w:val="28"/>
-          <w:lang w:val="en-US"/>
-        </w:rPr>
         <w:t>9</w:t>
       </w:r>
     </w:p>
@@ -4549,6 +4189,7 @@
       <w:r>
         <w:rPr>
           <w:rFonts w:ascii="Times New Roman" w:hAnsi="Times New Roman"/>
+          <w:noProof/>
           <w:sz w:val="28"/>
           <w:szCs w:val="28"/>
           <w:lang w:val="en-US"/>
@@ -4656,22 +4297,14 @@
         </w:rPr>
         <w:t>proc</w:t>
       </w:r>
-      <w:r>
-        <w:rPr>
-          <w:rFonts w:ascii="Times New Roman" w:hAnsi="Times New Roman"/>
-          <w:sz w:val="28"/>
-          <w:szCs w:val="28"/>
-        </w:rPr>
-        <w:t>.</w:t>
-      </w:r>
-    </w:p>
-    <w:p>
-      <w:pPr>
-        <w:rPr>
-          <w:rFonts w:ascii="Times New Roman" w:hAnsi="Times New Roman"/>
-          <w:sz w:val="28"/>
-          <w:szCs w:val="28"/>
-          <w:lang w:val="en-US"/>
+    </w:p>
+    <w:p>
+      <w:pPr>
+        <w:ind w:firstLine="708"/>
+        <w:rPr>
+          <w:rFonts w:ascii="Times New Roman" w:hAnsi="Times New Roman"/>
+          <w:sz w:val="28"/>
+          <w:szCs w:val="28"/>
         </w:rPr>
       </w:pPr>
       <w:r>
@@ -4695,13 +4328,13 @@
           <w:rFonts w:ascii="Times New Roman" w:hAnsi="Times New Roman"/>
           <w:sz w:val="28"/>
           <w:szCs w:val="28"/>
-          <w:lang w:val="en-US"/>
         </w:rPr>
         <w:t>20</w:t>
       </w:r>
     </w:p>
     <w:p>
       <w:pPr>
+        <w:ind w:firstLine="708"/>
         <w:rPr>
           <w:rFonts w:ascii="Times New Roman" w:hAnsi="Times New Roman"/>
           <w:sz w:val="28"/>
@@ -4741,7 +4374,6 @@
         </w:rPr>
         <w:t>/</w:t>
       </w:r>
-      <w:proofErr w:type="spellStart"/>
       <w:r>
         <w:rPr>
           <w:rFonts w:ascii="Times New Roman" w:hAnsi="Times New Roman"/>
@@ -4751,7 +4383,6 @@
         </w:rPr>
         <w:t>cmdline</w:t>
       </w:r>
-      <w:proofErr w:type="spellEnd"/>
       <w:r>
         <w:rPr>
           <w:rFonts w:ascii="Times New Roman" w:hAnsi="Times New Roman"/>
@@ -4916,7 +4547,6 @@
         </w:rPr>
         <w:t>/</w:t>
       </w:r>
-      <w:proofErr w:type="spellStart"/>
       <w:r>
         <w:rPr>
           <w:rFonts w:ascii="Times New Roman" w:hAnsi="Times New Roman"/>
@@ -4926,23 +4556,15 @@
         </w:rPr>
         <w:t>cmdline</w:t>
       </w:r>
-      <w:proofErr w:type="spellEnd"/>
-      <w:r>
-        <w:rPr>
-          <w:rFonts w:ascii="Times New Roman" w:hAnsi="Times New Roman"/>
-          <w:sz w:val="28"/>
-          <w:szCs w:val="28"/>
-          <w:lang w:val="en-US"/>
-        </w:rPr>
-        <w:t>.</w:t>
-      </w:r>
-    </w:p>
-    <w:p>
-      <w:pPr>
-        <w:rPr>
-          <w:rFonts w:ascii="Times New Roman" w:hAnsi="Times New Roman"/>
-          <w:sz w:val="28"/>
-          <w:szCs w:val="28"/>
+    </w:p>
+    <w:p>
+      <w:pPr>
+        <w:ind w:firstLine="708"/>
+        <w:rPr>
+          <w:rFonts w:ascii="Times New Roman" w:hAnsi="Times New Roman"/>
+          <w:sz w:val="28"/>
+          <w:szCs w:val="28"/>
+          <w:lang w:val="en-US"/>
         </w:rPr>
       </w:pPr>
       <w:r>
@@ -4958,20 +4580,14 @@
           <w:rFonts w:ascii="Times New Roman" w:hAnsi="Times New Roman"/>
           <w:sz w:val="28"/>
           <w:szCs w:val="28"/>
-        </w:rPr>
-        <w:t xml:space="preserve"> 2</w:t>
-      </w:r>
-      <w:r>
-        <w:rPr>
-          <w:rFonts w:ascii="Times New Roman" w:hAnsi="Times New Roman"/>
-          <w:sz w:val="28"/>
-          <w:szCs w:val="28"/>
-        </w:rPr>
-        <w:t>1</w:t>
-      </w:r>
-    </w:p>
-    <w:p>
-      <w:pPr>
+          <w:lang w:val="en-US"/>
+        </w:rPr>
+        <w:t xml:space="preserve"> 21</w:t>
+      </w:r>
+    </w:p>
+    <w:p>
+      <w:pPr>
+        <w:ind w:firstLine="708"/>
         <w:rPr>
           <w:rFonts w:ascii="Times New Roman" w:hAnsi="Times New Roman"/>
           <w:sz w:val="28"/>
@@ -5012,7 +4628,6 @@
         </w:rPr>
         <w:t>/</w:t>
       </w:r>
-      <w:proofErr w:type="spellStart"/>
       <w:r>
         <w:rPr>
           <w:rFonts w:ascii="Times New Roman" w:hAnsi="Times New Roman"/>
@@ -5022,7 +4637,6 @@
         </w:rPr>
         <w:t>cpuinfo</w:t>
       </w:r>
-      <w:proofErr w:type="spellEnd"/>
       <w:r>
         <w:rPr>
           <w:rFonts w:ascii="Times New Roman" w:hAnsi="Times New Roman"/>
@@ -5052,6 +4666,7 @@
       <w:r>
         <w:rPr>
           <w:rFonts w:ascii="Times New Roman" w:hAnsi="Times New Roman"/>
+          <w:noProof/>
           <w:sz w:val="28"/>
           <w:szCs w:val="28"/>
           <w:lang w:val="en-US"/>
@@ -5127,16 +4742,7 @@
           <w:szCs w:val="28"/>
           <w:lang w:val="en-US"/>
         </w:rPr>
-        <w:t>2</w:t>
-      </w:r>
-      <w:r>
-        <w:rPr>
-          <w:rFonts w:ascii="Times New Roman" w:hAnsi="Times New Roman"/>
-          <w:sz w:val="28"/>
-          <w:szCs w:val="28"/>
-          <w:lang w:val="en-US"/>
-        </w:rPr>
-        <w:t>1</w:t>
+        <w:t>21</w:t>
       </w:r>
       <w:r>
         <w:rPr>
@@ -5182,42 +4788,24 @@
         </w:rPr>
         <w:t>/</w:t>
       </w:r>
-      <w:proofErr w:type="spellStart"/>
-      <w:r>
-        <w:rPr>
-          <w:rFonts w:ascii="Times New Roman" w:hAnsi="Times New Roman"/>
-          <w:sz w:val="28"/>
-          <w:szCs w:val="28"/>
-          <w:lang w:val="en-US"/>
-        </w:rPr>
-        <w:t>c</w:t>
-      </w:r>
-      <w:r>
-        <w:rPr>
-          <w:rFonts w:ascii="Times New Roman" w:hAnsi="Times New Roman"/>
-          <w:sz w:val="28"/>
-          <w:szCs w:val="28"/>
-          <w:lang w:val="en-US"/>
-        </w:rPr>
-        <w:t>puinfo</w:t>
-      </w:r>
-      <w:proofErr w:type="spellEnd"/>
-      <w:r>
-        <w:rPr>
-          <w:rFonts w:ascii="Times New Roman" w:hAnsi="Times New Roman"/>
-          <w:sz w:val="28"/>
-          <w:szCs w:val="28"/>
-          <w:lang w:val="en-US"/>
-        </w:rPr>
-        <w:t>.</w:t>
-      </w:r>
-    </w:p>
-    <w:p>
-      <w:pPr>
-        <w:rPr>
-          <w:rFonts w:ascii="Times New Roman" w:hAnsi="Times New Roman"/>
-          <w:sz w:val="28"/>
-          <w:szCs w:val="28"/>
+      <w:r>
+        <w:rPr>
+          <w:rFonts w:ascii="Times New Roman" w:hAnsi="Times New Roman"/>
+          <w:sz w:val="28"/>
+          <w:szCs w:val="28"/>
+          <w:lang w:val="en-US"/>
+        </w:rPr>
+        <w:t>cpuinfo</w:t>
+      </w:r>
+    </w:p>
+    <w:p>
+      <w:pPr>
+        <w:ind w:firstLine="708"/>
+        <w:rPr>
+          <w:rFonts w:ascii="Times New Roman" w:hAnsi="Times New Roman"/>
+          <w:sz w:val="28"/>
+          <w:szCs w:val="28"/>
+          <w:lang w:val="en-US"/>
         </w:rPr>
       </w:pPr>
       <w:r>
@@ -5233,20 +4821,14 @@
           <w:rFonts w:ascii="Times New Roman" w:hAnsi="Times New Roman"/>
           <w:sz w:val="28"/>
           <w:szCs w:val="28"/>
-        </w:rPr>
-        <w:t xml:space="preserve"> 2</w:t>
-      </w:r>
-      <w:r>
-        <w:rPr>
-          <w:rFonts w:ascii="Times New Roman" w:hAnsi="Times New Roman"/>
-          <w:sz w:val="28"/>
-          <w:szCs w:val="28"/>
-        </w:rPr>
-        <w:t>2</w:t>
-      </w:r>
-    </w:p>
-    <w:p>
-      <w:pPr>
+          <w:lang w:val="en-US"/>
+        </w:rPr>
+        <w:t xml:space="preserve"> 22</w:t>
+      </w:r>
+    </w:p>
+    <w:p>
+      <w:pPr>
+        <w:ind w:firstLine="708"/>
         <w:rPr>
           <w:rFonts w:ascii="Times New Roman" w:hAnsi="Times New Roman"/>
           <w:sz w:val="28"/>
@@ -5286,7 +4868,6 @@
         </w:rPr>
         <w:t>/</w:t>
       </w:r>
-      <w:proofErr w:type="spellStart"/>
       <w:r>
         <w:rPr>
           <w:rFonts w:ascii="Times New Roman" w:hAnsi="Times New Roman"/>
@@ -5296,7 +4877,6 @@
         </w:rPr>
         <w:t>diskstats</w:t>
       </w:r>
-      <w:proofErr w:type="spellEnd"/>
       <w:r>
         <w:rPr>
           <w:rFonts w:ascii="Times New Roman" w:hAnsi="Times New Roman"/>
@@ -5341,6 +4921,7 @@
       <w:r>
         <w:rPr>
           <w:rFonts w:ascii="Times New Roman" w:hAnsi="Times New Roman"/>
+          <w:noProof/>
           <w:sz w:val="28"/>
           <w:szCs w:val="28"/>
         </w:rPr>
@@ -5388,7 +4969,6 @@
           <w:rFonts w:ascii="Times New Roman" w:hAnsi="Times New Roman"/>
           <w:sz w:val="28"/>
           <w:szCs w:val="28"/>
-          <w:lang w:val="en-US"/>
         </w:rPr>
       </w:pPr>
       <w:r>
@@ -5404,7 +4984,158 @@
           <w:rFonts w:ascii="Times New Roman" w:hAnsi="Times New Roman"/>
           <w:sz w:val="28"/>
           <w:szCs w:val="28"/>
-          <w:lang w:val="en-US"/>
+        </w:rPr>
+        <w:t xml:space="preserve"> 2</w:t>
+      </w:r>
+      <w:r>
+        <w:rPr>
+          <w:rFonts w:ascii="Times New Roman" w:hAnsi="Times New Roman"/>
+          <w:sz w:val="28"/>
+          <w:szCs w:val="28"/>
+        </w:rPr>
+        <w:t>2</w:t>
+      </w:r>
+      <w:r>
+        <w:rPr>
+          <w:rFonts w:ascii="Times New Roman" w:hAnsi="Times New Roman"/>
+          <w:sz w:val="28"/>
+          <w:szCs w:val="28"/>
+        </w:rPr>
+        <w:t xml:space="preserve"> – </w:t>
+      </w:r>
+      <w:r>
+        <w:rPr>
+          <w:rFonts w:ascii="Times New Roman" w:hAnsi="Times New Roman"/>
+          <w:sz w:val="28"/>
+          <w:szCs w:val="28"/>
+        </w:rPr>
+        <w:t>файл</w:t>
+      </w:r>
+      <w:r>
+        <w:rPr>
+          <w:rFonts w:ascii="Times New Roman" w:hAnsi="Times New Roman"/>
+          <w:sz w:val="28"/>
+          <w:szCs w:val="28"/>
+        </w:rPr>
+        <w:t xml:space="preserve"> /</w:t>
+      </w:r>
+      <w:r>
+        <w:rPr>
+          <w:rFonts w:ascii="Times New Roman" w:hAnsi="Times New Roman"/>
+          <w:sz w:val="28"/>
+          <w:szCs w:val="28"/>
+          <w:lang w:val="en-US"/>
+        </w:rPr>
+        <w:t>proc</w:t>
+      </w:r>
+      <w:r>
+        <w:rPr>
+          <w:rFonts w:ascii="Times New Roman" w:hAnsi="Times New Roman"/>
+          <w:sz w:val="28"/>
+          <w:szCs w:val="28"/>
+        </w:rPr>
+        <w:t>/</w:t>
+      </w:r>
+      <w:r>
+        <w:rPr>
+          <w:rFonts w:ascii="Times New Roman" w:hAnsi="Times New Roman"/>
+          <w:sz w:val="28"/>
+          <w:szCs w:val="28"/>
+          <w:lang w:val="en-US"/>
+        </w:rPr>
+        <w:t>diskstats</w:t>
+      </w:r>
+    </w:p>
+    <w:p>
+      <w:pPr>
+        <w:ind w:firstLine="708"/>
+        <w:rPr>
+          <w:rFonts w:ascii="Times New Roman" w:hAnsi="Times New Roman"/>
+          <w:sz w:val="28"/>
+          <w:szCs w:val="28"/>
+        </w:rPr>
+      </w:pPr>
+      <w:r>
+        <w:rPr>
+          <w:rFonts w:ascii="Times New Roman" w:hAnsi="Times New Roman"/>
+          <w:sz w:val="28"/>
+          <w:szCs w:val="28"/>
+        </w:rPr>
+        <w:t>Задание</w:t>
+      </w:r>
+      <w:r>
+        <w:rPr>
+          <w:rFonts w:ascii="Times New Roman" w:hAnsi="Times New Roman"/>
+          <w:sz w:val="28"/>
+          <w:szCs w:val="28"/>
+        </w:rPr>
+        <w:t xml:space="preserve"> 2</w:t>
+      </w:r>
+      <w:r>
+        <w:rPr>
+          <w:rFonts w:ascii="Times New Roman" w:hAnsi="Times New Roman"/>
+          <w:sz w:val="28"/>
+          <w:szCs w:val="28"/>
+        </w:rPr>
+        <w:t>3</w:t>
+      </w:r>
+    </w:p>
+    <w:p>
+      <w:pPr>
+        <w:ind w:firstLine="708"/>
+        <w:rPr>
+          <w:rFonts w:ascii="Times New Roman" w:hAnsi="Times New Roman"/>
+          <w:sz w:val="28"/>
+          <w:szCs w:val="28"/>
+        </w:rPr>
+      </w:pPr>
+      <w:r>
+        <w:rPr>
+          <w:rFonts w:ascii="Times New Roman" w:hAnsi="Times New Roman"/>
+          <w:sz w:val="28"/>
+          <w:szCs w:val="28"/>
+        </w:rPr>
+        <w:t xml:space="preserve">Файл - </w:t>
+      </w:r>
+      <w:r>
+        <w:rPr>
+          <w:rFonts w:ascii="Times New Roman" w:hAnsi="Times New Roman"/>
+          <w:sz w:val="28"/>
+          <w:szCs w:val="28"/>
+        </w:rPr>
+        <w:t>/</w:t>
+      </w:r>
+      <w:r>
+        <w:rPr>
+          <w:rFonts w:ascii="Times New Roman" w:hAnsi="Times New Roman"/>
+          <w:sz w:val="28"/>
+          <w:szCs w:val="28"/>
+          <w:lang w:val="en-US"/>
+        </w:rPr>
+        <w:t>proc</w:t>
+      </w:r>
+      <w:r>
+        <w:rPr>
+          <w:rFonts w:ascii="Times New Roman" w:hAnsi="Times New Roman"/>
+          <w:sz w:val="28"/>
+          <w:szCs w:val="28"/>
+        </w:rPr>
+        <w:t>/</w:t>
+      </w:r>
+      <w:r>
+        <w:rPr>
+          <w:rFonts w:ascii="Times New Roman" w:hAnsi="Times New Roman"/>
+          <w:sz w:val="28"/>
+          <w:szCs w:val="28"/>
+          <w:lang w:val="en-US"/>
+        </w:rPr>
+        <w:t>meminfo</w:t>
+      </w:r>
+      <w:r>
+        <w:rPr>
+          <w:rFonts w:ascii="Times New Roman" w:hAnsi="Times New Roman"/>
+          <w:sz w:val="28"/>
+          <w:szCs w:val="28"/>
         </w:rPr>
         <w:t xml:space="preserve"> </w:t>
       </w:r>
@@ -5413,183 +5144,6 @@
           <w:rFonts w:ascii="Times New Roman" w:hAnsi="Times New Roman"/>
           <w:sz w:val="28"/>
           <w:szCs w:val="28"/>
-          <w:lang w:val="en-US"/>
-        </w:rPr>
-        <w:t>2</w:t>
-      </w:r>
-      <w:r>
-        <w:rPr>
-          <w:rFonts w:ascii="Times New Roman" w:hAnsi="Times New Roman"/>
-          <w:sz w:val="28"/>
-          <w:szCs w:val="28"/>
-        </w:rPr>
-        <w:t>2</w:t>
-      </w:r>
-      <w:r>
-        <w:rPr>
-          <w:rFonts w:ascii="Times New Roman" w:hAnsi="Times New Roman"/>
-          <w:sz w:val="28"/>
-          <w:szCs w:val="28"/>
-          <w:lang w:val="en-US"/>
-        </w:rPr>
-        <w:t xml:space="preserve"> – </w:t>
-      </w:r>
-      <w:r>
-        <w:rPr>
-          <w:rFonts w:ascii="Times New Roman" w:hAnsi="Times New Roman"/>
-          <w:sz w:val="28"/>
-          <w:szCs w:val="28"/>
-        </w:rPr>
-        <w:t>файл</w:t>
-      </w:r>
-      <w:r>
-        <w:rPr>
-          <w:rFonts w:ascii="Times New Roman" w:hAnsi="Times New Roman"/>
-          <w:sz w:val="28"/>
-          <w:szCs w:val="28"/>
-          <w:lang w:val="en-US"/>
-        </w:rPr>
-        <w:t xml:space="preserve"> /</w:t>
-      </w:r>
-      <w:r>
-        <w:rPr>
-          <w:rFonts w:ascii="Times New Roman" w:hAnsi="Times New Roman"/>
-          <w:sz w:val="28"/>
-          <w:szCs w:val="28"/>
-          <w:lang w:val="en-US"/>
-        </w:rPr>
-        <w:t>proc</w:t>
-      </w:r>
-      <w:r>
-        <w:rPr>
-          <w:rFonts w:ascii="Times New Roman" w:hAnsi="Times New Roman"/>
-          <w:sz w:val="28"/>
-          <w:szCs w:val="28"/>
-          <w:lang w:val="en-US"/>
-        </w:rPr>
-        <w:t>/</w:t>
-      </w:r>
-      <w:proofErr w:type="spellStart"/>
-      <w:r>
-        <w:rPr>
-          <w:rFonts w:ascii="Times New Roman" w:hAnsi="Times New Roman"/>
-          <w:sz w:val="28"/>
-          <w:szCs w:val="28"/>
-          <w:lang w:val="en-US"/>
-        </w:rPr>
-        <w:t>diskstats</w:t>
-      </w:r>
-      <w:proofErr w:type="spellEnd"/>
-      <w:r>
-        <w:rPr>
-          <w:rFonts w:ascii="Times New Roman" w:hAnsi="Times New Roman"/>
-          <w:sz w:val="28"/>
-          <w:szCs w:val="28"/>
-          <w:lang w:val="en-US"/>
-        </w:rPr>
-        <w:t>.</w:t>
-      </w:r>
-    </w:p>
-    <w:p>
-      <w:pPr>
-        <w:rPr>
-          <w:rFonts w:ascii="Times New Roman" w:hAnsi="Times New Roman"/>
-          <w:sz w:val="28"/>
-          <w:szCs w:val="28"/>
-          <w:lang w:val="en-US"/>
-        </w:rPr>
-      </w:pPr>
-      <w:r>
-        <w:rPr>
-          <w:rFonts w:ascii="Times New Roman" w:hAnsi="Times New Roman"/>
-          <w:sz w:val="28"/>
-          <w:szCs w:val="28"/>
-        </w:rPr>
-        <w:t>Задание</w:t>
-      </w:r>
-      <w:r>
-        <w:rPr>
-          <w:rFonts w:ascii="Times New Roman" w:hAnsi="Times New Roman"/>
-          <w:sz w:val="28"/>
-          <w:szCs w:val="28"/>
-        </w:rPr>
-        <w:t xml:space="preserve"> 2</w:t>
-      </w:r>
-      <w:r>
-        <w:rPr>
-          <w:rFonts w:ascii="Times New Roman" w:hAnsi="Times New Roman"/>
-          <w:sz w:val="28"/>
-          <w:szCs w:val="28"/>
-          <w:lang w:val="en-US"/>
-        </w:rPr>
-        <w:t>3</w:t>
-      </w:r>
-    </w:p>
-    <w:p>
-      <w:pPr>
-        <w:rPr>
-          <w:rFonts w:ascii="Times New Roman" w:hAnsi="Times New Roman"/>
-          <w:sz w:val="28"/>
-          <w:szCs w:val="28"/>
-        </w:rPr>
-      </w:pPr>
-      <w:r>
-        <w:rPr>
-          <w:rFonts w:ascii="Times New Roman" w:hAnsi="Times New Roman"/>
-          <w:sz w:val="28"/>
-          <w:szCs w:val="28"/>
-        </w:rPr>
-        <w:t xml:space="preserve">Файл - </w:t>
-      </w:r>
-      <w:r>
-        <w:rPr>
-          <w:rFonts w:ascii="Times New Roman" w:hAnsi="Times New Roman"/>
-          <w:sz w:val="28"/>
-          <w:szCs w:val="28"/>
-        </w:rPr>
-        <w:t>/</w:t>
-      </w:r>
-      <w:r>
-        <w:rPr>
-          <w:rFonts w:ascii="Times New Roman" w:hAnsi="Times New Roman"/>
-          <w:sz w:val="28"/>
-          <w:szCs w:val="28"/>
-          <w:lang w:val="en-US"/>
-        </w:rPr>
-        <w:t>proc</w:t>
-      </w:r>
-      <w:r>
-        <w:rPr>
-          <w:rFonts w:ascii="Times New Roman" w:hAnsi="Times New Roman"/>
-          <w:sz w:val="28"/>
-          <w:szCs w:val="28"/>
-        </w:rPr>
-        <w:t>/</w:t>
-      </w:r>
-      <w:proofErr w:type="spellStart"/>
-      <w:r>
-        <w:rPr>
-          <w:rFonts w:ascii="Times New Roman" w:hAnsi="Times New Roman"/>
-          <w:sz w:val="28"/>
-          <w:szCs w:val="28"/>
-          <w:lang w:val="en-US"/>
-        </w:rPr>
-        <w:t>meminfo</w:t>
-      </w:r>
-      <w:proofErr w:type="spellEnd"/>
-      <w:r>
-        <w:rPr>
-          <w:rFonts w:ascii="Times New Roman" w:hAnsi="Times New Roman"/>
-          <w:sz w:val="28"/>
-          <w:szCs w:val="28"/>
-        </w:rPr>
-        <w:t xml:space="preserve"> </w:t>
-      </w:r>
-      <w:r>
-        <w:rPr>
-          <w:rFonts w:ascii="Times New Roman" w:hAnsi="Times New Roman"/>
-          <w:sz w:val="28"/>
-          <w:szCs w:val="28"/>
         </w:rPr>
         <w:t>отображение информации о состоянии памяти.</w:t>
       </w:r>
@@ -5607,6 +5161,7 @@
       <w:r>
         <w:rPr>
           <w:rFonts w:ascii="Times New Roman" w:hAnsi="Times New Roman"/>
+          <w:noProof/>
           <w:sz w:val="28"/>
           <w:szCs w:val="28"/>
           <w:lang w:val="en-US"/>
@@ -5682,16 +5237,7 @@
           <w:szCs w:val="28"/>
           <w:lang w:val="en-US"/>
         </w:rPr>
-        <w:t>2</w:t>
-      </w:r>
-      <w:r>
-        <w:rPr>
-          <w:rFonts w:ascii="Times New Roman" w:hAnsi="Times New Roman"/>
-          <w:sz w:val="28"/>
-          <w:szCs w:val="28"/>
-          <w:lang w:val="en-US"/>
-        </w:rPr>
-        <w:t>3</w:t>
+        <w:t>23</w:t>
       </w:r>
       <w:r>
         <w:rPr>
@@ -5737,7 +5283,6 @@
         </w:rPr>
         <w:t>/</w:t>
       </w:r>
-      <w:proofErr w:type="spellStart"/>
       <w:r>
         <w:rPr>
           <w:rFonts w:ascii="Times New Roman" w:hAnsi="Times New Roman"/>
@@ -5747,23 +5292,15 @@
         </w:rPr>
         <w:t>meminfo</w:t>
       </w:r>
-      <w:proofErr w:type="spellEnd"/>
-      <w:r>
-        <w:rPr>
-          <w:rFonts w:ascii="Times New Roman" w:hAnsi="Times New Roman"/>
-          <w:sz w:val="28"/>
-          <w:szCs w:val="28"/>
-          <w:lang w:val="en-US"/>
-        </w:rPr>
-        <w:t>.</w:t>
-      </w:r>
-    </w:p>
-    <w:p>
-      <w:pPr>
-        <w:rPr>
-          <w:rFonts w:ascii="Times New Roman" w:hAnsi="Times New Roman"/>
-          <w:sz w:val="28"/>
-          <w:szCs w:val="28"/>
+    </w:p>
+    <w:p>
+      <w:pPr>
+        <w:ind w:firstLine="708"/>
+        <w:rPr>
+          <w:rFonts w:ascii="Times New Roman" w:hAnsi="Times New Roman"/>
+          <w:sz w:val="28"/>
+          <w:szCs w:val="28"/>
+          <w:lang w:val="en-US"/>
         </w:rPr>
       </w:pPr>
       <w:r>
@@ -5779,20 +5316,14 @@
           <w:rFonts w:ascii="Times New Roman" w:hAnsi="Times New Roman"/>
           <w:sz w:val="28"/>
           <w:szCs w:val="28"/>
-        </w:rPr>
-        <w:t xml:space="preserve"> 2</w:t>
-      </w:r>
-      <w:r>
-        <w:rPr>
-          <w:rFonts w:ascii="Times New Roman" w:hAnsi="Times New Roman"/>
-          <w:sz w:val="28"/>
-          <w:szCs w:val="28"/>
-        </w:rPr>
-        <w:t>4</w:t>
-      </w:r>
-    </w:p>
-    <w:p>
-      <w:pPr>
+          <w:lang w:val="en-US"/>
+        </w:rPr>
+        <w:t xml:space="preserve"> 24</w:t>
+      </w:r>
+    </w:p>
+    <w:p>
+      <w:pPr>
+        <w:ind w:firstLine="708"/>
         <w:rPr>
           <w:rFonts w:ascii="Times New Roman" w:hAnsi="Times New Roman"/>
           <w:sz w:val="28"/>
@@ -5878,6 +5409,7 @@
       <w:r>
         <w:rPr>
           <w:rFonts w:ascii="Times New Roman" w:hAnsi="Times New Roman"/>
+          <w:noProof/>
           <w:sz w:val="28"/>
           <w:szCs w:val="28"/>
         </w:rPr>
@@ -6001,17 +5533,10 @@
         </w:rPr>
         <w:t>devices</w:t>
       </w:r>
-      <w:r>
-        <w:rPr>
-          <w:rFonts w:ascii="Times New Roman" w:hAnsi="Times New Roman"/>
-          <w:sz w:val="28"/>
-          <w:szCs w:val="28"/>
-        </w:rPr>
-        <w:t>.</w:t>
-      </w:r>
-    </w:p>
-    <w:p>
-      <w:pPr>
+    </w:p>
+    <w:p>
+      <w:pPr>
+        <w:ind w:firstLine="708"/>
         <w:rPr>
           <w:rFonts w:ascii="Times New Roman" w:hAnsi="Times New Roman"/>
           <w:sz w:val="28"/>
@@ -6045,6 +5570,7 @@
     </w:p>
     <w:p>
       <w:pPr>
+        <w:ind w:firstLine="708"/>
         <w:jc w:val="both"/>
         <w:rPr>
           <w:rFonts w:ascii="Times New Roman" w:hAnsi="Times New Roman"/>
@@ -6108,23 +5634,7 @@
           <w:sz w:val="28"/>
           <w:szCs w:val="28"/>
         </w:rPr>
-        <w:t xml:space="preserve">перечень </w:t>
-      </w:r>
-      <w:r>
-        <w:rPr>
-          <w:rFonts w:ascii="Times New Roman" w:hAnsi="Times New Roman"/>
-          <w:sz w:val="28"/>
-          <w:szCs w:val="28"/>
-        </w:rPr>
-        <w:t>файловых систем, поддерживаемых ядром</w:t>
-      </w:r>
-      <w:r>
-        <w:rPr>
-          <w:rFonts w:ascii="Times New Roman" w:hAnsi="Times New Roman"/>
-          <w:sz w:val="28"/>
-          <w:szCs w:val="28"/>
-        </w:rPr>
-        <w:t>.</w:t>
+        <w:t>перечень файловых систем, поддерживаемых ядром.</w:t>
       </w:r>
     </w:p>
     <w:p>
@@ -6139,6 +5649,7 @@
       <w:r>
         <w:rPr>
           <w:rFonts w:ascii="Times New Roman" w:hAnsi="Times New Roman"/>
+          <w:noProof/>
           <w:sz w:val="28"/>
           <w:szCs w:val="28"/>
         </w:rPr>
@@ -6262,17 +5773,10 @@
         </w:rPr>
         <w:t>filesystem</w:t>
       </w:r>
-      <w:r>
-        <w:rPr>
-          <w:rFonts w:ascii="Times New Roman" w:hAnsi="Times New Roman"/>
-          <w:sz w:val="28"/>
-          <w:szCs w:val="28"/>
-        </w:rPr>
-        <w:t>.</w:t>
-      </w:r>
-    </w:p>
-    <w:p>
-      <w:pPr>
+    </w:p>
+    <w:p>
+      <w:pPr>
+        <w:ind w:firstLine="708"/>
         <w:rPr>
           <w:rFonts w:ascii="Times New Roman" w:hAnsi="Times New Roman"/>
           <w:sz w:val="28"/>
@@ -6306,6 +5810,7 @@
     </w:p>
     <w:p>
       <w:pPr>
+        <w:ind w:firstLine="708"/>
         <w:jc w:val="both"/>
         <w:rPr>
           <w:rFonts w:ascii="Times New Roman" w:hAnsi="Times New Roman"/>
@@ -6369,15 +5874,7 @@
           <w:sz w:val="28"/>
           <w:szCs w:val="28"/>
         </w:rPr>
-        <w:t>перечень смонтированных файловых систем</w:t>
-      </w:r>
-      <w:r>
-        <w:rPr>
-          <w:rFonts w:ascii="Times New Roman" w:hAnsi="Times New Roman"/>
-          <w:sz w:val="28"/>
-          <w:szCs w:val="28"/>
-        </w:rPr>
-        <w:t>.</w:t>
+        <w:t>перечень смонтированных файловых систем.</w:t>
       </w:r>
     </w:p>
     <w:p>
@@ -6392,6 +5889,7 @@
       <w:r>
         <w:rPr>
           <w:rFonts w:ascii="Times New Roman" w:hAnsi="Times New Roman"/>
+          <w:noProof/>
           <w:sz w:val="28"/>
           <w:szCs w:val="28"/>
         </w:rPr>
@@ -6515,17 +6013,10 @@
         </w:rPr>
         <w:t>mounts</w:t>
       </w:r>
-      <w:r>
-        <w:rPr>
-          <w:rFonts w:ascii="Times New Roman" w:hAnsi="Times New Roman"/>
-          <w:sz w:val="28"/>
-          <w:szCs w:val="28"/>
-        </w:rPr>
-        <w:t>.</w:t>
-      </w:r>
-    </w:p>
-    <w:p>
-      <w:pPr>
+    </w:p>
+    <w:p>
+      <w:pPr>
+        <w:ind w:firstLine="708"/>
         <w:rPr>
           <w:rFonts w:ascii="Times New Roman" w:hAnsi="Times New Roman"/>
           <w:sz w:val="28"/>
@@ -6559,6 +6050,7 @@
     </w:p>
     <w:p>
       <w:pPr>
+        <w:ind w:firstLine="708"/>
         <w:jc w:val="both"/>
         <w:rPr>
           <w:rFonts w:ascii="Times New Roman" w:hAnsi="Times New Roman"/>
@@ -6622,15 +6114,7 @@
           <w:sz w:val="28"/>
           <w:szCs w:val="28"/>
         </w:rPr>
-        <w:t>список подгруженных модулей ядра</w:t>
-      </w:r>
-      <w:r>
-        <w:rPr>
-          <w:rFonts w:ascii="Times New Roman" w:hAnsi="Times New Roman"/>
-          <w:sz w:val="28"/>
-          <w:szCs w:val="28"/>
-        </w:rPr>
-        <w:t>.</w:t>
+        <w:t>список подгруженных модулей ядра.</w:t>
       </w:r>
     </w:p>
     <w:p>
@@ -6645,6 +6129,7 @@
       <w:r>
         <w:rPr>
           <w:rFonts w:ascii="Times New Roman" w:hAnsi="Times New Roman"/>
+          <w:noProof/>
           <w:sz w:val="28"/>
           <w:szCs w:val="28"/>
         </w:rPr>
@@ -6767,16 +6252,118 @@
           <w:szCs w:val="28"/>
           <w:lang w:val="en-US"/>
         </w:rPr>
-        <w:t>mo</w:t>
-      </w:r>
-      <w:r>
-        <w:rPr>
-          <w:rFonts w:ascii="Times New Roman" w:hAnsi="Times New Roman"/>
-          <w:sz w:val="28"/>
-          <w:szCs w:val="28"/>
-          <w:lang w:val="en-US"/>
-        </w:rPr>
-        <w:t>dules</w:t>
+        <w:t>modules</w:t>
+      </w:r>
+    </w:p>
+    <w:p>
+      <w:pPr>
+        <w:ind w:firstLine="708"/>
+        <w:rPr>
+          <w:rFonts w:ascii="Times New Roman" w:hAnsi="Times New Roman"/>
+          <w:sz w:val="28"/>
+          <w:szCs w:val="28"/>
+        </w:rPr>
+      </w:pPr>
+      <w:r>
+        <w:rPr>
+          <w:rFonts w:ascii="Times New Roman" w:hAnsi="Times New Roman"/>
+          <w:sz w:val="28"/>
+          <w:szCs w:val="28"/>
+        </w:rPr>
+        <w:t>Задание</w:t>
+      </w:r>
+      <w:r>
+        <w:rPr>
+          <w:rFonts w:ascii="Times New Roman" w:hAnsi="Times New Roman"/>
+          <w:sz w:val="28"/>
+          <w:szCs w:val="28"/>
+        </w:rPr>
+        <w:t xml:space="preserve"> 2</w:t>
+      </w:r>
+      <w:r>
+        <w:rPr>
+          <w:rFonts w:ascii="Times New Roman" w:hAnsi="Times New Roman"/>
+          <w:sz w:val="28"/>
+          <w:szCs w:val="28"/>
+        </w:rPr>
+        <w:t>8</w:t>
+      </w:r>
+    </w:p>
+    <w:p>
+      <w:pPr>
+        <w:ind w:firstLine="708"/>
+        <w:jc w:val="both"/>
+        <w:rPr>
+          <w:rFonts w:ascii="Times New Roman" w:hAnsi="Times New Roman"/>
+          <w:sz w:val="28"/>
+          <w:szCs w:val="28"/>
+        </w:rPr>
+      </w:pPr>
+      <w:r>
+        <w:rPr>
+          <w:rFonts w:ascii="Times New Roman" w:hAnsi="Times New Roman"/>
+          <w:sz w:val="28"/>
+          <w:szCs w:val="28"/>
+        </w:rPr>
+        <w:t xml:space="preserve">Файл - </w:t>
+      </w:r>
+      <w:r>
+        <w:rPr>
+          <w:rFonts w:ascii="Times New Roman" w:hAnsi="Times New Roman"/>
+          <w:sz w:val="28"/>
+          <w:szCs w:val="28"/>
+        </w:rPr>
+        <w:t>/</w:t>
+      </w:r>
+      <w:r>
+        <w:rPr>
+          <w:rFonts w:ascii="Times New Roman" w:hAnsi="Times New Roman"/>
+          <w:sz w:val="28"/>
+          <w:szCs w:val="28"/>
+          <w:lang w:val="en-US"/>
+        </w:rPr>
+        <w:t>proc</w:t>
+      </w:r>
+      <w:r>
+        <w:rPr>
+          <w:rFonts w:ascii="Times New Roman" w:hAnsi="Times New Roman"/>
+          <w:sz w:val="28"/>
+          <w:szCs w:val="28"/>
+        </w:rPr>
+        <w:t>/</w:t>
+      </w:r>
+      <w:r>
+        <w:rPr>
+          <w:rFonts w:ascii="Times New Roman" w:hAnsi="Times New Roman"/>
+          <w:sz w:val="28"/>
+          <w:szCs w:val="28"/>
+          <w:lang w:val="en-US"/>
+        </w:rPr>
+        <w:t>swaps</w:t>
+      </w:r>
+      <w:r>
+        <w:rPr>
+          <w:rFonts w:ascii="Times New Roman" w:hAnsi="Times New Roman"/>
+          <w:sz w:val="28"/>
+          <w:szCs w:val="28"/>
+        </w:rPr>
+        <w:t xml:space="preserve"> </w:t>
+      </w:r>
+      <w:r>
+        <w:rPr>
+          <w:rFonts w:ascii="Times New Roman" w:hAnsi="Times New Roman"/>
+          <w:sz w:val="28"/>
+          <w:szCs w:val="28"/>
+        </w:rPr>
+        <w:t xml:space="preserve">список </w:t>
+      </w:r>
+      <w:r>
+        <w:rPr>
+          <w:rFonts w:ascii="Times New Roman" w:hAnsi="Times New Roman"/>
+          <w:sz w:val="28"/>
+          <w:szCs w:val="28"/>
+        </w:rPr>
+        <w:t>разделов подкачки</w:t>
       </w:r>
       <w:r>
         <w:rPr>
@@ -6789,39 +6376,6 @@
     </w:p>
     <w:p>
       <w:pPr>
-        <w:rPr>
-          <w:rFonts w:ascii="Times New Roman" w:hAnsi="Times New Roman"/>
-          <w:sz w:val="28"/>
-          <w:szCs w:val="28"/>
-        </w:rPr>
-      </w:pPr>
-      <w:r>
-        <w:rPr>
-          <w:rFonts w:ascii="Times New Roman" w:hAnsi="Times New Roman"/>
-          <w:sz w:val="28"/>
-          <w:szCs w:val="28"/>
-        </w:rPr>
-        <w:t>Задание</w:t>
-      </w:r>
-      <w:r>
-        <w:rPr>
-          <w:rFonts w:ascii="Times New Roman" w:hAnsi="Times New Roman"/>
-          <w:sz w:val="28"/>
-          <w:szCs w:val="28"/>
-        </w:rPr>
-        <w:t xml:space="preserve"> 2</w:t>
-      </w:r>
-      <w:r>
-        <w:rPr>
-          <w:rFonts w:ascii="Times New Roman" w:hAnsi="Times New Roman"/>
-          <w:sz w:val="28"/>
-          <w:szCs w:val="28"/>
-        </w:rPr>
-        <w:t>8</w:t>
-      </w:r>
-    </w:p>
-    <w:p>
-      <w:pPr>
         <w:jc w:val="both"/>
         <w:rPr>
           <w:rFonts w:ascii="Times New Roman" w:hAnsi="Times New Roman"/>
@@ -6832,90 +6386,7 @@
       <w:r>
         <w:rPr>
           <w:rFonts w:ascii="Times New Roman" w:hAnsi="Times New Roman"/>
-          <w:sz w:val="28"/>
-          <w:szCs w:val="28"/>
-        </w:rPr>
-        <w:t xml:space="preserve">Файл - </w:t>
-      </w:r>
-      <w:r>
-        <w:rPr>
-          <w:rFonts w:ascii="Times New Roman" w:hAnsi="Times New Roman"/>
-          <w:sz w:val="28"/>
-          <w:szCs w:val="28"/>
-        </w:rPr>
-        <w:t>/</w:t>
-      </w:r>
-      <w:r>
-        <w:rPr>
-          <w:rFonts w:ascii="Times New Roman" w:hAnsi="Times New Roman"/>
-          <w:sz w:val="28"/>
-          <w:szCs w:val="28"/>
-          <w:lang w:val="en-US"/>
-        </w:rPr>
-        <w:t>proc</w:t>
-      </w:r>
-      <w:r>
-        <w:rPr>
-          <w:rFonts w:ascii="Times New Roman" w:hAnsi="Times New Roman"/>
-          <w:sz w:val="28"/>
-          <w:szCs w:val="28"/>
-        </w:rPr>
-        <w:t>/</w:t>
-      </w:r>
-      <w:r>
-        <w:rPr>
-          <w:rFonts w:ascii="Times New Roman" w:hAnsi="Times New Roman"/>
-          <w:sz w:val="28"/>
-          <w:szCs w:val="28"/>
-          <w:lang w:val="en-US"/>
-        </w:rPr>
-        <w:t>swaps</w:t>
-      </w:r>
-      <w:r>
-        <w:rPr>
-          <w:rFonts w:ascii="Times New Roman" w:hAnsi="Times New Roman"/>
-          <w:sz w:val="28"/>
-          <w:szCs w:val="28"/>
-        </w:rPr>
-        <w:t xml:space="preserve"> </w:t>
-      </w:r>
-      <w:r>
-        <w:rPr>
-          <w:rFonts w:ascii="Times New Roman" w:hAnsi="Times New Roman"/>
-          <w:sz w:val="28"/>
-          <w:szCs w:val="28"/>
-        </w:rPr>
-        <w:t xml:space="preserve">список </w:t>
-      </w:r>
-      <w:r>
-        <w:rPr>
-          <w:rFonts w:ascii="Times New Roman" w:hAnsi="Times New Roman"/>
-          <w:sz w:val="28"/>
-          <w:szCs w:val="28"/>
-        </w:rPr>
-        <w:t>разделов подкачки</w:t>
-      </w:r>
-      <w:r>
-        <w:rPr>
-          <w:rFonts w:ascii="Times New Roman" w:hAnsi="Times New Roman"/>
-          <w:sz w:val="28"/>
-          <w:szCs w:val="28"/>
-        </w:rPr>
-        <w:t>.</w:t>
-      </w:r>
-    </w:p>
-    <w:p>
-      <w:pPr>
-        <w:jc w:val="both"/>
-        <w:rPr>
-          <w:rFonts w:ascii="Times New Roman" w:hAnsi="Times New Roman"/>
-          <w:sz w:val="28"/>
-          <w:szCs w:val="28"/>
-        </w:rPr>
-      </w:pPr>
-      <w:r>
-        <w:rPr>
-          <w:rFonts w:ascii="Times New Roman" w:hAnsi="Times New Roman"/>
+          <w:noProof/>
           <w:sz w:val="28"/>
           <w:szCs w:val="28"/>
         </w:rPr>
@@ -7039,6 +6510,117 @@
         </w:rPr>
         <w:t>swaps</w:t>
       </w:r>
+    </w:p>
+    <w:p>
+      <w:pPr>
+        <w:ind w:firstLine="708"/>
+        <w:rPr>
+          <w:rFonts w:ascii="Times New Roman" w:hAnsi="Times New Roman"/>
+          <w:sz w:val="28"/>
+          <w:szCs w:val="28"/>
+        </w:rPr>
+      </w:pPr>
+      <w:r>
+        <w:rPr>
+          <w:rFonts w:ascii="Times New Roman" w:hAnsi="Times New Roman"/>
+          <w:sz w:val="28"/>
+          <w:szCs w:val="28"/>
+        </w:rPr>
+        <w:t>Задание</w:t>
+      </w:r>
+      <w:r>
+        <w:rPr>
+          <w:rFonts w:ascii="Times New Roman" w:hAnsi="Times New Roman"/>
+          <w:sz w:val="28"/>
+          <w:szCs w:val="28"/>
+        </w:rPr>
+        <w:t xml:space="preserve"> 2</w:t>
+      </w:r>
+      <w:r>
+        <w:rPr>
+          <w:rFonts w:ascii="Times New Roman" w:hAnsi="Times New Roman"/>
+          <w:sz w:val="28"/>
+          <w:szCs w:val="28"/>
+        </w:rPr>
+        <w:t>9</w:t>
+      </w:r>
+    </w:p>
+    <w:p>
+      <w:pPr>
+        <w:ind w:firstLine="708"/>
+        <w:jc w:val="both"/>
+        <w:rPr>
+          <w:rFonts w:ascii="Times New Roman" w:hAnsi="Times New Roman"/>
+          <w:sz w:val="28"/>
+          <w:szCs w:val="28"/>
+        </w:rPr>
+      </w:pPr>
+      <w:r>
+        <w:rPr>
+          <w:rFonts w:ascii="Times New Roman" w:hAnsi="Times New Roman"/>
+          <w:sz w:val="28"/>
+          <w:szCs w:val="28"/>
+        </w:rPr>
+        <w:t xml:space="preserve">Каталог </w:t>
+      </w:r>
+      <w:r>
+        <w:rPr>
+          <w:rFonts w:ascii="Times New Roman" w:hAnsi="Times New Roman"/>
+          <w:sz w:val="28"/>
+          <w:szCs w:val="28"/>
+        </w:rPr>
+        <w:t>/</w:t>
+      </w:r>
+      <w:r>
+        <w:rPr>
+          <w:rFonts w:ascii="Times New Roman" w:hAnsi="Times New Roman"/>
+          <w:sz w:val="28"/>
+          <w:szCs w:val="28"/>
+          <w:lang w:val="en-US"/>
+        </w:rPr>
+        <w:t>sys</w:t>
+      </w:r>
+      <w:r>
+        <w:rPr>
+          <w:rFonts w:ascii="Times New Roman" w:hAnsi="Times New Roman"/>
+          <w:sz w:val="28"/>
+          <w:szCs w:val="28"/>
+        </w:rPr>
+        <w:t>/</w:t>
+      </w:r>
+      <w:r>
+        <w:rPr>
+          <w:rFonts w:ascii="Times New Roman" w:hAnsi="Times New Roman"/>
+          <w:sz w:val="28"/>
+          <w:szCs w:val="28"/>
+          <w:lang w:val="en-US"/>
+        </w:rPr>
+        <w:t>kernel</w:t>
+      </w:r>
+      <w:r>
+        <w:rPr>
+          <w:rFonts w:ascii="Times New Roman" w:hAnsi="Times New Roman"/>
+          <w:sz w:val="28"/>
+          <w:szCs w:val="28"/>
+        </w:rPr>
+        <w:t>/</w:t>
+      </w:r>
+      <w:r>
+        <w:rPr>
+          <w:rFonts w:ascii="Times New Roman" w:hAnsi="Times New Roman"/>
+          <w:sz w:val="28"/>
+          <w:szCs w:val="28"/>
+        </w:rPr>
+        <w:t xml:space="preserve"> </w:t>
+      </w:r>
+      <w:r>
+        <w:rPr>
+          <w:rFonts w:ascii="Times New Roman" w:hAnsi="Times New Roman"/>
+          <w:sz w:val="28"/>
+          <w:szCs w:val="28"/>
+        </w:rPr>
+        <w:t>содержит набор файлов, которые позволяют оперативно изменять параметры ядра ОС</w:t>
+      </w:r>
       <w:r>
         <w:rPr>
           <w:rFonts w:ascii="Times New Roman" w:hAnsi="Times New Roman"/>
@@ -7050,39 +6632,6 @@
     </w:p>
     <w:p>
       <w:pPr>
-        <w:rPr>
-          <w:rFonts w:ascii="Times New Roman" w:hAnsi="Times New Roman"/>
-          <w:sz w:val="28"/>
-          <w:szCs w:val="28"/>
-        </w:rPr>
-      </w:pPr>
-      <w:r>
-        <w:rPr>
-          <w:rFonts w:ascii="Times New Roman" w:hAnsi="Times New Roman"/>
-          <w:sz w:val="28"/>
-          <w:szCs w:val="28"/>
-        </w:rPr>
-        <w:t>Задание</w:t>
-      </w:r>
-      <w:r>
-        <w:rPr>
-          <w:rFonts w:ascii="Times New Roman" w:hAnsi="Times New Roman"/>
-          <w:sz w:val="28"/>
-          <w:szCs w:val="28"/>
-        </w:rPr>
-        <w:t xml:space="preserve"> 2</w:t>
-      </w:r>
-      <w:r>
-        <w:rPr>
-          <w:rFonts w:ascii="Times New Roman" w:hAnsi="Times New Roman"/>
-          <w:sz w:val="28"/>
-          <w:szCs w:val="28"/>
-        </w:rPr>
-        <w:t>9</w:t>
-      </w:r>
-    </w:p>
-    <w:p>
-      <w:pPr>
         <w:jc w:val="both"/>
         <w:rPr>
           <w:rFonts w:ascii="Times New Roman" w:hAnsi="Times New Roman"/>
@@ -7093,90 +6642,7 @@
       <w:r>
         <w:rPr>
           <w:rFonts w:ascii="Times New Roman" w:hAnsi="Times New Roman"/>
-          <w:sz w:val="28"/>
-          <w:szCs w:val="28"/>
-        </w:rPr>
-        <w:t xml:space="preserve">Каталог </w:t>
-      </w:r>
-      <w:r>
-        <w:rPr>
-          <w:rFonts w:ascii="Times New Roman" w:hAnsi="Times New Roman"/>
-          <w:sz w:val="28"/>
-          <w:szCs w:val="28"/>
-        </w:rPr>
-        <w:t>/</w:t>
-      </w:r>
-      <w:r>
-        <w:rPr>
-          <w:rFonts w:ascii="Times New Roman" w:hAnsi="Times New Roman"/>
-          <w:sz w:val="28"/>
-          <w:szCs w:val="28"/>
-          <w:lang w:val="en-US"/>
-        </w:rPr>
-        <w:t>sys</w:t>
-      </w:r>
-      <w:r>
-        <w:rPr>
-          <w:rFonts w:ascii="Times New Roman" w:hAnsi="Times New Roman"/>
-          <w:sz w:val="28"/>
-          <w:szCs w:val="28"/>
-        </w:rPr>
-        <w:t>/</w:t>
-      </w:r>
-      <w:r>
-        <w:rPr>
-          <w:rFonts w:ascii="Times New Roman" w:hAnsi="Times New Roman"/>
-          <w:sz w:val="28"/>
-          <w:szCs w:val="28"/>
-          <w:lang w:val="en-US"/>
-        </w:rPr>
-        <w:t>kernel</w:t>
-      </w:r>
-      <w:r>
-        <w:rPr>
-          <w:rFonts w:ascii="Times New Roman" w:hAnsi="Times New Roman"/>
-          <w:sz w:val="28"/>
-          <w:szCs w:val="28"/>
-        </w:rPr>
-        <w:t>/</w:t>
-      </w:r>
-      <w:r>
-        <w:rPr>
-          <w:rFonts w:ascii="Times New Roman" w:hAnsi="Times New Roman"/>
-          <w:sz w:val="28"/>
-          <w:szCs w:val="28"/>
-        </w:rPr>
-        <w:t xml:space="preserve"> </w:t>
-      </w:r>
-      <w:r>
-        <w:rPr>
-          <w:rFonts w:ascii="Times New Roman" w:hAnsi="Times New Roman"/>
-          <w:sz w:val="28"/>
-          <w:szCs w:val="28"/>
-        </w:rPr>
-        <w:t>содержит набор файлов, которые позволяют оперативно изменять параметры ядра ОС</w:t>
-      </w:r>
-      <w:r>
-        <w:rPr>
-          <w:rFonts w:ascii="Times New Roman" w:hAnsi="Times New Roman"/>
-          <w:sz w:val="28"/>
-          <w:szCs w:val="28"/>
-        </w:rPr>
-        <w:t>.</w:t>
-      </w:r>
-    </w:p>
-    <w:p>
-      <w:pPr>
-        <w:jc w:val="both"/>
-        <w:rPr>
-          <w:rFonts w:ascii="Times New Roman" w:hAnsi="Times New Roman"/>
-          <w:sz w:val="28"/>
-          <w:szCs w:val="28"/>
-        </w:rPr>
-      </w:pPr>
-      <w:r>
-        <w:rPr>
-          <w:rFonts w:ascii="Times New Roman" w:hAnsi="Times New Roman"/>
+          <w:noProof/>
           <w:sz w:val="28"/>
           <w:szCs w:val="28"/>
         </w:rPr>
@@ -7298,16 +6764,7 @@
           <w:szCs w:val="28"/>
           <w:lang w:val="en-US"/>
         </w:rPr>
-        <w:t>s</w:t>
-      </w:r>
-      <w:r>
-        <w:rPr>
-          <w:rFonts w:ascii="Times New Roman" w:hAnsi="Times New Roman"/>
-          <w:sz w:val="28"/>
-          <w:szCs w:val="28"/>
-          <w:lang w:val="en-US"/>
-        </w:rPr>
-        <w:t>ys</w:t>
+        <w:t>sys</w:t>
       </w:r>
       <w:r>
         <w:rPr>
@@ -7325,20 +6782,12 @@
           <w:lang w:val="en-US"/>
         </w:rPr>
         <w:t>kernel</w:t>
-      </w:r>
-      <w:r>
-        <w:rPr>
-          <w:rFonts w:ascii="Times New Roman" w:hAnsi="Times New Roman"/>
-          <w:sz w:val="28"/>
-          <w:szCs w:val="28"/>
-        </w:rPr>
-        <w:t>.</w:t>
       </w:r>
     </w:p>
     <w:p/>
     <w:sectPr>
       <w:pgSz w:w="11906" w:h="16838"/>
-      <w:pgMar w:top="1134" w:right="850" w:bottom="1134" w:left="1701" w:header="708" w:footer="708" w:gutter="0"/>
+      <w:pgMar w:top="1134" w:right="850" w:bottom="1134" w:left="1560" w:header="708" w:footer="708" w:gutter="0"/>
       <w:cols w:space="708"/>
       <w:docGrid w:linePitch="360"/>
     </w:sectPr>

--- a/Lab6.docx
+++ b/Lab6.docx
@@ -103,27 +103,7 @@
           <w:szCs w:val="28"/>
           <w:lang w:eastAsia="ru-RU"/>
         </w:rPr>
-        <w:t>(ФГБОУ ВО «</w:t>
-      </w:r>
-      <w:proofErr w:type="spellStart"/>
-      <w:r>
-        <w:rPr>
-          <w:rFonts w:ascii="Times New Roman" w:eastAsia="HiddenHorzOCR" w:hAnsi="Times New Roman"/>
-          <w:b/>
-          <w:szCs w:val="28"/>
-          <w:lang w:eastAsia="ru-RU"/>
-        </w:rPr>
-        <w:t>КубГУ</w:t>
-      </w:r>
-      <w:proofErr w:type="spellEnd"/>
-      <w:r>
-        <w:rPr>
-          <w:rFonts w:ascii="Times New Roman" w:eastAsia="HiddenHorzOCR" w:hAnsi="Times New Roman"/>
-          <w:b/>
-          <w:szCs w:val="28"/>
-          <w:lang w:eastAsia="ru-RU"/>
-        </w:rPr>
-        <w:t>»)</w:t>
+        <w:t>(ФГБОУ ВО «КубГУ»)</w:t>
       </w:r>
     </w:p>
     <w:p>
@@ -372,7 +352,7 @@
           <w:bCs/>
           <w:sz w:val="28"/>
           <w:szCs w:val="28"/>
-          <w:lang w:val="en-US" w:eastAsia="ru-RU"/>
+          <w:lang w:eastAsia="ru-RU"/>
         </w:rPr>
       </w:pPr>
       <w:r>
@@ -393,7 +373,7 @@
           <w:bCs/>
           <w:sz w:val="28"/>
           <w:szCs w:val="28"/>
-          <w:lang w:val="en-US" w:eastAsia="ru-RU"/>
+          <w:lang w:eastAsia="ru-RU"/>
         </w:rPr>
         <w:t>6</w:t>
       </w:r>
@@ -1092,6 +1072,7 @@
     </w:p>
     <w:p>
       <w:pPr>
+        <w:ind w:firstLine="708"/>
         <w:rPr>
           <w:rFonts w:ascii="Times New Roman" w:eastAsiaTheme="minorHAnsi" w:hAnsi="Times New Roman"/>
           <w:sz w:val="28"/>
@@ -1109,7 +1090,13 @@
       </w:r>
     </w:p>
     <w:p>
-      <w:r>
+      <w:pPr>
+        <w:jc w:val="center"/>
+      </w:pPr>
+      <w:r>
+        <w:rPr>
+          <w:noProof/>
+        </w:rPr>
         <w:drawing>
           <wp:inline distT="0" distB="0" distL="0" distR="0" wp14:anchorId="3B75E7B9" wp14:editId="177F21B4">
             <wp:extent cx="5940425" cy="1237957"/>
@@ -1170,9 +1157,16 @@
           <w:sz w:val="28"/>
           <w:szCs w:val="28"/>
         </w:rPr>
-        <w:t xml:space="preserve">таблица процессов с помощью утилиты </w:t>
-      </w:r>
-      <w:proofErr w:type="spellStart"/>
+        <w:t>Т</w:t>
+      </w:r>
+      <w:r>
+        <w:rPr>
+          <w:rFonts w:ascii="Times New Roman" w:hAnsi="Times New Roman"/>
+          <w:sz w:val="28"/>
+          <w:szCs w:val="28"/>
+        </w:rPr>
+        <w:t xml:space="preserve">аблица процессов с помощью утилиты </w:t>
+      </w:r>
       <w:r>
         <w:rPr>
           <w:rFonts w:ascii="Times New Roman" w:hAnsi="Times New Roman"/>
@@ -1182,18 +1176,10 @@
         </w:rPr>
         <w:t>ps</w:t>
       </w:r>
-      <w:proofErr w:type="spellEnd"/>
-      <w:r>
-        <w:rPr>
-          <w:rFonts w:ascii="Times New Roman" w:hAnsi="Times New Roman"/>
-          <w:sz w:val="28"/>
-          <w:szCs w:val="28"/>
-        </w:rPr>
-        <w:t>.</w:t>
-      </w:r>
-    </w:p>
-    <w:p>
-      <w:pPr>
+    </w:p>
+    <w:p>
+      <w:pPr>
+        <w:ind w:firstLine="708"/>
         <w:rPr>
           <w:rFonts w:ascii="Times New Roman" w:eastAsiaTheme="minorHAnsi" w:hAnsi="Times New Roman"/>
           <w:sz w:val="28"/>
@@ -1231,6 +1217,7 @@
       <w:r>
         <w:rPr>
           <w:rFonts w:ascii="Times New Roman" w:eastAsiaTheme="minorHAnsi" w:hAnsi="Times New Roman"/>
+          <w:noProof/>
           <w:sz w:val="28"/>
           <w:szCs w:val="28"/>
         </w:rPr>
@@ -1302,7 +1289,23 @@
           <w:sz w:val="28"/>
           <w:szCs w:val="28"/>
         </w:rPr>
-        <w:t xml:space="preserve"> – таблица процессов </w:t>
+        <w:t xml:space="preserve"> – </w:t>
+      </w:r>
+      <w:r>
+        <w:rPr>
+          <w:rFonts w:ascii="Times New Roman" w:hAnsi="Times New Roman"/>
+          <w:sz w:val="28"/>
+          <w:szCs w:val="28"/>
+        </w:rPr>
+        <w:t>Т</w:t>
+      </w:r>
+      <w:r>
+        <w:rPr>
+          <w:rFonts w:ascii="Times New Roman" w:hAnsi="Times New Roman"/>
+          <w:sz w:val="28"/>
+          <w:szCs w:val="28"/>
+        </w:rPr>
+        <w:t xml:space="preserve">аблица процессов </w:t>
       </w:r>
       <w:r>
         <w:rPr>
@@ -1329,17 +1332,10 @@
         </w:rPr>
         <w:t>идентификатором родителя</w:t>
       </w:r>
-      <w:r>
-        <w:rPr>
-          <w:rFonts w:ascii="Times New Roman" w:hAnsi="Times New Roman"/>
-          <w:sz w:val="28"/>
-          <w:szCs w:val="28"/>
-        </w:rPr>
-        <w:t>.</w:t>
-      </w:r>
-    </w:p>
-    <w:p>
-      <w:pPr>
+    </w:p>
+    <w:p>
+      <w:pPr>
+        <w:ind w:firstLine="708"/>
         <w:rPr>
           <w:rFonts w:ascii="Times New Roman" w:hAnsi="Times New Roman"/>
           <w:sz w:val="28"/>
@@ -1357,6 +1353,8 @@
     </w:p>
     <w:p>
       <w:pPr>
+        <w:ind w:firstLine="708"/>
+        <w:jc w:val="both"/>
         <w:rPr>
           <w:rFonts w:ascii="Times New Roman" w:eastAsiaTheme="minorHAnsi" w:hAnsi="Times New Roman"/>
           <w:sz w:val="28"/>
@@ -1402,7 +1400,7 @@
           <w:sz w:val="28"/>
           <w:szCs w:val="28"/>
         </w:rPr>
-        <w:t>, которые были порождены ядром системы.</w:t>
+        <w:t>, которые были</w:t>
       </w:r>
       <w:r>
         <w:rPr>
@@ -1410,11 +1408,28 @@
           <w:sz w:val="28"/>
           <w:szCs w:val="28"/>
         </w:rPr>
+        <w:t xml:space="preserve"> </w:t>
+      </w:r>
+      <w:r>
+        <w:rPr>
+          <w:rFonts w:ascii="Times New Roman" w:eastAsiaTheme="minorHAnsi" w:hAnsi="Times New Roman"/>
+          <w:sz w:val="28"/>
+          <w:szCs w:val="28"/>
+        </w:rPr>
+        <w:t>порождены ядром системы.</w:t>
+      </w:r>
+      <w:r>
+        <w:rPr>
+          <w:rFonts w:ascii="Times New Roman" w:eastAsiaTheme="minorHAnsi" w:hAnsi="Times New Roman"/>
+          <w:sz w:val="28"/>
+          <w:szCs w:val="28"/>
+        </w:rPr>
         <w:br/>
       </w:r>
       <w:r>
         <w:rPr>
           <w:rFonts w:ascii="Times New Roman" w:eastAsiaTheme="minorHAnsi" w:hAnsi="Times New Roman"/>
+          <w:noProof/>
           <w:sz w:val="28"/>
           <w:szCs w:val="28"/>
         </w:rPr>
@@ -1470,23 +1485,23 @@
           <w:sz w:val="28"/>
           <w:szCs w:val="28"/>
         </w:rPr>
-        <w:t xml:space="preserve">Рисунок </w:t>
-      </w:r>
-      <w:r>
-        <w:rPr>
-          <w:rFonts w:ascii="Times New Roman" w:hAnsi="Times New Roman"/>
-          <w:sz w:val="28"/>
-          <w:szCs w:val="28"/>
-        </w:rPr>
-        <w:t>3</w:t>
-      </w:r>
-      <w:r>
-        <w:rPr>
-          <w:rFonts w:ascii="Times New Roman" w:hAnsi="Times New Roman"/>
-          <w:sz w:val="28"/>
-          <w:szCs w:val="28"/>
-        </w:rPr>
-        <w:t xml:space="preserve"> – таблица процессов </w:t>
+        <w:t xml:space="preserve">Рисунок 3 – </w:t>
+      </w:r>
+      <w:r>
+        <w:rPr>
+          <w:rFonts w:ascii="Times New Roman" w:hAnsi="Times New Roman"/>
+          <w:sz w:val="28"/>
+          <w:szCs w:val="28"/>
+        </w:rPr>
+        <w:t>Т</w:t>
+      </w:r>
+      <w:r>
+        <w:rPr>
+          <w:rFonts w:ascii="Times New Roman" w:hAnsi="Times New Roman"/>
+          <w:sz w:val="28"/>
+          <w:szCs w:val="28"/>
+        </w:rPr>
+        <w:t xml:space="preserve">аблица процессов </w:t>
       </w:r>
       <w:r>
         <w:rPr>
@@ -1513,51 +1528,38 @@
         </w:rPr>
         <w:t>идентификатором родителя</w:t>
       </w:r>
-      <w:r>
-        <w:rPr>
-          <w:rFonts w:ascii="Times New Roman" w:hAnsi="Times New Roman"/>
-          <w:sz w:val="28"/>
-          <w:szCs w:val="28"/>
-        </w:rPr>
-        <w:t>.</w:t>
-      </w:r>
-    </w:p>
-    <w:p>
-      <w:pPr>
-        <w:rPr>
-          <w:rFonts w:ascii="Times New Roman" w:hAnsi="Times New Roman"/>
-          <w:sz w:val="28"/>
-          <w:szCs w:val="28"/>
-        </w:rPr>
-      </w:pPr>
-      <w:r>
-        <w:rPr>
-          <w:rFonts w:ascii="Times New Roman" w:hAnsi="Times New Roman"/>
-          <w:sz w:val="28"/>
-          <w:szCs w:val="28"/>
-        </w:rPr>
-        <w:t xml:space="preserve">Задание </w:t>
-      </w:r>
-      <w:r>
-        <w:rPr>
-          <w:rFonts w:ascii="Times New Roman" w:hAnsi="Times New Roman"/>
-          <w:sz w:val="28"/>
-          <w:szCs w:val="28"/>
-        </w:rPr>
-        <w:t>4</w:t>
-      </w:r>
-    </w:p>
-    <w:p>
-      <w:pPr>
-        <w:rPr>
-          <w:rFonts w:ascii="Times New Roman" w:hAnsi="Times New Roman"/>
-          <w:sz w:val="28"/>
-          <w:szCs w:val="28"/>
-        </w:rPr>
-      </w:pPr>
-      <w:r>
-        <w:rPr>
-          <w:rFonts w:ascii="Times New Roman" w:hAnsi="Times New Roman"/>
+    </w:p>
+    <w:p>
+      <w:pPr>
+        <w:ind w:firstLine="708"/>
+        <w:rPr>
+          <w:rFonts w:ascii="Times New Roman" w:hAnsi="Times New Roman"/>
+          <w:sz w:val="28"/>
+          <w:szCs w:val="28"/>
+        </w:rPr>
+      </w:pPr>
+      <w:r>
+        <w:rPr>
+          <w:rFonts w:ascii="Times New Roman" w:hAnsi="Times New Roman"/>
+          <w:sz w:val="28"/>
+          <w:szCs w:val="28"/>
+        </w:rPr>
+        <w:t>Задание 4</w:t>
+      </w:r>
+    </w:p>
+    <w:p>
+      <w:pPr>
+        <w:jc w:val="center"/>
+        <w:rPr>
+          <w:rFonts w:ascii="Times New Roman" w:hAnsi="Times New Roman"/>
+          <w:sz w:val="28"/>
+          <w:szCs w:val="28"/>
+        </w:rPr>
+      </w:pPr>
+      <w:r>
+        <w:rPr>
+          <w:rFonts w:ascii="Times New Roman" w:hAnsi="Times New Roman"/>
+          <w:noProof/>
           <w:sz w:val="28"/>
           <w:szCs w:val="28"/>
         </w:rPr>
@@ -1605,7 +1607,6 @@
           <w:rFonts w:ascii="Times New Roman" w:hAnsi="Times New Roman"/>
           <w:sz w:val="28"/>
           <w:szCs w:val="28"/>
-          <w:lang w:val="en-US"/>
         </w:rPr>
       </w:pPr>
       <w:r>
@@ -1615,74 +1616,67 @@
           <w:szCs w:val="28"/>
         </w:rPr>
         <w:lastRenderedPageBreak/>
-        <w:t xml:space="preserve">Рисунок </w:t>
-      </w:r>
-      <w:r>
-        <w:rPr>
-          <w:rFonts w:ascii="Times New Roman" w:hAnsi="Times New Roman"/>
-          <w:sz w:val="28"/>
-          <w:szCs w:val="28"/>
-        </w:rPr>
-        <w:t>4</w:t>
-      </w:r>
-      <w:r>
-        <w:rPr>
-          <w:rFonts w:ascii="Times New Roman" w:hAnsi="Times New Roman"/>
-          <w:sz w:val="28"/>
-          <w:szCs w:val="28"/>
-        </w:rPr>
-        <w:t xml:space="preserve"> – </w:t>
-      </w:r>
-      <w:r>
-        <w:rPr>
-          <w:rFonts w:ascii="Times New Roman" w:hAnsi="Times New Roman"/>
-          <w:sz w:val="28"/>
-          <w:szCs w:val="28"/>
-        </w:rPr>
-        <w:t xml:space="preserve">проверка </w:t>
-      </w:r>
-      <w:r>
-        <w:rPr>
-          <w:rFonts w:ascii="Times New Roman" w:hAnsi="Times New Roman"/>
-          <w:sz w:val="28"/>
-          <w:szCs w:val="28"/>
-          <w:lang w:val="en-US"/>
-        </w:rPr>
-        <w:t>Virtual memory</w:t>
-      </w:r>
-      <w:r>
-        <w:rPr>
-          <w:rFonts w:ascii="Times New Roman" w:hAnsi="Times New Roman"/>
-          <w:sz w:val="28"/>
-          <w:szCs w:val="28"/>
-          <w:lang w:val="en-US"/>
-        </w:rPr>
-        <w:t>.</w:t>
-      </w:r>
-    </w:p>
-    <w:p>
-      <w:pPr>
-        <w:rPr>
-          <w:rFonts w:ascii="Times New Roman" w:hAnsi="Times New Roman"/>
-          <w:sz w:val="28"/>
-          <w:szCs w:val="28"/>
-        </w:rPr>
-      </w:pPr>
-      <w:r>
-        <w:rPr>
-          <w:rFonts w:ascii="Times New Roman" w:hAnsi="Times New Roman"/>
-          <w:sz w:val="28"/>
-          <w:szCs w:val="28"/>
-        </w:rPr>
-        <w:t xml:space="preserve">Задание </w:t>
-      </w:r>
-      <w:r>
-        <w:rPr>
-          <w:rFonts w:ascii="Times New Roman" w:hAnsi="Times New Roman"/>
-          <w:sz w:val="28"/>
-          <w:szCs w:val="28"/>
-        </w:rPr>
-        <w:t>5</w:t>
+        <w:t xml:space="preserve">Рисунок 4 – </w:t>
+      </w:r>
+      <w:r>
+        <w:rPr>
+          <w:rFonts w:ascii="Times New Roman" w:hAnsi="Times New Roman"/>
+          <w:sz w:val="28"/>
+          <w:szCs w:val="28"/>
+        </w:rPr>
+        <w:t>П</w:t>
+      </w:r>
+      <w:r>
+        <w:rPr>
+          <w:rFonts w:ascii="Times New Roman" w:hAnsi="Times New Roman"/>
+          <w:sz w:val="28"/>
+          <w:szCs w:val="28"/>
+        </w:rPr>
+        <w:t xml:space="preserve">роверка </w:t>
+      </w:r>
+      <w:r>
+        <w:rPr>
+          <w:rFonts w:ascii="Times New Roman" w:hAnsi="Times New Roman"/>
+          <w:sz w:val="28"/>
+          <w:szCs w:val="28"/>
+          <w:lang w:val="en-US"/>
+        </w:rPr>
+        <w:t>Virtual</w:t>
+      </w:r>
+      <w:r>
+        <w:rPr>
+          <w:rFonts w:ascii="Times New Roman" w:hAnsi="Times New Roman"/>
+          <w:sz w:val="28"/>
+          <w:szCs w:val="28"/>
+        </w:rPr>
+        <w:t xml:space="preserve"> </w:t>
+      </w:r>
+      <w:r>
+        <w:rPr>
+          <w:rFonts w:ascii="Times New Roman" w:hAnsi="Times New Roman"/>
+          <w:sz w:val="28"/>
+          <w:szCs w:val="28"/>
+          <w:lang w:val="en-US"/>
+        </w:rPr>
+        <w:t>memory</w:t>
+      </w:r>
+    </w:p>
+    <w:p>
+      <w:pPr>
+        <w:ind w:firstLine="708"/>
+        <w:rPr>
+          <w:rFonts w:ascii="Times New Roman" w:hAnsi="Times New Roman"/>
+          <w:sz w:val="28"/>
+          <w:szCs w:val="28"/>
+        </w:rPr>
+      </w:pPr>
+      <w:r>
+        <w:rPr>
+          <w:rFonts w:ascii="Times New Roman" w:hAnsi="Times New Roman"/>
+          <w:sz w:val="28"/>
+          <w:szCs w:val="28"/>
+        </w:rPr>
+        <w:t>Задание 5</w:t>
       </w:r>
     </w:p>
     <w:p>
@@ -1697,6 +1691,7 @@
       <w:r>
         <w:rPr>
           <w:rFonts w:ascii="Times New Roman" w:hAnsi="Times New Roman"/>
+          <w:noProof/>
           <w:sz w:val="28"/>
           <w:szCs w:val="28"/>
         </w:rPr>
@@ -1760,64 +1755,41 @@
           <w:sz w:val="28"/>
           <w:szCs w:val="28"/>
         </w:rPr>
-        <w:t xml:space="preserve">Рисунок </w:t>
-      </w:r>
-      <w:r>
-        <w:rPr>
-          <w:rFonts w:ascii="Times New Roman" w:hAnsi="Times New Roman"/>
-          <w:sz w:val="28"/>
-          <w:szCs w:val="28"/>
-        </w:rPr>
-        <w:t>5</w:t>
-      </w:r>
-      <w:r>
-        <w:rPr>
-          <w:rFonts w:ascii="Times New Roman" w:hAnsi="Times New Roman"/>
-          <w:sz w:val="28"/>
-          <w:szCs w:val="28"/>
-        </w:rPr>
-        <w:t xml:space="preserve"> – </w:t>
-      </w:r>
-      <w:r>
-        <w:rPr>
-          <w:rFonts w:ascii="Times New Roman" w:hAnsi="Times New Roman"/>
-          <w:sz w:val="28"/>
-          <w:szCs w:val="28"/>
-        </w:rPr>
-        <w:t>запуск калькулятора в фоновом режиме</w:t>
-      </w:r>
-      <w:r>
-        <w:rPr>
-          <w:rFonts w:ascii="Times New Roman" w:hAnsi="Times New Roman"/>
-          <w:sz w:val="28"/>
-          <w:szCs w:val="28"/>
-        </w:rPr>
-        <w:t>.</w:t>
-      </w:r>
-    </w:p>
-    <w:p>
-      <w:pPr>
-        <w:rPr>
-          <w:rFonts w:ascii="Times New Roman" w:hAnsi="Times New Roman"/>
-          <w:sz w:val="28"/>
-          <w:szCs w:val="28"/>
-        </w:rPr>
-      </w:pPr>
-      <w:r>
-        <w:rPr>
-          <w:rFonts w:ascii="Times New Roman" w:hAnsi="Times New Roman"/>
-          <w:sz w:val="28"/>
-          <w:szCs w:val="28"/>
-        </w:rPr>
-        <w:t xml:space="preserve">Задание </w:t>
-      </w:r>
-      <w:r>
-        <w:rPr>
-          <w:rFonts w:ascii="Times New Roman" w:hAnsi="Times New Roman"/>
-          <w:sz w:val="28"/>
-          <w:szCs w:val="28"/>
-        </w:rPr>
-        <w:t>6</w:t>
+        <w:t xml:space="preserve">Рисунок 5 – </w:t>
+      </w:r>
+      <w:r>
+        <w:rPr>
+          <w:rFonts w:ascii="Times New Roman" w:hAnsi="Times New Roman"/>
+          <w:sz w:val="28"/>
+          <w:szCs w:val="28"/>
+        </w:rPr>
+        <w:t>З</w:t>
+      </w:r>
+      <w:r>
+        <w:rPr>
+          <w:rFonts w:ascii="Times New Roman" w:hAnsi="Times New Roman"/>
+          <w:sz w:val="28"/>
+          <w:szCs w:val="28"/>
+        </w:rPr>
+        <w:t>апуск калькулятора в фоновом режиме</w:t>
+      </w:r>
+    </w:p>
+    <w:p>
+      <w:pPr>
+        <w:ind w:firstLine="708"/>
+        <w:rPr>
+          <w:rFonts w:ascii="Times New Roman" w:hAnsi="Times New Roman"/>
+          <w:sz w:val="28"/>
+          <w:szCs w:val="28"/>
+        </w:rPr>
+      </w:pPr>
+      <w:r>
+        <w:rPr>
+          <w:rFonts w:ascii="Times New Roman" w:hAnsi="Times New Roman"/>
+          <w:sz w:val="28"/>
+          <w:szCs w:val="28"/>
+        </w:rPr>
+        <w:t>Задание 6</w:t>
       </w:r>
     </w:p>
     <w:p>
@@ -1832,6 +1804,7 @@
       <w:r>
         <w:rPr>
           <w:rFonts w:ascii="Times New Roman" w:hAnsi="Times New Roman"/>
+          <w:noProof/>
           <w:sz w:val="28"/>
           <w:szCs w:val="28"/>
         </w:rPr>
@@ -1887,31 +1860,23 @@
           <w:sz w:val="28"/>
           <w:szCs w:val="28"/>
         </w:rPr>
-        <w:t xml:space="preserve">Рисунок </w:t>
-      </w:r>
-      <w:r>
-        <w:rPr>
-          <w:rFonts w:ascii="Times New Roman" w:hAnsi="Times New Roman"/>
-          <w:sz w:val="28"/>
-          <w:szCs w:val="28"/>
-        </w:rPr>
-        <w:t>6</w:t>
-      </w:r>
-      <w:r>
-        <w:rPr>
-          <w:rFonts w:ascii="Times New Roman" w:hAnsi="Times New Roman"/>
-          <w:sz w:val="28"/>
-          <w:szCs w:val="28"/>
-        </w:rPr>
-        <w:t xml:space="preserve"> – </w:t>
-      </w:r>
-      <w:r>
-        <w:rPr>
-          <w:rFonts w:ascii="Times New Roman" w:hAnsi="Times New Roman"/>
-          <w:sz w:val="28"/>
-          <w:szCs w:val="28"/>
-        </w:rPr>
-        <w:t>завершаем процесс</w:t>
+        <w:t xml:space="preserve">Рисунок 6 – </w:t>
+      </w:r>
+      <w:r>
+        <w:rPr>
+          <w:rFonts w:ascii="Times New Roman" w:hAnsi="Times New Roman"/>
+          <w:sz w:val="28"/>
+          <w:szCs w:val="28"/>
+        </w:rPr>
+        <w:t>З</w:t>
+      </w:r>
+      <w:r>
+        <w:rPr>
+          <w:rFonts w:ascii="Times New Roman" w:hAnsi="Times New Roman"/>
+          <w:sz w:val="28"/>
+          <w:szCs w:val="28"/>
+        </w:rPr>
+        <w:t>авершаем процесс</w:t>
       </w:r>
       <w:r>
         <w:rPr>
@@ -1929,7 +1894,6 @@
         </w:rPr>
         <w:t xml:space="preserve"> и запуск через </w:t>
       </w:r>
-      <w:proofErr w:type="spellStart"/>
       <w:r>
         <w:rPr>
           <w:rFonts w:ascii="Times New Roman" w:hAnsi="Times New Roman"/>
@@ -1939,7 +1903,50 @@
         </w:rPr>
         <w:t>nohup</w:t>
       </w:r>
-      <w:proofErr w:type="spellEnd"/>
+    </w:p>
+    <w:p>
+      <w:pPr>
+        <w:ind w:firstLine="708"/>
+        <w:rPr>
+          <w:rFonts w:ascii="Times New Roman" w:hAnsi="Times New Roman"/>
+          <w:sz w:val="28"/>
+          <w:szCs w:val="28"/>
+        </w:rPr>
+      </w:pPr>
+      <w:r>
+        <w:rPr>
+          <w:rFonts w:ascii="Times New Roman" w:hAnsi="Times New Roman"/>
+          <w:sz w:val="28"/>
+          <w:szCs w:val="28"/>
+        </w:rPr>
+        <w:t xml:space="preserve">Задание </w:t>
+      </w:r>
+      <w:r>
+        <w:rPr>
+          <w:rFonts w:ascii="Times New Roman" w:hAnsi="Times New Roman"/>
+          <w:sz w:val="28"/>
+          <w:szCs w:val="28"/>
+        </w:rPr>
+        <w:t>7</w:t>
+      </w:r>
+    </w:p>
+    <w:p>
+      <w:pPr>
+        <w:ind w:firstLine="708"/>
+        <w:rPr>
+          <w:rFonts w:ascii="Times New Roman" w:hAnsi="Times New Roman"/>
+          <w:sz w:val="28"/>
+          <w:szCs w:val="28"/>
+        </w:rPr>
+      </w:pPr>
+      <w:r>
+        <w:rPr>
+          <w:rFonts w:ascii="Times New Roman" w:hAnsi="Times New Roman"/>
+          <w:sz w:val="28"/>
+          <w:szCs w:val="28"/>
+        </w:rPr>
+        <w:t>Выведем список планирования политик (должно быть 6)</w:t>
+      </w:r>
       <w:r>
         <w:rPr>
           <w:rFonts w:ascii="Times New Roman" w:hAnsi="Times New Roman"/>
@@ -1951,68 +1958,18 @@
     </w:p>
     <w:p>
       <w:pPr>
-        <w:rPr>
-          <w:rFonts w:ascii="Times New Roman" w:hAnsi="Times New Roman"/>
-          <w:sz w:val="28"/>
-          <w:szCs w:val="28"/>
-          <w:lang w:val="en-US"/>
-        </w:rPr>
-      </w:pPr>
-      <w:r>
-        <w:rPr>
-          <w:rFonts w:ascii="Times New Roman" w:hAnsi="Times New Roman"/>
-          <w:sz w:val="28"/>
-          <w:szCs w:val="28"/>
-        </w:rPr>
-        <w:t xml:space="preserve">Задание </w:t>
-      </w:r>
-      <w:r>
-        <w:rPr>
-          <w:rFonts w:ascii="Times New Roman" w:hAnsi="Times New Roman"/>
-          <w:sz w:val="28"/>
-          <w:szCs w:val="28"/>
-          <w:lang w:val="en-US"/>
-        </w:rPr>
-        <w:t>7</w:t>
-      </w:r>
-    </w:p>
-    <w:p>
-      <w:pPr>
-        <w:rPr>
-          <w:rFonts w:ascii="Times New Roman" w:hAnsi="Times New Roman"/>
-          <w:sz w:val="28"/>
-          <w:szCs w:val="28"/>
-        </w:rPr>
-      </w:pPr>
-      <w:r>
-        <w:rPr>
-          <w:rFonts w:ascii="Times New Roman" w:hAnsi="Times New Roman"/>
-          <w:sz w:val="28"/>
-          <w:szCs w:val="28"/>
-        </w:rPr>
-        <w:t>Выведем список планирования политик (должно быть 6)</w:t>
-      </w:r>
-      <w:r>
-        <w:rPr>
-          <w:rFonts w:ascii="Times New Roman" w:hAnsi="Times New Roman"/>
-          <w:sz w:val="28"/>
-          <w:szCs w:val="28"/>
-        </w:rPr>
-        <w:t>.</w:t>
-      </w:r>
-    </w:p>
-    <w:p>
-      <w:pPr>
-        <w:rPr>
-          <w:rFonts w:ascii="Times New Roman" w:hAnsi="Times New Roman"/>
-          <w:sz w:val="28"/>
-          <w:szCs w:val="28"/>
-          <w:lang w:val="en-US"/>
-        </w:rPr>
-      </w:pPr>
-      <w:r>
-        <w:rPr>
-          <w:rFonts w:ascii="Times New Roman" w:hAnsi="Times New Roman"/>
+        <w:jc w:val="center"/>
+        <w:rPr>
+          <w:rFonts w:ascii="Times New Roman" w:hAnsi="Times New Roman"/>
+          <w:sz w:val="28"/>
+          <w:szCs w:val="28"/>
+          <w:lang w:val="en-US"/>
+        </w:rPr>
+      </w:pPr>
+      <w:r>
+        <w:rPr>
+          <w:rFonts w:ascii="Times New Roman" w:hAnsi="Times New Roman"/>
+          <w:noProof/>
           <w:sz w:val="28"/>
           <w:szCs w:val="28"/>
           <w:lang w:val="en-US"/>
@@ -2061,7 +2018,6 @@
           <w:rFonts w:ascii="Times New Roman" w:hAnsi="Times New Roman"/>
           <w:sz w:val="28"/>
           <w:szCs w:val="28"/>
-          <w:lang w:val="en-US"/>
         </w:rPr>
       </w:pPr>
       <w:r>
@@ -2094,45 +2050,38 @@
           <w:sz w:val="28"/>
           <w:szCs w:val="28"/>
         </w:rPr>
-        <w:t>список планирования политик</w:t>
-      </w:r>
-      <w:r>
-        <w:rPr>
-          <w:rFonts w:ascii="Times New Roman" w:hAnsi="Times New Roman"/>
-          <w:sz w:val="28"/>
-          <w:szCs w:val="28"/>
-          <w:lang w:val="en-US"/>
-        </w:rPr>
-        <w:t>.</w:t>
-      </w:r>
-    </w:p>
-    <w:p>
-      <w:pPr>
-        <w:rPr>
-          <w:rFonts w:ascii="Times New Roman" w:hAnsi="Times New Roman"/>
-          <w:sz w:val="28"/>
-          <w:szCs w:val="28"/>
-        </w:rPr>
-      </w:pPr>
-      <w:r>
-        <w:rPr>
-          <w:rFonts w:ascii="Times New Roman" w:hAnsi="Times New Roman"/>
-          <w:sz w:val="28"/>
-          <w:szCs w:val="28"/>
-        </w:rPr>
-        <w:t xml:space="preserve">Задание </w:t>
-      </w:r>
-      <w:r>
-        <w:rPr>
-          <w:rFonts w:ascii="Times New Roman" w:hAnsi="Times New Roman"/>
-          <w:sz w:val="28"/>
-          <w:szCs w:val="28"/>
-        </w:rPr>
-        <w:t>8</w:t>
-      </w:r>
-    </w:p>
-    <w:p>
-      <w:pPr>
+        <w:t>С</w:t>
+      </w:r>
+      <w:r>
+        <w:rPr>
+          <w:rFonts w:ascii="Times New Roman" w:hAnsi="Times New Roman"/>
+          <w:sz w:val="28"/>
+          <w:szCs w:val="28"/>
+        </w:rPr>
+        <w:t>писок планирования политик</w:t>
+      </w:r>
+    </w:p>
+    <w:p>
+      <w:pPr>
+        <w:ind w:firstLine="708"/>
+        <w:rPr>
+          <w:rFonts w:ascii="Times New Roman" w:hAnsi="Times New Roman"/>
+          <w:sz w:val="28"/>
+          <w:szCs w:val="28"/>
+        </w:rPr>
+      </w:pPr>
+      <w:r>
+        <w:rPr>
+          <w:rFonts w:ascii="Times New Roman" w:hAnsi="Times New Roman"/>
+          <w:sz w:val="28"/>
+          <w:szCs w:val="28"/>
+        </w:rPr>
+        <w:t>Задание 8</w:t>
+      </w:r>
+    </w:p>
+    <w:p>
+      <w:pPr>
+        <w:ind w:firstLine="708"/>
         <w:rPr>
           <w:rFonts w:ascii="Times New Roman" w:hAnsi="Times New Roman"/>
           <w:sz w:val="28"/>
@@ -2160,6 +2109,7 @@
       <w:r>
         <w:rPr>
           <w:rFonts w:ascii="Times New Roman" w:hAnsi="Times New Roman"/>
+          <w:noProof/>
           <w:sz w:val="28"/>
           <w:szCs w:val="28"/>
         </w:rPr>
@@ -2216,23 +2166,23 @@
           <w:sz w:val="28"/>
           <w:szCs w:val="28"/>
         </w:rPr>
-        <w:t xml:space="preserve">Рисунок </w:t>
-      </w:r>
-      <w:r>
-        <w:rPr>
-          <w:rFonts w:ascii="Times New Roman" w:hAnsi="Times New Roman"/>
-          <w:sz w:val="28"/>
-          <w:szCs w:val="28"/>
-        </w:rPr>
-        <w:t>8</w:t>
-      </w:r>
-      <w:r>
-        <w:rPr>
-          <w:rFonts w:ascii="Times New Roman" w:hAnsi="Times New Roman"/>
-          <w:sz w:val="28"/>
-          <w:szCs w:val="28"/>
-        </w:rPr>
-        <w:t xml:space="preserve"> – список </w:t>
+        <w:t xml:space="preserve">Рисунок 8 – </w:t>
+      </w:r>
+      <w:r>
+        <w:rPr>
+          <w:rFonts w:ascii="Times New Roman" w:hAnsi="Times New Roman"/>
+          <w:sz w:val="28"/>
+          <w:szCs w:val="28"/>
+        </w:rPr>
+        <w:t>С</w:t>
+      </w:r>
+      <w:r>
+        <w:rPr>
+          <w:rFonts w:ascii="Times New Roman" w:hAnsi="Times New Roman"/>
+          <w:sz w:val="28"/>
+          <w:szCs w:val="28"/>
+        </w:rPr>
+        <w:t xml:space="preserve">писок </w:t>
       </w:r>
       <w:r>
         <w:rPr>
@@ -2242,39 +2192,23 @@
         </w:rPr>
         <w:t>заданий</w:t>
       </w:r>
-      <w:r>
-        <w:rPr>
-          <w:rFonts w:ascii="Times New Roman" w:hAnsi="Times New Roman"/>
-          <w:sz w:val="28"/>
-          <w:szCs w:val="28"/>
-          <w:lang w:val="en-US"/>
-        </w:rPr>
-        <w:t>.</w:t>
-      </w:r>
-    </w:p>
-    <w:p>
-      <w:pPr>
-        <w:rPr>
-          <w:rFonts w:ascii="Times New Roman" w:hAnsi="Times New Roman"/>
-          <w:sz w:val="28"/>
-          <w:szCs w:val="28"/>
-        </w:rPr>
-      </w:pPr>
-      <w:r>
-        <w:rPr>
-          <w:rFonts w:ascii="Times New Roman" w:hAnsi="Times New Roman"/>
-          <w:sz w:val="28"/>
-          <w:szCs w:val="28"/>
-        </w:rPr>
-        <w:t xml:space="preserve">Задание </w:t>
-      </w:r>
-      <w:r>
-        <w:rPr>
-          <w:rFonts w:ascii="Times New Roman" w:hAnsi="Times New Roman"/>
-          <w:sz w:val="28"/>
-          <w:szCs w:val="28"/>
-        </w:rPr>
-        <w:t>9</w:t>
+    </w:p>
+    <w:p>
+      <w:pPr>
+        <w:ind w:firstLine="708"/>
+        <w:rPr>
+          <w:rFonts w:ascii="Times New Roman" w:hAnsi="Times New Roman"/>
+          <w:sz w:val="28"/>
+          <w:szCs w:val="28"/>
+        </w:rPr>
+      </w:pPr>
+      <w:r>
+        <w:rPr>
+          <w:rFonts w:ascii="Times New Roman" w:hAnsi="Times New Roman"/>
+          <w:sz w:val="28"/>
+          <w:szCs w:val="28"/>
+        </w:rPr>
+        <w:t>Задание 9</w:t>
       </w:r>
     </w:p>
     <w:p>
@@ -2289,6 +2223,7 @@
       <w:r>
         <w:rPr>
           <w:rFonts w:ascii="Times New Roman" w:hAnsi="Times New Roman"/>
+          <w:noProof/>
           <w:sz w:val="28"/>
           <w:szCs w:val="28"/>
         </w:rPr>
@@ -2345,23 +2280,23 @@
           <w:sz w:val="28"/>
           <w:szCs w:val="28"/>
         </w:rPr>
-        <w:t xml:space="preserve">Рисунок </w:t>
-      </w:r>
-      <w:r>
-        <w:rPr>
-          <w:rFonts w:ascii="Times New Roman" w:hAnsi="Times New Roman"/>
-          <w:sz w:val="28"/>
-          <w:szCs w:val="28"/>
-        </w:rPr>
-        <w:t>9</w:t>
-      </w:r>
-      <w:r>
-        <w:rPr>
-          <w:rFonts w:ascii="Times New Roman" w:hAnsi="Times New Roman"/>
-          <w:sz w:val="28"/>
-          <w:szCs w:val="28"/>
-        </w:rPr>
-        <w:t xml:space="preserve"> – список </w:t>
+        <w:t xml:space="preserve">Рисунок 9 – </w:t>
+      </w:r>
+      <w:r>
+        <w:rPr>
+          <w:rFonts w:ascii="Times New Roman" w:hAnsi="Times New Roman"/>
+          <w:sz w:val="28"/>
+          <w:szCs w:val="28"/>
+        </w:rPr>
+        <w:t>С</w:t>
+      </w:r>
+      <w:r>
+        <w:rPr>
+          <w:rFonts w:ascii="Times New Roman" w:hAnsi="Times New Roman"/>
+          <w:sz w:val="28"/>
+          <w:szCs w:val="28"/>
+        </w:rPr>
+        <w:t xml:space="preserve">писок </w:t>
       </w:r>
       <w:r>
         <w:rPr>
@@ -2405,17 +2340,10 @@
         </w:rPr>
         <w:t>PID</w:t>
       </w:r>
-      <w:r>
-        <w:rPr>
-          <w:rFonts w:ascii="Times New Roman" w:hAnsi="Times New Roman"/>
-          <w:sz w:val="28"/>
-          <w:szCs w:val="28"/>
-        </w:rPr>
-        <w:t>.</w:t>
-      </w:r>
-    </w:p>
-    <w:p>
-      <w:pPr>
+    </w:p>
+    <w:p>
+      <w:pPr>
+        <w:ind w:firstLine="708"/>
         <w:rPr>
           <w:rFonts w:ascii="Times New Roman" w:hAnsi="Times New Roman"/>
           <w:sz w:val="28"/>
@@ -2453,6 +2381,7 @@
       <w:r>
         <w:rPr>
           <w:rFonts w:ascii="Times New Roman" w:hAnsi="Times New Roman"/>
+          <w:noProof/>
           <w:sz w:val="28"/>
           <w:szCs w:val="28"/>
         </w:rPr>
@@ -2525,44 +2454,28 @@
           <w:sz w:val="28"/>
           <w:szCs w:val="28"/>
         </w:rPr>
-        <w:t xml:space="preserve"> – с</w:t>
-      </w:r>
-      <w:r>
-        <w:rPr>
-          <w:rFonts w:ascii="Times New Roman" w:hAnsi="Times New Roman"/>
-          <w:sz w:val="28"/>
-          <w:szCs w:val="28"/>
-        </w:rPr>
-        <w:t>трока</w:t>
-      </w:r>
-      <w:r>
-        <w:rPr>
-          <w:rFonts w:ascii="Times New Roman" w:hAnsi="Times New Roman"/>
-          <w:sz w:val="28"/>
-          <w:szCs w:val="28"/>
-        </w:rPr>
-        <w:t xml:space="preserve"> </w:t>
-      </w:r>
-      <w:r>
-        <w:rPr>
-          <w:rFonts w:ascii="Times New Roman" w:hAnsi="Times New Roman"/>
-          <w:sz w:val="28"/>
-          <w:szCs w:val="28"/>
-        </w:rPr>
-        <w:t>запуска</w:t>
-      </w:r>
-      <w:r>
-        <w:rPr>
-          <w:rFonts w:ascii="Times New Roman" w:hAnsi="Times New Roman"/>
-          <w:sz w:val="28"/>
-          <w:szCs w:val="28"/>
-          <w:lang w:val="en-US"/>
-        </w:rPr>
-        <w:t>.</w:t>
-      </w:r>
-    </w:p>
-    <w:p>
-      <w:pPr>
+        <w:t xml:space="preserve"> – </w:t>
+      </w:r>
+      <w:r>
+        <w:rPr>
+          <w:rFonts w:ascii="Times New Roman" w:hAnsi="Times New Roman"/>
+          <w:sz w:val="28"/>
+          <w:szCs w:val="28"/>
+        </w:rPr>
+        <w:t>С</w:t>
+      </w:r>
+      <w:r>
+        <w:rPr>
+          <w:rFonts w:ascii="Times New Roman" w:hAnsi="Times New Roman"/>
+          <w:sz w:val="28"/>
+          <w:szCs w:val="28"/>
+        </w:rPr>
+        <w:t>трока запуска</w:t>
+      </w:r>
+    </w:p>
+    <w:p>
+      <w:pPr>
+        <w:ind w:firstLine="708"/>
         <w:rPr>
           <w:rFonts w:ascii="Times New Roman" w:hAnsi="Times New Roman"/>
           <w:sz w:val="28"/>
@@ -2607,6 +2520,7 @@
       <w:r>
         <w:rPr>
           <w:rFonts w:ascii="Times New Roman" w:hAnsi="Times New Roman"/>
+          <w:noProof/>
           <w:sz w:val="28"/>
           <w:szCs w:val="28"/>
         </w:rPr>
@@ -2694,19 +2608,20 @@
           <w:sz w:val="28"/>
           <w:szCs w:val="28"/>
         </w:rPr>
-        <w:t>полный путь до исполняемого файла</w:t>
-      </w:r>
-      <w:r>
-        <w:rPr>
-          <w:rFonts w:ascii="Times New Roman" w:hAnsi="Times New Roman"/>
-          <w:sz w:val="28"/>
-          <w:szCs w:val="28"/>
-        </w:rPr>
-        <w:t>.</w:t>
-      </w:r>
-    </w:p>
-    <w:p>
-      <w:pPr>
+        <w:t>П</w:t>
+      </w:r>
+      <w:r>
+        <w:rPr>
+          <w:rFonts w:ascii="Times New Roman" w:hAnsi="Times New Roman"/>
+          <w:sz w:val="28"/>
+          <w:szCs w:val="28"/>
+        </w:rPr>
+        <w:t>олный путь до исполняемого файла</w:t>
+      </w:r>
+    </w:p>
+    <w:p>
+      <w:pPr>
+        <w:ind w:firstLine="708"/>
         <w:rPr>
           <w:rFonts w:ascii="Times New Roman" w:hAnsi="Times New Roman"/>
           <w:sz w:val="28"/>
@@ -2751,6 +2666,7 @@
       <w:r>
         <w:rPr>
           <w:rFonts w:ascii="Times New Roman" w:hAnsi="Times New Roman"/>
+          <w:noProof/>
           <w:sz w:val="28"/>
           <w:szCs w:val="28"/>
         </w:rPr>
@@ -2798,7 +2714,6 @@
           <w:rFonts w:ascii="Times New Roman" w:hAnsi="Times New Roman"/>
           <w:sz w:val="28"/>
           <w:szCs w:val="28"/>
-          <w:lang w:val="en-US"/>
         </w:rPr>
       </w:pPr>
       <w:r>
@@ -2823,153 +2738,148 @@
           <w:sz w:val="28"/>
           <w:szCs w:val="28"/>
         </w:rPr>
-        <w:t>2</w:t>
-      </w:r>
-      <w:r>
-        <w:rPr>
-          <w:rFonts w:ascii="Times New Roman" w:hAnsi="Times New Roman"/>
-          <w:sz w:val="28"/>
-          <w:szCs w:val="28"/>
-        </w:rPr>
-        <w:t xml:space="preserve"> – </w:t>
-      </w:r>
-      <w:r>
-        <w:rPr>
-          <w:rFonts w:ascii="Times New Roman" w:hAnsi="Times New Roman"/>
-          <w:sz w:val="28"/>
-          <w:szCs w:val="28"/>
-        </w:rPr>
-        <w:t>дескрипторы открытых файлов</w:t>
-      </w:r>
-      <w:r>
-        <w:rPr>
-          <w:rFonts w:ascii="Times New Roman" w:hAnsi="Times New Roman"/>
-          <w:sz w:val="28"/>
-          <w:szCs w:val="28"/>
-          <w:lang w:val="en-US"/>
+        <w:t xml:space="preserve">2 – </w:t>
+      </w:r>
+      <w:r>
+        <w:rPr>
+          <w:rFonts w:ascii="Times New Roman" w:hAnsi="Times New Roman"/>
+          <w:sz w:val="28"/>
+          <w:szCs w:val="28"/>
+        </w:rPr>
+        <w:t>Д</w:t>
+      </w:r>
+      <w:r>
+        <w:rPr>
+          <w:rFonts w:ascii="Times New Roman" w:hAnsi="Times New Roman"/>
+          <w:sz w:val="28"/>
+          <w:szCs w:val="28"/>
+        </w:rPr>
+        <w:t>ескрипторы открытых файлов</w:t>
+      </w:r>
+    </w:p>
+    <w:p>
+      <w:pPr>
+        <w:ind w:firstLine="708"/>
+        <w:rPr>
+          <w:rFonts w:ascii="Times New Roman" w:hAnsi="Times New Roman"/>
+          <w:sz w:val="28"/>
+          <w:szCs w:val="28"/>
+        </w:rPr>
+      </w:pPr>
+      <w:r>
+        <w:rPr>
+          <w:rFonts w:ascii="Times New Roman" w:hAnsi="Times New Roman"/>
+          <w:sz w:val="28"/>
+          <w:szCs w:val="28"/>
+        </w:rPr>
+        <w:t xml:space="preserve">Задание </w:t>
+      </w:r>
+      <w:r>
+        <w:rPr>
+          <w:rFonts w:ascii="Times New Roman" w:hAnsi="Times New Roman"/>
+          <w:sz w:val="28"/>
+          <w:szCs w:val="28"/>
+        </w:rPr>
+        <w:t>1</w:t>
+      </w:r>
+      <w:r>
+        <w:rPr>
+          <w:rFonts w:ascii="Times New Roman" w:hAnsi="Times New Roman"/>
+          <w:sz w:val="28"/>
+          <w:szCs w:val="28"/>
+        </w:rPr>
+        <w:t>3</w:t>
+      </w:r>
+    </w:p>
+    <w:p>
+      <w:pPr>
+        <w:ind w:firstLine="708"/>
+        <w:rPr>
+          <w:rFonts w:ascii="Times New Roman" w:hAnsi="Times New Roman"/>
+          <w:sz w:val="28"/>
+          <w:szCs w:val="28"/>
+        </w:rPr>
+      </w:pPr>
+      <w:r>
+        <w:rPr>
+          <w:rFonts w:ascii="Times New Roman" w:hAnsi="Times New Roman"/>
+          <w:sz w:val="28"/>
+          <w:szCs w:val="28"/>
+        </w:rPr>
+        <w:t xml:space="preserve">Файл </w:t>
+      </w:r>
+      <w:r>
+        <w:rPr>
+          <w:rFonts w:ascii="Times New Roman" w:hAnsi="Times New Roman"/>
+          <w:sz w:val="28"/>
+          <w:szCs w:val="28"/>
+        </w:rPr>
+        <w:t>/</w:t>
+      </w:r>
+      <w:r>
+        <w:rPr>
+          <w:rFonts w:ascii="Times New Roman" w:hAnsi="Times New Roman"/>
+          <w:sz w:val="28"/>
+          <w:szCs w:val="28"/>
+          <w:lang w:val="en-US"/>
+        </w:rPr>
+        <w:t>proc</w:t>
+      </w:r>
+      <w:r>
+        <w:rPr>
+          <w:rFonts w:ascii="Times New Roman" w:hAnsi="Times New Roman"/>
+          <w:sz w:val="28"/>
+          <w:szCs w:val="28"/>
+        </w:rPr>
+        <w:t>/</w:t>
+      </w:r>
+      <w:r>
+        <w:rPr>
+          <w:rFonts w:ascii="Times New Roman" w:hAnsi="Times New Roman"/>
+          <w:sz w:val="28"/>
+          <w:szCs w:val="28"/>
+          <w:lang w:val="en-US"/>
+        </w:rPr>
+        <w:t>io</w:t>
+      </w:r>
+      <w:r>
+        <w:rPr>
+          <w:rFonts w:ascii="Times New Roman" w:hAnsi="Times New Roman"/>
+          <w:sz w:val="28"/>
+          <w:szCs w:val="28"/>
+        </w:rPr>
+        <w:t xml:space="preserve"> </w:t>
+      </w:r>
+      <w:r>
+        <w:rPr>
+          <w:rFonts w:ascii="Times New Roman" w:hAnsi="Times New Roman"/>
+          <w:sz w:val="28"/>
+          <w:szCs w:val="28"/>
+        </w:rPr>
+        <w:t>– содержит сведения об объёмах данных, прочитанных и записанных процессом в хранилище информации</w:t>
+      </w:r>
+      <w:r>
+        <w:rPr>
+          <w:rFonts w:ascii="Times New Roman" w:hAnsi="Times New Roman"/>
+          <w:sz w:val="28"/>
+          <w:szCs w:val="28"/>
         </w:rPr>
         <w:t>.</w:t>
       </w:r>
     </w:p>
     <w:p>
       <w:pPr>
-        <w:rPr>
-          <w:rFonts w:ascii="Times New Roman" w:hAnsi="Times New Roman"/>
-          <w:sz w:val="28"/>
-          <w:szCs w:val="28"/>
-        </w:rPr>
-      </w:pPr>
-      <w:r>
-        <w:rPr>
-          <w:rFonts w:ascii="Times New Roman" w:hAnsi="Times New Roman"/>
-          <w:sz w:val="28"/>
-          <w:szCs w:val="28"/>
-        </w:rPr>
-        <w:t xml:space="preserve">Задание </w:t>
-      </w:r>
-      <w:r>
-        <w:rPr>
-          <w:rFonts w:ascii="Times New Roman" w:hAnsi="Times New Roman"/>
-          <w:sz w:val="28"/>
-          <w:szCs w:val="28"/>
-        </w:rPr>
-        <w:t>1</w:t>
-      </w:r>
-      <w:r>
-        <w:rPr>
-          <w:rFonts w:ascii="Times New Roman" w:hAnsi="Times New Roman"/>
-          <w:sz w:val="28"/>
-          <w:szCs w:val="28"/>
-        </w:rPr>
-        <w:t>3</w:t>
-      </w:r>
-    </w:p>
-    <w:p>
-      <w:pPr>
-        <w:rPr>
-          <w:rFonts w:ascii="Times New Roman" w:hAnsi="Times New Roman"/>
-          <w:sz w:val="28"/>
-          <w:szCs w:val="28"/>
-        </w:rPr>
-      </w:pPr>
-      <w:r>
-        <w:rPr>
-          <w:rFonts w:ascii="Times New Roman" w:hAnsi="Times New Roman"/>
-          <w:sz w:val="28"/>
-          <w:szCs w:val="28"/>
-        </w:rPr>
-        <w:t xml:space="preserve">Файл </w:t>
-      </w:r>
-      <w:r>
-        <w:rPr>
-          <w:rFonts w:ascii="Times New Roman" w:hAnsi="Times New Roman"/>
-          <w:sz w:val="28"/>
-          <w:szCs w:val="28"/>
-        </w:rPr>
-        <w:t>/</w:t>
-      </w:r>
-      <w:r>
-        <w:rPr>
-          <w:rFonts w:ascii="Times New Roman" w:hAnsi="Times New Roman"/>
-          <w:sz w:val="28"/>
-          <w:szCs w:val="28"/>
-          <w:lang w:val="en-US"/>
-        </w:rPr>
-        <w:t>proc</w:t>
-      </w:r>
-      <w:r>
-        <w:rPr>
-          <w:rFonts w:ascii="Times New Roman" w:hAnsi="Times New Roman"/>
-          <w:sz w:val="28"/>
-          <w:szCs w:val="28"/>
-        </w:rPr>
-        <w:t>/</w:t>
-      </w:r>
-      <w:r>
-        <w:rPr>
-          <w:rFonts w:ascii="Times New Roman" w:hAnsi="Times New Roman"/>
-          <w:sz w:val="28"/>
-          <w:szCs w:val="28"/>
-          <w:lang w:val="en-US"/>
-        </w:rPr>
-        <w:t>io</w:t>
-      </w:r>
-      <w:r>
-        <w:rPr>
-          <w:rFonts w:ascii="Times New Roman" w:hAnsi="Times New Roman"/>
-          <w:sz w:val="28"/>
-          <w:szCs w:val="28"/>
-        </w:rPr>
-        <w:t xml:space="preserve"> </w:t>
-      </w:r>
-      <w:r>
-        <w:rPr>
-          <w:rFonts w:ascii="Times New Roman" w:hAnsi="Times New Roman"/>
-          <w:sz w:val="28"/>
-          <w:szCs w:val="28"/>
-        </w:rPr>
-        <w:t>– содержит сведения об объёмах данных, прочитанных и записанных процессом в хранилище информации</w:t>
-      </w:r>
-      <w:r>
-        <w:rPr>
-          <w:rFonts w:ascii="Times New Roman" w:hAnsi="Times New Roman"/>
-          <w:sz w:val="28"/>
-          <w:szCs w:val="28"/>
-        </w:rPr>
-        <w:t>.</w:t>
-      </w:r>
-    </w:p>
-    <w:p>
-      <w:pPr>
-        <w:rPr>
-          <w:rFonts w:ascii="Times New Roman" w:hAnsi="Times New Roman"/>
-          <w:sz w:val="28"/>
-          <w:szCs w:val="28"/>
-        </w:rPr>
-      </w:pPr>
-      <w:r>
-        <w:rPr>
-          <w:rFonts w:ascii="Times New Roman" w:hAnsi="Times New Roman"/>
+        <w:jc w:val="center"/>
+        <w:rPr>
+          <w:rFonts w:ascii="Times New Roman" w:hAnsi="Times New Roman"/>
+          <w:sz w:val="28"/>
+          <w:szCs w:val="28"/>
+        </w:rPr>
+      </w:pPr>
+      <w:r>
+        <w:rPr>
+          <w:rFonts w:ascii="Times New Roman" w:hAnsi="Times New Roman"/>
+          <w:noProof/>
           <w:sz w:val="28"/>
           <w:szCs w:val="28"/>
         </w:rPr>
@@ -3017,7 +2927,6 @@
           <w:rFonts w:ascii="Times New Roman" w:hAnsi="Times New Roman"/>
           <w:sz w:val="28"/>
           <w:szCs w:val="28"/>
-          <w:lang w:val="en-US"/>
         </w:rPr>
       </w:pPr>
       <w:r>
@@ -3042,50 +2951,66 @@
           <w:sz w:val="28"/>
           <w:szCs w:val="28"/>
         </w:rPr>
-        <w:t>3</w:t>
-      </w:r>
-      <w:r>
-        <w:rPr>
-          <w:rFonts w:ascii="Times New Roman" w:hAnsi="Times New Roman"/>
-          <w:sz w:val="28"/>
-          <w:szCs w:val="28"/>
-        </w:rPr>
-        <w:t xml:space="preserve"> – </w:t>
-      </w:r>
-      <w:r>
-        <w:rPr>
-          <w:rFonts w:ascii="Times New Roman" w:hAnsi="Times New Roman"/>
-          <w:sz w:val="28"/>
-          <w:szCs w:val="28"/>
-        </w:rPr>
-        <w:t xml:space="preserve">файл </w:t>
-      </w:r>
-      <w:r>
-        <w:rPr>
-          <w:rFonts w:ascii="Times New Roman" w:hAnsi="Times New Roman"/>
-          <w:sz w:val="28"/>
-          <w:szCs w:val="28"/>
-          <w:lang w:val="en-US"/>
-        </w:rPr>
-        <w:t>/proc/1/io</w:t>
-      </w:r>
-      <w:r>
-        <w:rPr>
-          <w:rFonts w:ascii="Times New Roman" w:hAnsi="Times New Roman"/>
-          <w:sz w:val="28"/>
-          <w:szCs w:val="28"/>
-          <w:lang w:val="en-US"/>
-        </w:rPr>
-        <w:t>.</w:t>
-      </w:r>
-    </w:p>
-    <w:p>
-      <w:pPr>
-        <w:rPr>
-          <w:rFonts w:ascii="Times New Roman" w:hAnsi="Times New Roman"/>
-          <w:sz w:val="28"/>
-          <w:szCs w:val="28"/>
-          <w:lang w:val="en-US"/>
+        <w:t xml:space="preserve">3 – </w:t>
+      </w:r>
+      <w:r>
+        <w:rPr>
+          <w:rFonts w:ascii="Times New Roman" w:hAnsi="Times New Roman"/>
+          <w:sz w:val="28"/>
+          <w:szCs w:val="28"/>
+        </w:rPr>
+        <w:t>Ф</w:t>
+      </w:r>
+      <w:r>
+        <w:rPr>
+          <w:rFonts w:ascii="Times New Roman" w:hAnsi="Times New Roman"/>
+          <w:sz w:val="28"/>
+          <w:szCs w:val="28"/>
+        </w:rPr>
+        <w:t xml:space="preserve">айл </w:t>
+      </w:r>
+      <w:r>
+        <w:rPr>
+          <w:rFonts w:ascii="Times New Roman" w:hAnsi="Times New Roman"/>
+          <w:sz w:val="28"/>
+          <w:szCs w:val="28"/>
+        </w:rPr>
+        <w:t>/</w:t>
+      </w:r>
+      <w:r>
+        <w:rPr>
+          <w:rFonts w:ascii="Times New Roman" w:hAnsi="Times New Roman"/>
+          <w:sz w:val="28"/>
+          <w:szCs w:val="28"/>
+          <w:lang w:val="en-US"/>
+        </w:rPr>
+        <w:t>proc</w:t>
+      </w:r>
+      <w:r>
+        <w:rPr>
+          <w:rFonts w:ascii="Times New Roman" w:hAnsi="Times New Roman"/>
+          <w:sz w:val="28"/>
+          <w:szCs w:val="28"/>
+        </w:rPr>
+        <w:t>/1/</w:t>
+      </w:r>
+      <w:r>
+        <w:rPr>
+          <w:rFonts w:ascii="Times New Roman" w:hAnsi="Times New Roman"/>
+          <w:sz w:val="28"/>
+          <w:szCs w:val="28"/>
+          <w:lang w:val="en-US"/>
+        </w:rPr>
+        <w:t>io</w:t>
+      </w:r>
+    </w:p>
+    <w:p>
+      <w:pPr>
+        <w:ind w:firstLine="708"/>
+        <w:rPr>
+          <w:rFonts w:ascii="Times New Roman" w:hAnsi="Times New Roman"/>
+          <w:sz w:val="28"/>
+          <w:szCs w:val="28"/>
         </w:rPr>
       </w:pPr>
       <w:r>
@@ -3110,13 +3035,13 @@
           <w:rFonts w:ascii="Times New Roman" w:hAnsi="Times New Roman"/>
           <w:sz w:val="28"/>
           <w:szCs w:val="28"/>
-          <w:lang w:val="en-US"/>
         </w:rPr>
         <w:t>4</w:t>
       </w:r>
     </w:p>
     <w:p>
       <w:pPr>
+        <w:ind w:firstLine="708"/>
         <w:rPr>
           <w:rFonts w:ascii="Times New Roman" w:hAnsi="Times New Roman"/>
           <w:sz w:val="28"/>
@@ -3210,6 +3135,7 @@
       <w:r>
         <w:rPr>
           <w:rFonts w:ascii="Times New Roman" w:hAnsi="Times New Roman"/>
+          <w:noProof/>
           <w:sz w:val="28"/>
           <w:szCs w:val="28"/>
           <w:lang w:val="en-US"/>
@@ -3302,7 +3228,15 @@
           <w:sz w:val="28"/>
           <w:szCs w:val="28"/>
         </w:rPr>
-        <w:t>файл</w:t>
+        <w:t>Ф</w:t>
+      </w:r>
+      <w:r>
+        <w:rPr>
+          <w:rFonts w:ascii="Times New Roman" w:hAnsi="Times New Roman"/>
+          <w:sz w:val="28"/>
+          <w:szCs w:val="28"/>
+        </w:rPr>
+        <w:t>айл</w:t>
       </w:r>
       <w:r>
         <w:rPr>
@@ -3329,14 +3263,117 @@
           <w:szCs w:val="28"/>
           <w:lang w:val="en-US"/>
         </w:rPr>
-        <w:t>limits</w:t>
-      </w:r>
-      <w:r>
-        <w:rPr>
-          <w:rFonts w:ascii="Times New Roman" w:hAnsi="Times New Roman"/>
-          <w:sz w:val="28"/>
-          <w:szCs w:val="28"/>
-          <w:lang w:val="en-US"/>
+        <w:t>limit</w:t>
+      </w:r>
+    </w:p>
+    <w:p>
+      <w:pPr>
+        <w:ind w:firstLine="708"/>
+        <w:rPr>
+          <w:rFonts w:ascii="Times New Roman" w:hAnsi="Times New Roman"/>
+          <w:sz w:val="28"/>
+          <w:szCs w:val="28"/>
+          <w:lang w:val="en-US"/>
+        </w:rPr>
+      </w:pPr>
+      <w:r>
+        <w:rPr>
+          <w:rFonts w:ascii="Times New Roman" w:hAnsi="Times New Roman"/>
+          <w:sz w:val="28"/>
+          <w:szCs w:val="28"/>
+        </w:rPr>
+        <w:t>Задание</w:t>
+      </w:r>
+      <w:r>
+        <w:rPr>
+          <w:rFonts w:ascii="Times New Roman" w:hAnsi="Times New Roman"/>
+          <w:sz w:val="28"/>
+          <w:szCs w:val="28"/>
+          <w:lang w:val="en-US"/>
+        </w:rPr>
+        <w:t xml:space="preserve"> 15</w:t>
+      </w:r>
+    </w:p>
+    <w:p>
+      <w:pPr>
+        <w:ind w:firstLine="708"/>
+        <w:rPr>
+          <w:rFonts w:ascii="Times New Roman" w:hAnsi="Times New Roman"/>
+          <w:sz w:val="28"/>
+          <w:szCs w:val="28"/>
+        </w:rPr>
+      </w:pPr>
+      <w:r>
+        <w:rPr>
+          <w:rFonts w:ascii="Times New Roman" w:hAnsi="Times New Roman"/>
+          <w:sz w:val="28"/>
+          <w:szCs w:val="28"/>
+        </w:rPr>
+        <w:t xml:space="preserve">Файл </w:t>
+      </w:r>
+      <w:r>
+        <w:rPr>
+          <w:rFonts w:ascii="Times New Roman" w:hAnsi="Times New Roman"/>
+          <w:sz w:val="28"/>
+          <w:szCs w:val="28"/>
+        </w:rPr>
+        <w:t>/</w:t>
+      </w:r>
+      <w:r>
+        <w:rPr>
+          <w:rFonts w:ascii="Times New Roman" w:hAnsi="Times New Roman"/>
+          <w:sz w:val="28"/>
+          <w:szCs w:val="28"/>
+          <w:lang w:val="en-US"/>
+        </w:rPr>
+        <w:t>proc</w:t>
+      </w:r>
+      <w:r>
+        <w:rPr>
+          <w:rFonts w:ascii="Times New Roman" w:hAnsi="Times New Roman"/>
+          <w:sz w:val="28"/>
+          <w:szCs w:val="28"/>
+        </w:rPr>
+        <w:t>/</w:t>
+      </w:r>
+      <w:r>
+        <w:rPr>
+          <w:rFonts w:ascii="Times New Roman" w:hAnsi="Times New Roman"/>
+          <w:sz w:val="28"/>
+          <w:szCs w:val="28"/>
+          <w:lang w:val="en-US"/>
+        </w:rPr>
+        <w:t>maps</w:t>
+      </w:r>
+      <w:r>
+        <w:rPr>
+          <w:rFonts w:ascii="Times New Roman" w:hAnsi="Times New Roman"/>
+          <w:sz w:val="28"/>
+          <w:szCs w:val="28"/>
+        </w:rPr>
+        <w:t xml:space="preserve"> </w:t>
+      </w:r>
+      <w:r>
+        <w:rPr>
+          <w:rFonts w:ascii="Times New Roman" w:hAnsi="Times New Roman"/>
+          <w:sz w:val="28"/>
+          <w:szCs w:val="28"/>
+        </w:rPr>
+        <w:t xml:space="preserve">– </w:t>
+      </w:r>
+      <w:r>
+        <w:rPr>
+          <w:rFonts w:ascii="Times New Roman" w:hAnsi="Times New Roman"/>
+          <w:sz w:val="28"/>
+          <w:szCs w:val="28"/>
+        </w:rPr>
+        <w:t>физические адреса страниц памяти, используемые в данный момент</w:t>
+      </w:r>
+      <w:r>
+        <w:rPr>
+          <w:rFonts w:ascii="Times New Roman" w:hAnsi="Times New Roman"/>
+          <w:sz w:val="28"/>
+          <w:szCs w:val="28"/>
         </w:rPr>
         <w:t>.</w:t>
       </w:r>
@@ -3352,122 +3389,7 @@
       <w:r>
         <w:rPr>
           <w:rFonts w:ascii="Times New Roman" w:hAnsi="Times New Roman"/>
-          <w:sz w:val="28"/>
-          <w:szCs w:val="28"/>
-        </w:rPr>
-        <w:t>Задание</w:t>
-      </w:r>
-      <w:r>
-        <w:rPr>
-          <w:rFonts w:ascii="Times New Roman" w:hAnsi="Times New Roman"/>
-          <w:sz w:val="28"/>
-          <w:szCs w:val="28"/>
-        </w:rPr>
-        <w:t xml:space="preserve"> 1</w:t>
-      </w:r>
-      <w:r>
-        <w:rPr>
-          <w:rFonts w:ascii="Times New Roman" w:hAnsi="Times New Roman"/>
-          <w:sz w:val="28"/>
-          <w:szCs w:val="28"/>
-        </w:rPr>
-        <w:t>5</w:t>
-      </w:r>
-    </w:p>
-    <w:p>
-      <w:pPr>
-        <w:rPr>
-          <w:rFonts w:ascii="Times New Roman" w:hAnsi="Times New Roman"/>
-          <w:sz w:val="28"/>
-          <w:szCs w:val="28"/>
-        </w:rPr>
-      </w:pPr>
-      <w:r>
-        <w:rPr>
-          <w:rFonts w:ascii="Times New Roman" w:hAnsi="Times New Roman"/>
-          <w:sz w:val="28"/>
-          <w:szCs w:val="28"/>
-        </w:rPr>
-        <w:t xml:space="preserve">Файл </w:t>
-      </w:r>
-      <w:r>
-        <w:rPr>
-          <w:rFonts w:ascii="Times New Roman" w:hAnsi="Times New Roman"/>
-          <w:sz w:val="28"/>
-          <w:szCs w:val="28"/>
-        </w:rPr>
-        <w:t>/</w:t>
-      </w:r>
-      <w:r>
-        <w:rPr>
-          <w:rFonts w:ascii="Times New Roman" w:hAnsi="Times New Roman"/>
-          <w:sz w:val="28"/>
-          <w:szCs w:val="28"/>
-          <w:lang w:val="en-US"/>
-        </w:rPr>
-        <w:t>proc</w:t>
-      </w:r>
-      <w:r>
-        <w:rPr>
-          <w:rFonts w:ascii="Times New Roman" w:hAnsi="Times New Roman"/>
-          <w:sz w:val="28"/>
-          <w:szCs w:val="28"/>
-        </w:rPr>
-        <w:t>/</w:t>
-      </w:r>
-      <w:r>
-        <w:rPr>
-          <w:rFonts w:ascii="Times New Roman" w:hAnsi="Times New Roman"/>
-          <w:sz w:val="28"/>
-          <w:szCs w:val="28"/>
-          <w:lang w:val="en-US"/>
-        </w:rPr>
-        <w:t>maps</w:t>
-      </w:r>
-      <w:r>
-        <w:rPr>
-          <w:rFonts w:ascii="Times New Roman" w:hAnsi="Times New Roman"/>
-          <w:sz w:val="28"/>
-          <w:szCs w:val="28"/>
-        </w:rPr>
-        <w:t xml:space="preserve"> </w:t>
-      </w:r>
-      <w:r>
-        <w:rPr>
-          <w:rFonts w:ascii="Times New Roman" w:hAnsi="Times New Roman"/>
-          <w:sz w:val="28"/>
-          <w:szCs w:val="28"/>
-        </w:rPr>
-        <w:t xml:space="preserve">– </w:t>
-      </w:r>
-      <w:r>
-        <w:rPr>
-          <w:rFonts w:ascii="Times New Roman" w:hAnsi="Times New Roman"/>
-          <w:sz w:val="28"/>
-          <w:szCs w:val="28"/>
-        </w:rPr>
-        <w:t>физические адреса страниц памяти, используемые в данный момент</w:t>
-      </w:r>
-      <w:r>
-        <w:rPr>
-          <w:rFonts w:ascii="Times New Roman" w:hAnsi="Times New Roman"/>
-          <w:sz w:val="28"/>
-          <w:szCs w:val="28"/>
-        </w:rPr>
-        <w:t>.</w:t>
-      </w:r>
-    </w:p>
-    <w:p>
-      <w:pPr>
-        <w:rPr>
-          <w:rFonts w:ascii="Times New Roman" w:hAnsi="Times New Roman"/>
-          <w:sz w:val="28"/>
-          <w:szCs w:val="28"/>
-        </w:rPr>
-      </w:pPr>
-      <w:r>
-        <w:rPr>
-          <w:rFonts w:ascii="Times New Roman" w:hAnsi="Times New Roman"/>
+          <w:noProof/>
           <w:sz w:val="28"/>
           <w:szCs w:val="28"/>
         </w:rPr>
@@ -3555,7 +3477,15 @@
           <w:sz w:val="28"/>
           <w:szCs w:val="28"/>
         </w:rPr>
-        <w:t>файл</w:t>
+        <w:t>Ф</w:t>
+      </w:r>
+      <w:r>
+        <w:rPr>
+          <w:rFonts w:ascii="Times New Roman" w:hAnsi="Times New Roman"/>
+          <w:sz w:val="28"/>
+          <w:szCs w:val="28"/>
+        </w:rPr>
+        <w:t>айл</w:t>
       </w:r>
       <w:r>
         <w:rPr>
@@ -3599,18 +3529,10 @@
         </w:rPr>
         <w:t>maps</w:t>
       </w:r>
-      <w:r>
-        <w:rPr>
-          <w:rFonts w:ascii="Times New Roman" w:hAnsi="Times New Roman"/>
-          <w:sz w:val="28"/>
-          <w:szCs w:val="28"/>
-          <w:lang w:val="en-US"/>
-        </w:rPr>
-        <w:t>.</w:t>
-      </w:r>
-    </w:p>
-    <w:p>
-      <w:pPr>
+    </w:p>
+    <w:p>
+      <w:pPr>
+        <w:ind w:firstLine="708"/>
         <w:rPr>
           <w:rFonts w:ascii="Times New Roman" w:hAnsi="Times New Roman"/>
           <w:sz w:val="28"/>
@@ -3646,6 +3568,7 @@
     <w:bookmarkEnd w:id="0"/>
     <w:p>
       <w:pPr>
+        <w:ind w:firstLine="708"/>
         <w:jc w:val="both"/>
         <w:rPr>
           <w:rFonts w:ascii="Times New Roman" w:hAnsi="Times New Roman"/>
@@ -3748,6 +3671,7 @@
       <w:r>
         <w:rPr>
           <w:rFonts w:ascii="Times New Roman" w:hAnsi="Times New Roman"/>
+          <w:noProof/>
           <w:sz w:val="28"/>
           <w:szCs w:val="28"/>
         </w:rPr>
@@ -3835,7 +3759,15 @@
           <w:sz w:val="28"/>
           <w:szCs w:val="28"/>
         </w:rPr>
-        <w:t>файл</w:t>
+        <w:t>Ф</w:t>
+      </w:r>
+      <w:r>
+        <w:rPr>
+          <w:rFonts w:ascii="Times New Roman" w:hAnsi="Times New Roman"/>
+          <w:sz w:val="28"/>
+          <w:szCs w:val="28"/>
+        </w:rPr>
+        <w:t>айл</w:t>
       </w:r>
       <w:r>
         <w:rPr>
@@ -3879,17 +3811,10 @@
         </w:rPr>
         <w:t>sched</w:t>
       </w:r>
-      <w:r>
-        <w:rPr>
-          <w:rFonts w:ascii="Times New Roman" w:hAnsi="Times New Roman"/>
-          <w:sz w:val="28"/>
-          <w:szCs w:val="28"/>
-        </w:rPr>
-        <w:t>.</w:t>
-      </w:r>
-    </w:p>
-    <w:p>
-      <w:pPr>
+    </w:p>
+    <w:p>
+      <w:pPr>
+        <w:ind w:firstLine="708"/>
         <w:rPr>
           <w:rFonts w:ascii="Times New Roman" w:hAnsi="Times New Roman"/>
           <w:sz w:val="28"/>
@@ -3924,6 +3849,7 @@
     </w:p>
     <w:p>
       <w:pPr>
+        <w:ind w:firstLine="708"/>
         <w:jc w:val="both"/>
         <w:rPr>
           <w:rFonts w:ascii="Times New Roman" w:hAnsi="Times New Roman"/>
@@ -4008,15 +3934,17 @@
     </w:p>
     <w:p>
       <w:pPr>
-        <w:rPr>
-          <w:rFonts w:ascii="Times New Roman" w:hAnsi="Times New Roman"/>
-          <w:sz w:val="28"/>
-          <w:szCs w:val="28"/>
-        </w:rPr>
-      </w:pPr>
-      <w:r>
-        <w:rPr>
-          <w:rFonts w:ascii="Times New Roman" w:hAnsi="Times New Roman"/>
+        <w:jc w:val="center"/>
+        <w:rPr>
+          <w:rFonts w:ascii="Times New Roman" w:hAnsi="Times New Roman"/>
+          <w:sz w:val="28"/>
+          <w:szCs w:val="28"/>
+        </w:rPr>
+      </w:pPr>
+      <w:r>
+        <w:rPr>
+          <w:rFonts w:ascii="Times New Roman" w:hAnsi="Times New Roman"/>
+          <w:noProof/>
           <w:sz w:val="28"/>
           <w:szCs w:val="28"/>
         </w:rPr>
@@ -4082,6 +4010,145 @@
           <w:szCs w:val="28"/>
           <w:lang w:val="en-US"/>
         </w:rPr>
+        <w:t xml:space="preserve"> 17 – </w:t>
+      </w:r>
+      <w:r>
+        <w:rPr>
+          <w:rFonts w:ascii="Times New Roman" w:hAnsi="Times New Roman"/>
+          <w:sz w:val="28"/>
+          <w:szCs w:val="28"/>
+        </w:rPr>
+        <w:t>Ф</w:t>
+      </w:r>
+      <w:r>
+        <w:rPr>
+          <w:rFonts w:ascii="Times New Roman" w:hAnsi="Times New Roman"/>
+          <w:sz w:val="28"/>
+          <w:szCs w:val="28"/>
+        </w:rPr>
+        <w:t>айл</w:t>
+      </w:r>
+      <w:r>
+        <w:rPr>
+          <w:rFonts w:ascii="Times New Roman" w:hAnsi="Times New Roman"/>
+          <w:sz w:val="28"/>
+          <w:szCs w:val="28"/>
+        </w:rPr>
+        <w:t>ы</w:t>
+      </w:r>
+      <w:r>
+        <w:rPr>
+          <w:rFonts w:ascii="Times New Roman" w:hAnsi="Times New Roman"/>
+          <w:sz w:val="28"/>
+          <w:szCs w:val="28"/>
+          <w:lang w:val="en-US"/>
+        </w:rPr>
+        <w:t xml:space="preserve"> /</w:t>
+      </w:r>
+      <w:r>
+        <w:rPr>
+          <w:rFonts w:ascii="Times New Roman" w:hAnsi="Times New Roman"/>
+          <w:sz w:val="28"/>
+          <w:szCs w:val="28"/>
+          <w:lang w:val="en-US"/>
+        </w:rPr>
+        <w:t>proc</w:t>
+      </w:r>
+      <w:r>
+        <w:rPr>
+          <w:rFonts w:ascii="Times New Roman" w:hAnsi="Times New Roman"/>
+          <w:sz w:val="28"/>
+          <w:szCs w:val="28"/>
+          <w:lang w:val="en-US"/>
+        </w:rPr>
+        <w:t>/</w:t>
+      </w:r>
+      <w:r>
+        <w:rPr>
+          <w:rFonts w:ascii="Times New Roman" w:hAnsi="Times New Roman"/>
+          <w:sz w:val="28"/>
+          <w:szCs w:val="28"/>
+          <w:lang w:val="en-US"/>
+        </w:rPr>
+        <w:t>stat</w:t>
+      </w:r>
+      <w:r>
+        <w:rPr>
+          <w:rFonts w:ascii="Times New Roman" w:hAnsi="Times New Roman"/>
+          <w:sz w:val="28"/>
+          <w:szCs w:val="28"/>
+          <w:lang w:val="en-US"/>
+        </w:rPr>
+        <w:t xml:space="preserve"> </w:t>
+      </w:r>
+      <w:r>
+        <w:rPr>
+          <w:rFonts w:ascii="Times New Roman" w:hAnsi="Times New Roman"/>
+          <w:sz w:val="28"/>
+          <w:szCs w:val="28"/>
+        </w:rPr>
+        <w:t>и</w:t>
+      </w:r>
+      <w:r>
+        <w:rPr>
+          <w:rFonts w:ascii="Times New Roman" w:hAnsi="Times New Roman"/>
+          <w:sz w:val="28"/>
+          <w:szCs w:val="28"/>
+          <w:lang w:val="en-US"/>
+        </w:rPr>
+        <w:t xml:space="preserve"> /</w:t>
+      </w:r>
+      <w:r>
+        <w:rPr>
+          <w:rFonts w:ascii="Times New Roman" w:hAnsi="Times New Roman"/>
+          <w:sz w:val="28"/>
+          <w:szCs w:val="28"/>
+          <w:lang w:val="en-US"/>
+        </w:rPr>
+        <w:t>proc</w:t>
+      </w:r>
+      <w:r>
+        <w:rPr>
+          <w:rFonts w:ascii="Times New Roman" w:hAnsi="Times New Roman"/>
+          <w:sz w:val="28"/>
+          <w:szCs w:val="28"/>
+          <w:lang w:val="en-US"/>
+        </w:rPr>
+        <w:t>/</w:t>
+      </w:r>
+      <w:r>
+        <w:rPr>
+          <w:rFonts w:ascii="Times New Roman" w:hAnsi="Times New Roman"/>
+          <w:sz w:val="28"/>
+          <w:szCs w:val="28"/>
+          <w:lang w:val="en-US"/>
+        </w:rPr>
+        <w:t>status</w:t>
+      </w:r>
+    </w:p>
+    <w:p>
+      <w:pPr>
+        <w:ind w:firstLine="708"/>
+        <w:rPr>
+          <w:rFonts w:ascii="Times New Roman" w:hAnsi="Times New Roman"/>
+          <w:sz w:val="28"/>
+          <w:szCs w:val="28"/>
+        </w:rPr>
+      </w:pPr>
+      <w:r>
+        <w:rPr>
+          <w:rFonts w:ascii="Times New Roman" w:hAnsi="Times New Roman"/>
+          <w:sz w:val="28"/>
+          <w:szCs w:val="28"/>
+        </w:rPr>
+        <w:t>Задание</w:t>
+      </w:r>
+      <w:r>
+        <w:rPr>
+          <w:rFonts w:ascii="Times New Roman" w:hAnsi="Times New Roman"/>
+          <w:sz w:val="28"/>
+          <w:szCs w:val="28"/>
+        </w:rPr>
         <w:t xml:space="preserve"> 1</w:t>
       </w:r>
       <w:r>
@@ -4089,43 +4156,35 @@
           <w:rFonts w:ascii="Times New Roman" w:hAnsi="Times New Roman"/>
           <w:sz w:val="28"/>
           <w:szCs w:val="28"/>
-          <w:lang w:val="en-US"/>
-        </w:rPr>
-        <w:t>7</w:t>
-      </w:r>
-      <w:r>
-        <w:rPr>
-          <w:rFonts w:ascii="Times New Roman" w:hAnsi="Times New Roman"/>
-          <w:sz w:val="28"/>
-          <w:szCs w:val="28"/>
-          <w:lang w:val="en-US"/>
-        </w:rPr>
-        <w:t xml:space="preserve"> – </w:t>
-      </w:r>
-      <w:r>
-        <w:rPr>
-          <w:rFonts w:ascii="Times New Roman" w:hAnsi="Times New Roman"/>
-          <w:sz w:val="28"/>
-          <w:szCs w:val="28"/>
-        </w:rPr>
-        <w:t>файл</w:t>
-      </w:r>
-      <w:r>
-        <w:rPr>
-          <w:rFonts w:ascii="Times New Roman" w:hAnsi="Times New Roman"/>
-          <w:sz w:val="28"/>
-          <w:szCs w:val="28"/>
-        </w:rPr>
-        <w:t>ы</w:t>
-      </w:r>
-      <w:r>
-        <w:rPr>
-          <w:rFonts w:ascii="Times New Roman" w:hAnsi="Times New Roman"/>
-          <w:sz w:val="28"/>
-          <w:szCs w:val="28"/>
-          <w:lang w:val="en-US"/>
-        </w:rPr>
-        <w:t xml:space="preserve"> /</w:t>
+        </w:rPr>
+        <w:t>8</w:t>
+      </w:r>
+    </w:p>
+    <w:p>
+      <w:pPr>
+        <w:ind w:firstLine="708"/>
+        <w:jc w:val="both"/>
+        <w:rPr>
+          <w:rFonts w:ascii="Times New Roman" w:hAnsi="Times New Roman"/>
+          <w:sz w:val="28"/>
+          <w:szCs w:val="28"/>
+        </w:rPr>
+      </w:pPr>
+      <w:r>
+        <w:rPr>
+          <w:rFonts w:ascii="Times New Roman" w:hAnsi="Times New Roman"/>
+          <w:sz w:val="28"/>
+          <w:szCs w:val="28"/>
+        </w:rPr>
+        <w:t xml:space="preserve">Файл </w:t>
+      </w:r>
+      <w:r>
+        <w:rPr>
+          <w:rFonts w:ascii="Times New Roman" w:hAnsi="Times New Roman"/>
+          <w:sz w:val="28"/>
+          <w:szCs w:val="28"/>
+        </w:rPr>
+        <w:t>/</w:t>
       </w:r>
       <w:r>
         <w:rPr>
@@ -4141,7 +4200,6 @@
           <w:rFonts w:ascii="Times New Roman" w:hAnsi="Times New Roman"/>
           <w:sz w:val="28"/>
           <w:szCs w:val="28"/>
-          <w:lang w:val="en-US"/>
         </w:rPr>
         <w:t>/</w:t>
       </w:r>
@@ -4150,16 +4208,31 @@
           <w:rFonts w:ascii="Times New Roman" w:hAnsi="Times New Roman"/>
           <w:sz w:val="28"/>
           <w:szCs w:val="28"/>
-          <w:lang w:val="en-US"/>
-        </w:rPr>
-        <w:t>stat</w:t>
-      </w:r>
-      <w:r>
-        <w:rPr>
-          <w:rFonts w:ascii="Times New Roman" w:hAnsi="Times New Roman"/>
-          <w:sz w:val="28"/>
-          <w:szCs w:val="28"/>
-          <w:lang w:val="en-US"/>
+        </w:rPr>
+        <w:t>1</w:t>
+      </w:r>
+      <w:r>
+        <w:rPr>
+          <w:rFonts w:ascii="Times New Roman" w:hAnsi="Times New Roman"/>
+          <w:sz w:val="28"/>
+          <w:szCs w:val="28"/>
+        </w:rPr>
+        <w:t>/</w:t>
+      </w:r>
+      <w:r>
+        <w:rPr>
+          <w:rFonts w:ascii="Times New Roman" w:hAnsi="Times New Roman"/>
+          <w:sz w:val="28"/>
+          <w:szCs w:val="28"/>
+          <w:lang w:val="en-US"/>
+        </w:rPr>
+        <w:t>statm</w:t>
+      </w:r>
+      <w:r>
+        <w:rPr>
+          <w:rFonts w:ascii="Times New Roman" w:hAnsi="Times New Roman"/>
+          <w:sz w:val="28"/>
+          <w:szCs w:val="28"/>
         </w:rPr>
         <w:t xml:space="preserve"> </w:t>
       </w:r>
@@ -4169,195 +4242,22 @@
           <w:sz w:val="28"/>
           <w:szCs w:val="28"/>
         </w:rPr>
-        <w:t>и</w:t>
-      </w:r>
-      <w:r>
-        <w:rPr>
-          <w:rFonts w:ascii="Times New Roman" w:hAnsi="Times New Roman"/>
-          <w:sz w:val="28"/>
-          <w:szCs w:val="28"/>
-          <w:lang w:val="en-US"/>
-        </w:rPr>
-        <w:t xml:space="preserve"> /</w:t>
-      </w:r>
-      <w:r>
-        <w:rPr>
-          <w:rFonts w:ascii="Times New Roman" w:hAnsi="Times New Roman"/>
-          <w:sz w:val="28"/>
-          <w:szCs w:val="28"/>
-          <w:lang w:val="en-US"/>
-        </w:rPr>
-        <w:t>proc</w:t>
-      </w:r>
-      <w:r>
-        <w:rPr>
-          <w:rFonts w:ascii="Times New Roman" w:hAnsi="Times New Roman"/>
-          <w:sz w:val="28"/>
-          <w:szCs w:val="28"/>
-          <w:lang w:val="en-US"/>
-        </w:rPr>
-        <w:t>/</w:t>
-      </w:r>
-      <w:r>
-        <w:rPr>
-          <w:rFonts w:ascii="Times New Roman" w:hAnsi="Times New Roman"/>
-          <w:sz w:val="28"/>
-          <w:szCs w:val="28"/>
-          <w:lang w:val="en-US"/>
-        </w:rPr>
-        <w:t>status</w:t>
-      </w:r>
-      <w:r>
-        <w:rPr>
-          <w:rFonts w:ascii="Times New Roman" w:hAnsi="Times New Roman"/>
-          <w:sz w:val="28"/>
-          <w:szCs w:val="28"/>
-          <w:lang w:val="en-US"/>
-        </w:rPr>
-        <w:t>.</w:t>
-      </w:r>
-    </w:p>
-    <w:p>
-      <w:pPr>
-        <w:rPr>
-          <w:rFonts w:ascii="Times New Roman" w:hAnsi="Times New Roman"/>
-          <w:sz w:val="28"/>
-          <w:szCs w:val="28"/>
-          <w:lang w:val="en-US"/>
-        </w:rPr>
-      </w:pPr>
-      <w:r>
-        <w:rPr>
-          <w:rFonts w:ascii="Times New Roman" w:hAnsi="Times New Roman"/>
-          <w:sz w:val="28"/>
-          <w:szCs w:val="28"/>
-        </w:rPr>
-        <w:t>Задание</w:t>
-      </w:r>
-      <w:r>
-        <w:rPr>
-          <w:rFonts w:ascii="Times New Roman" w:hAnsi="Times New Roman"/>
-          <w:sz w:val="28"/>
-          <w:szCs w:val="28"/>
-        </w:rPr>
-        <w:t xml:space="preserve"> 1</w:t>
-      </w:r>
-      <w:r>
-        <w:rPr>
-          <w:rFonts w:ascii="Times New Roman" w:hAnsi="Times New Roman"/>
-          <w:sz w:val="28"/>
-          <w:szCs w:val="28"/>
-          <w:lang w:val="en-US"/>
-        </w:rPr>
-        <w:t>8</w:t>
-      </w:r>
-    </w:p>
-    <w:p>
-      <w:pPr>
-        <w:jc w:val="both"/>
-        <w:rPr>
-          <w:rFonts w:ascii="Times New Roman" w:hAnsi="Times New Roman"/>
-          <w:sz w:val="28"/>
-          <w:szCs w:val="28"/>
-        </w:rPr>
-      </w:pPr>
-      <w:r>
-        <w:rPr>
-          <w:rFonts w:ascii="Times New Roman" w:hAnsi="Times New Roman"/>
-          <w:sz w:val="28"/>
-          <w:szCs w:val="28"/>
-        </w:rPr>
-        <w:t xml:space="preserve">Файл </w:t>
-      </w:r>
-      <w:r>
-        <w:rPr>
-          <w:rFonts w:ascii="Times New Roman" w:hAnsi="Times New Roman"/>
-          <w:sz w:val="28"/>
-          <w:szCs w:val="28"/>
-        </w:rPr>
-        <w:t>/</w:t>
-      </w:r>
-      <w:r>
-        <w:rPr>
-          <w:rFonts w:ascii="Times New Roman" w:hAnsi="Times New Roman"/>
-          <w:sz w:val="28"/>
-          <w:szCs w:val="28"/>
-          <w:lang w:val="en-US"/>
-        </w:rPr>
-        <w:t>proc</w:t>
-      </w:r>
-      <w:r>
-        <w:rPr>
-          <w:rFonts w:ascii="Times New Roman" w:hAnsi="Times New Roman"/>
-          <w:sz w:val="28"/>
-          <w:szCs w:val="28"/>
-        </w:rPr>
-        <w:t>/</w:t>
-      </w:r>
-      <w:r>
-        <w:rPr>
-          <w:rFonts w:ascii="Times New Roman" w:hAnsi="Times New Roman"/>
-          <w:sz w:val="28"/>
-          <w:szCs w:val="28"/>
-        </w:rPr>
-        <w:t>1</w:t>
-      </w:r>
-      <w:r>
-        <w:rPr>
-          <w:rFonts w:ascii="Times New Roman" w:hAnsi="Times New Roman"/>
-          <w:sz w:val="28"/>
-          <w:szCs w:val="28"/>
-        </w:rPr>
-        <w:t>/</w:t>
-      </w:r>
-      <w:proofErr w:type="spellStart"/>
-      <w:r>
-        <w:rPr>
-          <w:rFonts w:ascii="Times New Roman" w:hAnsi="Times New Roman"/>
-          <w:sz w:val="28"/>
-          <w:szCs w:val="28"/>
-          <w:lang w:val="en-US"/>
-        </w:rPr>
-        <w:t>statm</w:t>
-      </w:r>
-      <w:proofErr w:type="spellEnd"/>
-      <w:r>
-        <w:rPr>
-          <w:rFonts w:ascii="Times New Roman" w:hAnsi="Times New Roman"/>
-          <w:sz w:val="28"/>
-          <w:szCs w:val="28"/>
-        </w:rPr>
-        <w:t xml:space="preserve"> </w:t>
-      </w:r>
-      <w:r>
-        <w:rPr>
-          <w:rFonts w:ascii="Times New Roman" w:hAnsi="Times New Roman"/>
-          <w:sz w:val="28"/>
-          <w:szCs w:val="28"/>
-        </w:rPr>
-        <w:t xml:space="preserve">– </w:t>
-      </w:r>
-      <w:r>
-        <w:rPr>
-          <w:rFonts w:ascii="Times New Roman" w:hAnsi="Times New Roman"/>
-          <w:sz w:val="28"/>
-          <w:szCs w:val="28"/>
-        </w:rPr>
-        <w:t>статистика по использованию файлов.</w:t>
-      </w:r>
-    </w:p>
-    <w:p>
-      <w:pPr>
-        <w:jc w:val="both"/>
-        <w:rPr>
-          <w:rFonts w:ascii="Times New Roman" w:hAnsi="Times New Roman"/>
-          <w:sz w:val="28"/>
-          <w:szCs w:val="28"/>
-        </w:rPr>
-      </w:pPr>
-      <w:r>
-        <w:rPr>
-          <w:rFonts w:ascii="Times New Roman" w:hAnsi="Times New Roman"/>
+        <w:t>– статистика по использованию файлов.</w:t>
+      </w:r>
+    </w:p>
+    <w:p>
+      <w:pPr>
+        <w:jc w:val="center"/>
+        <w:rPr>
+          <w:rFonts w:ascii="Times New Roman" w:hAnsi="Times New Roman"/>
+          <w:sz w:val="28"/>
+          <w:szCs w:val="28"/>
+        </w:rPr>
+      </w:pPr>
+      <w:r>
+        <w:rPr>
+          <w:rFonts w:ascii="Times New Roman" w:hAnsi="Times New Roman"/>
+          <w:noProof/>
           <w:sz w:val="28"/>
           <w:szCs w:val="28"/>
         </w:rPr>
@@ -4421,6 +4321,82 @@
           <w:sz w:val="28"/>
           <w:szCs w:val="28"/>
         </w:rPr>
+        <w:t xml:space="preserve"> 18 – </w:t>
+      </w:r>
+      <w:r>
+        <w:rPr>
+          <w:rFonts w:ascii="Times New Roman" w:hAnsi="Times New Roman"/>
+          <w:sz w:val="28"/>
+          <w:szCs w:val="28"/>
+        </w:rPr>
+        <w:t>Ф</w:t>
+      </w:r>
+      <w:r>
+        <w:rPr>
+          <w:rFonts w:ascii="Times New Roman" w:hAnsi="Times New Roman"/>
+          <w:sz w:val="28"/>
+          <w:szCs w:val="28"/>
+        </w:rPr>
+        <w:t>айл</w:t>
+      </w:r>
+      <w:r>
+        <w:rPr>
+          <w:rFonts w:ascii="Times New Roman" w:hAnsi="Times New Roman"/>
+          <w:sz w:val="28"/>
+          <w:szCs w:val="28"/>
+        </w:rPr>
+        <w:t xml:space="preserve"> /</w:t>
+      </w:r>
+      <w:r>
+        <w:rPr>
+          <w:rFonts w:ascii="Times New Roman" w:hAnsi="Times New Roman"/>
+          <w:sz w:val="28"/>
+          <w:szCs w:val="28"/>
+          <w:lang w:val="en-US"/>
+        </w:rPr>
+        <w:t>proc</w:t>
+      </w:r>
+      <w:r>
+        <w:rPr>
+          <w:rFonts w:ascii="Times New Roman" w:hAnsi="Times New Roman"/>
+          <w:sz w:val="28"/>
+          <w:szCs w:val="28"/>
+        </w:rPr>
+        <w:t>/</w:t>
+      </w:r>
+      <w:r>
+        <w:rPr>
+          <w:rFonts w:ascii="Times New Roman" w:hAnsi="Times New Roman"/>
+          <w:sz w:val="28"/>
+          <w:szCs w:val="28"/>
+          <w:lang w:val="en-US"/>
+        </w:rPr>
+        <w:t>statm</w:t>
+      </w:r>
+    </w:p>
+    <w:p>
+      <w:pPr>
+        <w:ind w:firstLine="708"/>
+        <w:rPr>
+          <w:rFonts w:ascii="Times New Roman" w:hAnsi="Times New Roman"/>
+          <w:sz w:val="28"/>
+          <w:szCs w:val="28"/>
+        </w:rPr>
+      </w:pPr>
+      <w:r>
+        <w:rPr>
+          <w:rFonts w:ascii="Times New Roman" w:hAnsi="Times New Roman"/>
+          <w:sz w:val="28"/>
+          <w:szCs w:val="28"/>
+        </w:rPr>
+        <w:t>Задание</w:t>
+      </w:r>
+      <w:r>
+        <w:rPr>
+          <w:rFonts w:ascii="Times New Roman" w:hAnsi="Times New Roman"/>
+          <w:sz w:val="28"/>
+          <w:szCs w:val="28"/>
+        </w:rPr>
         <w:t xml:space="preserve"> 1</w:t>
       </w:r>
       <w:r>
@@ -4429,126 +4405,23 @@
           <w:sz w:val="28"/>
           <w:szCs w:val="28"/>
         </w:rPr>
-        <w:t>8</w:t>
-      </w:r>
-      <w:r>
-        <w:rPr>
-          <w:rFonts w:ascii="Times New Roman" w:hAnsi="Times New Roman"/>
-          <w:sz w:val="28"/>
-          <w:szCs w:val="28"/>
-        </w:rPr>
-        <w:t xml:space="preserve"> – </w:t>
-      </w:r>
-      <w:r>
-        <w:rPr>
-          <w:rFonts w:ascii="Times New Roman" w:hAnsi="Times New Roman"/>
-          <w:sz w:val="28"/>
-          <w:szCs w:val="28"/>
-        </w:rPr>
-        <w:t>файл</w:t>
-      </w:r>
-      <w:r>
-        <w:rPr>
-          <w:rFonts w:ascii="Times New Roman" w:hAnsi="Times New Roman"/>
-          <w:sz w:val="28"/>
-          <w:szCs w:val="28"/>
-        </w:rPr>
-        <w:t xml:space="preserve"> /</w:t>
-      </w:r>
-      <w:r>
-        <w:rPr>
-          <w:rFonts w:ascii="Times New Roman" w:hAnsi="Times New Roman"/>
-          <w:sz w:val="28"/>
-          <w:szCs w:val="28"/>
-          <w:lang w:val="en-US"/>
-        </w:rPr>
-        <w:t>proc</w:t>
-      </w:r>
-      <w:r>
-        <w:rPr>
-          <w:rFonts w:ascii="Times New Roman" w:hAnsi="Times New Roman"/>
-          <w:sz w:val="28"/>
-          <w:szCs w:val="28"/>
-        </w:rPr>
-        <w:t>/</w:t>
-      </w:r>
-      <w:proofErr w:type="spellStart"/>
-      <w:r>
-        <w:rPr>
-          <w:rFonts w:ascii="Times New Roman" w:hAnsi="Times New Roman"/>
-          <w:sz w:val="28"/>
-          <w:szCs w:val="28"/>
-          <w:lang w:val="en-US"/>
-        </w:rPr>
-        <w:t>sta</w:t>
-      </w:r>
-      <w:r>
-        <w:rPr>
-          <w:rFonts w:ascii="Times New Roman" w:hAnsi="Times New Roman"/>
-          <w:sz w:val="28"/>
-          <w:szCs w:val="28"/>
-          <w:lang w:val="en-US"/>
-        </w:rPr>
-        <w:t>tm</w:t>
-      </w:r>
-      <w:proofErr w:type="spellEnd"/>
-      <w:r>
-        <w:rPr>
-          <w:rFonts w:ascii="Times New Roman" w:hAnsi="Times New Roman"/>
-          <w:sz w:val="28"/>
-          <w:szCs w:val="28"/>
-        </w:rPr>
-        <w:t>.</w:t>
-      </w:r>
-    </w:p>
-    <w:p>
-      <w:pPr>
-        <w:rPr>
-          <w:rFonts w:ascii="Times New Roman" w:hAnsi="Times New Roman"/>
-          <w:sz w:val="28"/>
-          <w:szCs w:val="28"/>
-          <w:lang w:val="en-US"/>
-        </w:rPr>
-      </w:pPr>
-      <w:r>
-        <w:rPr>
-          <w:rFonts w:ascii="Times New Roman" w:hAnsi="Times New Roman"/>
-          <w:sz w:val="28"/>
-          <w:szCs w:val="28"/>
-        </w:rPr>
-        <w:t>Задание</w:t>
-      </w:r>
-      <w:r>
-        <w:rPr>
-          <w:rFonts w:ascii="Times New Roman" w:hAnsi="Times New Roman"/>
-          <w:sz w:val="28"/>
-          <w:szCs w:val="28"/>
-        </w:rPr>
-        <w:t xml:space="preserve"> 1</w:t>
-      </w:r>
-      <w:r>
-        <w:rPr>
-          <w:rFonts w:ascii="Times New Roman" w:hAnsi="Times New Roman"/>
-          <w:sz w:val="28"/>
-          <w:szCs w:val="28"/>
-          <w:lang w:val="en-US"/>
-        </w:rPr>
         <w:t>9</w:t>
       </w:r>
     </w:p>
     <w:p>
       <w:pPr>
-        <w:jc w:val="both"/>
-        <w:rPr>
-          <w:rFonts w:ascii="Times New Roman" w:hAnsi="Times New Roman"/>
-          <w:sz w:val="28"/>
-          <w:szCs w:val="28"/>
-          <w:lang w:val="en-US"/>
-        </w:rPr>
-      </w:pPr>
-      <w:r>
-        <w:rPr>
-          <w:rFonts w:ascii="Times New Roman" w:hAnsi="Times New Roman"/>
+        <w:jc w:val="center"/>
+        <w:rPr>
+          <w:rFonts w:ascii="Times New Roman" w:hAnsi="Times New Roman"/>
+          <w:sz w:val="28"/>
+          <w:szCs w:val="28"/>
+          <w:lang w:val="en-US"/>
+        </w:rPr>
+      </w:pPr>
+      <w:r>
+        <w:rPr>
+          <w:rFonts w:ascii="Times New Roman" w:hAnsi="Times New Roman"/>
+          <w:noProof/>
           <w:sz w:val="28"/>
           <w:szCs w:val="28"/>
           <w:lang w:val="en-US"/>
@@ -4637,7 +4510,15 @@
           <w:sz w:val="28"/>
           <w:szCs w:val="28"/>
         </w:rPr>
-        <w:t xml:space="preserve">содержимое каталога </w:t>
+        <w:t>С</w:t>
+      </w:r>
+      <w:r>
+        <w:rPr>
+          <w:rFonts w:ascii="Times New Roman" w:hAnsi="Times New Roman"/>
+          <w:sz w:val="28"/>
+          <w:szCs w:val="28"/>
+        </w:rPr>
+        <w:t xml:space="preserve">одержимое каталога </w:t>
       </w:r>
       <w:r>
         <w:rPr>
@@ -4656,22 +4537,14 @@
         </w:rPr>
         <w:t>proc</w:t>
       </w:r>
-      <w:r>
-        <w:rPr>
-          <w:rFonts w:ascii="Times New Roman" w:hAnsi="Times New Roman"/>
-          <w:sz w:val="28"/>
-          <w:szCs w:val="28"/>
-        </w:rPr>
-        <w:t>.</w:t>
-      </w:r>
-    </w:p>
-    <w:p>
-      <w:pPr>
-        <w:rPr>
-          <w:rFonts w:ascii="Times New Roman" w:hAnsi="Times New Roman"/>
-          <w:sz w:val="28"/>
-          <w:szCs w:val="28"/>
-          <w:lang w:val="en-US"/>
+    </w:p>
+    <w:p>
+      <w:pPr>
+        <w:ind w:firstLine="708"/>
+        <w:rPr>
+          <w:rFonts w:ascii="Times New Roman" w:hAnsi="Times New Roman"/>
+          <w:sz w:val="28"/>
+          <w:szCs w:val="28"/>
         </w:rPr>
       </w:pPr>
       <w:r>
@@ -4695,13 +4568,13 @@
           <w:rFonts w:ascii="Times New Roman" w:hAnsi="Times New Roman"/>
           <w:sz w:val="28"/>
           <w:szCs w:val="28"/>
-          <w:lang w:val="en-US"/>
         </w:rPr>
         <w:t>20</w:t>
       </w:r>
     </w:p>
     <w:p>
       <w:pPr>
+        <w:ind w:firstLine="708"/>
         <w:rPr>
           <w:rFonts w:ascii="Times New Roman" w:hAnsi="Times New Roman"/>
           <w:sz w:val="28"/>
@@ -4741,7 +4614,6 @@
         </w:rPr>
         <w:t>/</w:t>
       </w:r>
-      <w:proofErr w:type="spellStart"/>
       <w:r>
         <w:rPr>
           <w:rFonts w:ascii="Times New Roman" w:hAnsi="Times New Roman"/>
@@ -4751,7 +4623,6 @@
         </w:rPr>
         <w:t>cmdline</w:t>
       </w:r>
-      <w:proofErr w:type="spellEnd"/>
       <w:r>
         <w:rPr>
           <w:rFonts w:ascii="Times New Roman" w:hAnsi="Times New Roman"/>
@@ -4771,6 +4642,7 @@
     </w:p>
     <w:p>
       <w:pPr>
+        <w:jc w:val="center"/>
         <w:rPr>
           <w:rFonts w:ascii="Times New Roman" w:hAnsi="Times New Roman"/>
           <w:sz w:val="28"/>
@@ -4887,7 +4759,15 @@
           <w:sz w:val="28"/>
           <w:szCs w:val="28"/>
         </w:rPr>
-        <w:t>файл</w:t>
+        <w:t>Ф</w:t>
+      </w:r>
+      <w:r>
+        <w:rPr>
+          <w:rFonts w:ascii="Times New Roman" w:hAnsi="Times New Roman"/>
+          <w:sz w:val="28"/>
+          <w:szCs w:val="28"/>
+        </w:rPr>
+        <w:t>айл</w:t>
       </w:r>
       <w:r>
         <w:rPr>
@@ -4916,7 +4796,6 @@
         </w:rPr>
         <w:t>/</w:t>
       </w:r>
-      <w:proofErr w:type="spellStart"/>
       <w:r>
         <w:rPr>
           <w:rFonts w:ascii="Times New Roman" w:hAnsi="Times New Roman"/>
@@ -4926,23 +4805,15 @@
         </w:rPr>
         <w:t>cmdline</w:t>
       </w:r>
-      <w:proofErr w:type="spellEnd"/>
-      <w:r>
-        <w:rPr>
-          <w:rFonts w:ascii="Times New Roman" w:hAnsi="Times New Roman"/>
-          <w:sz w:val="28"/>
-          <w:szCs w:val="28"/>
-          <w:lang w:val="en-US"/>
-        </w:rPr>
-        <w:t>.</w:t>
-      </w:r>
-    </w:p>
-    <w:p>
-      <w:pPr>
-        <w:rPr>
-          <w:rFonts w:ascii="Times New Roman" w:hAnsi="Times New Roman"/>
-          <w:sz w:val="28"/>
-          <w:szCs w:val="28"/>
+    </w:p>
+    <w:p>
+      <w:pPr>
+        <w:ind w:firstLine="708"/>
+        <w:rPr>
+          <w:rFonts w:ascii="Times New Roman" w:hAnsi="Times New Roman"/>
+          <w:sz w:val="28"/>
+          <w:szCs w:val="28"/>
+          <w:lang w:val="en-US"/>
         </w:rPr>
       </w:pPr>
       <w:r>
@@ -4958,20 +4829,14 @@
           <w:rFonts w:ascii="Times New Roman" w:hAnsi="Times New Roman"/>
           <w:sz w:val="28"/>
           <w:szCs w:val="28"/>
-        </w:rPr>
-        <w:t xml:space="preserve"> 2</w:t>
-      </w:r>
-      <w:r>
-        <w:rPr>
-          <w:rFonts w:ascii="Times New Roman" w:hAnsi="Times New Roman"/>
-          <w:sz w:val="28"/>
-          <w:szCs w:val="28"/>
-        </w:rPr>
-        <w:t>1</w:t>
-      </w:r>
-    </w:p>
-    <w:p>
-      <w:pPr>
+          <w:lang w:val="en-US"/>
+        </w:rPr>
+        <w:t xml:space="preserve"> 21</w:t>
+      </w:r>
+    </w:p>
+    <w:p>
+      <w:pPr>
+        <w:ind w:firstLine="708"/>
         <w:rPr>
           <w:rFonts w:ascii="Times New Roman" w:hAnsi="Times New Roman"/>
           <w:sz w:val="28"/>
@@ -5012,7 +4877,6 @@
         </w:rPr>
         <w:t>/</w:t>
       </w:r>
-      <w:proofErr w:type="spellStart"/>
       <w:r>
         <w:rPr>
           <w:rFonts w:ascii="Times New Roman" w:hAnsi="Times New Roman"/>
@@ -5022,7 +4886,6 @@
         </w:rPr>
         <w:t>cpuinfo</w:t>
       </w:r>
-      <w:proofErr w:type="spellEnd"/>
       <w:r>
         <w:rPr>
           <w:rFonts w:ascii="Times New Roman" w:hAnsi="Times New Roman"/>
@@ -5042,16 +4905,18 @@
     </w:p>
     <w:p>
       <w:pPr>
-        <w:rPr>
-          <w:rFonts w:ascii="Times New Roman" w:hAnsi="Times New Roman"/>
-          <w:sz w:val="28"/>
-          <w:szCs w:val="28"/>
-          <w:lang w:val="en-US"/>
-        </w:rPr>
-      </w:pPr>
-      <w:r>
-        <w:rPr>
-          <w:rFonts w:ascii="Times New Roman" w:hAnsi="Times New Roman"/>
+        <w:jc w:val="center"/>
+        <w:rPr>
+          <w:rFonts w:ascii="Times New Roman" w:hAnsi="Times New Roman"/>
+          <w:sz w:val="28"/>
+          <w:szCs w:val="28"/>
+          <w:lang w:val="en-US"/>
+        </w:rPr>
+      </w:pPr>
+      <w:r>
+        <w:rPr>
+          <w:rFonts w:ascii="Times New Roman" w:hAnsi="Times New Roman"/>
+          <w:noProof/>
           <w:sz w:val="28"/>
           <w:szCs w:val="28"/>
           <w:lang w:val="en-US"/>
@@ -5127,16 +4992,7 @@
           <w:szCs w:val="28"/>
           <w:lang w:val="en-US"/>
         </w:rPr>
-        <w:t>2</w:t>
-      </w:r>
-      <w:r>
-        <w:rPr>
-          <w:rFonts w:ascii="Times New Roman" w:hAnsi="Times New Roman"/>
-          <w:sz w:val="28"/>
-          <w:szCs w:val="28"/>
-          <w:lang w:val="en-US"/>
-        </w:rPr>
-        <w:t>1</w:t>
+        <w:t>21</w:t>
       </w:r>
       <w:r>
         <w:rPr>
@@ -5153,7 +5009,15 @@
           <w:sz w:val="28"/>
           <w:szCs w:val="28"/>
         </w:rPr>
-        <w:t>файл</w:t>
+        <w:t>Ф</w:t>
+      </w:r>
+      <w:r>
+        <w:rPr>
+          <w:rFonts w:ascii="Times New Roman" w:hAnsi="Times New Roman"/>
+          <w:sz w:val="28"/>
+          <w:szCs w:val="28"/>
+        </w:rPr>
+        <w:t>айл</w:t>
       </w:r>
       <w:r>
         <w:rPr>
@@ -5182,42 +5046,24 @@
         </w:rPr>
         <w:t>/</w:t>
       </w:r>
-      <w:proofErr w:type="spellStart"/>
-      <w:r>
-        <w:rPr>
-          <w:rFonts w:ascii="Times New Roman" w:hAnsi="Times New Roman"/>
-          <w:sz w:val="28"/>
-          <w:szCs w:val="28"/>
-          <w:lang w:val="en-US"/>
-        </w:rPr>
-        <w:t>c</w:t>
-      </w:r>
-      <w:r>
-        <w:rPr>
-          <w:rFonts w:ascii="Times New Roman" w:hAnsi="Times New Roman"/>
-          <w:sz w:val="28"/>
-          <w:szCs w:val="28"/>
-          <w:lang w:val="en-US"/>
-        </w:rPr>
-        <w:t>puinfo</w:t>
-      </w:r>
-      <w:proofErr w:type="spellEnd"/>
-      <w:r>
-        <w:rPr>
-          <w:rFonts w:ascii="Times New Roman" w:hAnsi="Times New Roman"/>
-          <w:sz w:val="28"/>
-          <w:szCs w:val="28"/>
-          <w:lang w:val="en-US"/>
-        </w:rPr>
-        <w:t>.</w:t>
-      </w:r>
-    </w:p>
-    <w:p>
-      <w:pPr>
-        <w:rPr>
-          <w:rFonts w:ascii="Times New Roman" w:hAnsi="Times New Roman"/>
-          <w:sz w:val="28"/>
-          <w:szCs w:val="28"/>
+      <w:r>
+        <w:rPr>
+          <w:rFonts w:ascii="Times New Roman" w:hAnsi="Times New Roman"/>
+          <w:sz w:val="28"/>
+          <w:szCs w:val="28"/>
+          <w:lang w:val="en-US"/>
+        </w:rPr>
+        <w:t>cpuinfo</w:t>
+      </w:r>
+    </w:p>
+    <w:p>
+      <w:pPr>
+        <w:ind w:firstLine="708"/>
+        <w:rPr>
+          <w:rFonts w:ascii="Times New Roman" w:hAnsi="Times New Roman"/>
+          <w:sz w:val="28"/>
+          <w:szCs w:val="28"/>
+          <w:lang w:val="en-US"/>
         </w:rPr>
       </w:pPr>
       <w:r>
@@ -5233,20 +5079,14 @@
           <w:rFonts w:ascii="Times New Roman" w:hAnsi="Times New Roman"/>
           <w:sz w:val="28"/>
           <w:szCs w:val="28"/>
-        </w:rPr>
-        <w:t xml:space="preserve"> 2</w:t>
-      </w:r>
-      <w:r>
-        <w:rPr>
-          <w:rFonts w:ascii="Times New Roman" w:hAnsi="Times New Roman"/>
-          <w:sz w:val="28"/>
-          <w:szCs w:val="28"/>
-        </w:rPr>
-        <w:t>2</w:t>
-      </w:r>
-    </w:p>
-    <w:p>
-      <w:pPr>
+          <w:lang w:val="en-US"/>
+        </w:rPr>
+        <w:t xml:space="preserve"> 22</w:t>
+      </w:r>
+    </w:p>
+    <w:p>
+      <w:pPr>
+        <w:ind w:firstLine="708"/>
         <w:rPr>
           <w:rFonts w:ascii="Times New Roman" w:hAnsi="Times New Roman"/>
           <w:sz w:val="28"/>
@@ -5286,7 +5126,6 @@
         </w:rPr>
         <w:t>/</w:t>
       </w:r>
-      <w:proofErr w:type="spellStart"/>
       <w:r>
         <w:rPr>
           <w:rFonts w:ascii="Times New Roman" w:hAnsi="Times New Roman"/>
@@ -5296,7 +5135,6 @@
         </w:rPr>
         <w:t>diskstats</w:t>
       </w:r>
-      <w:proofErr w:type="spellEnd"/>
       <w:r>
         <w:rPr>
           <w:rFonts w:ascii="Times New Roman" w:hAnsi="Times New Roman"/>
@@ -5332,15 +5170,17 @@
     </w:p>
     <w:p>
       <w:pPr>
-        <w:rPr>
-          <w:rFonts w:ascii="Times New Roman" w:hAnsi="Times New Roman"/>
-          <w:sz w:val="28"/>
-          <w:szCs w:val="28"/>
-        </w:rPr>
-      </w:pPr>
-      <w:r>
-        <w:rPr>
-          <w:rFonts w:ascii="Times New Roman" w:hAnsi="Times New Roman"/>
+        <w:jc w:val="center"/>
+        <w:rPr>
+          <w:rFonts w:ascii="Times New Roman" w:hAnsi="Times New Roman"/>
+          <w:sz w:val="28"/>
+          <w:szCs w:val="28"/>
+        </w:rPr>
+      </w:pPr>
+      <w:r>
+        <w:rPr>
+          <w:rFonts w:ascii="Times New Roman" w:hAnsi="Times New Roman"/>
+          <w:noProof/>
           <w:sz w:val="28"/>
           <w:szCs w:val="28"/>
         </w:rPr>
@@ -5388,7 +5228,6 @@
           <w:rFonts w:ascii="Times New Roman" w:hAnsi="Times New Roman"/>
           <w:sz w:val="28"/>
           <w:szCs w:val="28"/>
-          <w:lang w:val="en-US"/>
         </w:rPr>
       </w:pPr>
       <w:r>
@@ -5404,7 +5243,166 @@
           <w:rFonts w:ascii="Times New Roman" w:hAnsi="Times New Roman"/>
           <w:sz w:val="28"/>
           <w:szCs w:val="28"/>
-          <w:lang w:val="en-US"/>
+        </w:rPr>
+        <w:t xml:space="preserve"> 2</w:t>
+      </w:r>
+      <w:r>
+        <w:rPr>
+          <w:rFonts w:ascii="Times New Roman" w:hAnsi="Times New Roman"/>
+          <w:sz w:val="28"/>
+          <w:szCs w:val="28"/>
+        </w:rPr>
+        <w:t>2</w:t>
+      </w:r>
+      <w:r>
+        <w:rPr>
+          <w:rFonts w:ascii="Times New Roman" w:hAnsi="Times New Roman"/>
+          <w:sz w:val="28"/>
+          <w:szCs w:val="28"/>
+        </w:rPr>
+        <w:t xml:space="preserve"> – </w:t>
+      </w:r>
+      <w:r>
+        <w:rPr>
+          <w:rFonts w:ascii="Times New Roman" w:hAnsi="Times New Roman"/>
+          <w:sz w:val="28"/>
+          <w:szCs w:val="28"/>
+        </w:rPr>
+        <w:t>Ф</w:t>
+      </w:r>
+      <w:r>
+        <w:rPr>
+          <w:rFonts w:ascii="Times New Roman" w:hAnsi="Times New Roman"/>
+          <w:sz w:val="28"/>
+          <w:szCs w:val="28"/>
+        </w:rPr>
+        <w:t>айл</w:t>
+      </w:r>
+      <w:r>
+        <w:rPr>
+          <w:rFonts w:ascii="Times New Roman" w:hAnsi="Times New Roman"/>
+          <w:sz w:val="28"/>
+          <w:szCs w:val="28"/>
+        </w:rPr>
+        <w:t xml:space="preserve"> /</w:t>
+      </w:r>
+      <w:r>
+        <w:rPr>
+          <w:rFonts w:ascii="Times New Roman" w:hAnsi="Times New Roman"/>
+          <w:sz w:val="28"/>
+          <w:szCs w:val="28"/>
+          <w:lang w:val="en-US"/>
+        </w:rPr>
+        <w:t>proc</w:t>
+      </w:r>
+      <w:r>
+        <w:rPr>
+          <w:rFonts w:ascii="Times New Roman" w:hAnsi="Times New Roman"/>
+          <w:sz w:val="28"/>
+          <w:szCs w:val="28"/>
+        </w:rPr>
+        <w:t>/</w:t>
+      </w:r>
+      <w:r>
+        <w:rPr>
+          <w:rFonts w:ascii="Times New Roman" w:hAnsi="Times New Roman"/>
+          <w:sz w:val="28"/>
+          <w:szCs w:val="28"/>
+          <w:lang w:val="en-US"/>
+        </w:rPr>
+        <w:t>diskstats</w:t>
+      </w:r>
+    </w:p>
+    <w:p>
+      <w:pPr>
+        <w:ind w:firstLine="708"/>
+        <w:rPr>
+          <w:rFonts w:ascii="Times New Roman" w:hAnsi="Times New Roman"/>
+          <w:sz w:val="28"/>
+          <w:szCs w:val="28"/>
+        </w:rPr>
+      </w:pPr>
+      <w:r>
+        <w:rPr>
+          <w:rFonts w:ascii="Times New Roman" w:hAnsi="Times New Roman"/>
+          <w:sz w:val="28"/>
+          <w:szCs w:val="28"/>
+        </w:rPr>
+        <w:t>Задание</w:t>
+      </w:r>
+      <w:r>
+        <w:rPr>
+          <w:rFonts w:ascii="Times New Roman" w:hAnsi="Times New Roman"/>
+          <w:sz w:val="28"/>
+          <w:szCs w:val="28"/>
+        </w:rPr>
+        <w:t xml:space="preserve"> 2</w:t>
+      </w:r>
+      <w:r>
+        <w:rPr>
+          <w:rFonts w:ascii="Times New Roman" w:hAnsi="Times New Roman"/>
+          <w:sz w:val="28"/>
+          <w:szCs w:val="28"/>
+        </w:rPr>
+        <w:t>3</w:t>
+      </w:r>
+    </w:p>
+    <w:p>
+      <w:pPr>
+        <w:ind w:firstLine="708"/>
+        <w:rPr>
+          <w:rFonts w:ascii="Times New Roman" w:hAnsi="Times New Roman"/>
+          <w:sz w:val="28"/>
+          <w:szCs w:val="28"/>
+        </w:rPr>
+      </w:pPr>
+      <w:r>
+        <w:rPr>
+          <w:rFonts w:ascii="Times New Roman" w:hAnsi="Times New Roman"/>
+          <w:sz w:val="28"/>
+          <w:szCs w:val="28"/>
+        </w:rPr>
+        <w:t xml:space="preserve">Файл - </w:t>
+      </w:r>
+      <w:r>
+        <w:rPr>
+          <w:rFonts w:ascii="Times New Roman" w:hAnsi="Times New Roman"/>
+          <w:sz w:val="28"/>
+          <w:szCs w:val="28"/>
+        </w:rPr>
+        <w:t>/</w:t>
+      </w:r>
+      <w:r>
+        <w:rPr>
+          <w:rFonts w:ascii="Times New Roman" w:hAnsi="Times New Roman"/>
+          <w:sz w:val="28"/>
+          <w:szCs w:val="28"/>
+          <w:lang w:val="en-US"/>
+        </w:rPr>
+        <w:t>proc</w:t>
+      </w:r>
+      <w:r>
+        <w:rPr>
+          <w:rFonts w:ascii="Times New Roman" w:hAnsi="Times New Roman"/>
+          <w:sz w:val="28"/>
+          <w:szCs w:val="28"/>
+        </w:rPr>
+        <w:t>/</w:t>
+      </w:r>
+      <w:r>
+        <w:rPr>
+          <w:rFonts w:ascii="Times New Roman" w:hAnsi="Times New Roman"/>
+          <w:sz w:val="28"/>
+          <w:szCs w:val="28"/>
+          <w:lang w:val="en-US"/>
+        </w:rPr>
+        <w:t>meminfo</w:t>
+      </w:r>
+      <w:r>
+        <w:rPr>
+          <w:rFonts w:ascii="Times New Roman" w:hAnsi="Times New Roman"/>
+          <w:sz w:val="28"/>
+          <w:szCs w:val="28"/>
         </w:rPr>
         <w:t xml:space="preserve"> </w:t>
       </w:r>
@@ -5413,183 +5411,6 @@
           <w:rFonts w:ascii="Times New Roman" w:hAnsi="Times New Roman"/>
           <w:sz w:val="28"/>
           <w:szCs w:val="28"/>
-          <w:lang w:val="en-US"/>
-        </w:rPr>
-        <w:t>2</w:t>
-      </w:r>
-      <w:r>
-        <w:rPr>
-          <w:rFonts w:ascii="Times New Roman" w:hAnsi="Times New Roman"/>
-          <w:sz w:val="28"/>
-          <w:szCs w:val="28"/>
-        </w:rPr>
-        <w:t>2</w:t>
-      </w:r>
-      <w:r>
-        <w:rPr>
-          <w:rFonts w:ascii="Times New Roman" w:hAnsi="Times New Roman"/>
-          <w:sz w:val="28"/>
-          <w:szCs w:val="28"/>
-          <w:lang w:val="en-US"/>
-        </w:rPr>
-        <w:t xml:space="preserve"> – </w:t>
-      </w:r>
-      <w:r>
-        <w:rPr>
-          <w:rFonts w:ascii="Times New Roman" w:hAnsi="Times New Roman"/>
-          <w:sz w:val="28"/>
-          <w:szCs w:val="28"/>
-        </w:rPr>
-        <w:t>файл</w:t>
-      </w:r>
-      <w:r>
-        <w:rPr>
-          <w:rFonts w:ascii="Times New Roman" w:hAnsi="Times New Roman"/>
-          <w:sz w:val="28"/>
-          <w:szCs w:val="28"/>
-          <w:lang w:val="en-US"/>
-        </w:rPr>
-        <w:t xml:space="preserve"> /</w:t>
-      </w:r>
-      <w:r>
-        <w:rPr>
-          <w:rFonts w:ascii="Times New Roman" w:hAnsi="Times New Roman"/>
-          <w:sz w:val="28"/>
-          <w:szCs w:val="28"/>
-          <w:lang w:val="en-US"/>
-        </w:rPr>
-        <w:t>proc</w:t>
-      </w:r>
-      <w:r>
-        <w:rPr>
-          <w:rFonts w:ascii="Times New Roman" w:hAnsi="Times New Roman"/>
-          <w:sz w:val="28"/>
-          <w:szCs w:val="28"/>
-          <w:lang w:val="en-US"/>
-        </w:rPr>
-        <w:t>/</w:t>
-      </w:r>
-      <w:proofErr w:type="spellStart"/>
-      <w:r>
-        <w:rPr>
-          <w:rFonts w:ascii="Times New Roman" w:hAnsi="Times New Roman"/>
-          <w:sz w:val="28"/>
-          <w:szCs w:val="28"/>
-          <w:lang w:val="en-US"/>
-        </w:rPr>
-        <w:t>diskstats</w:t>
-      </w:r>
-      <w:proofErr w:type="spellEnd"/>
-      <w:r>
-        <w:rPr>
-          <w:rFonts w:ascii="Times New Roman" w:hAnsi="Times New Roman"/>
-          <w:sz w:val="28"/>
-          <w:szCs w:val="28"/>
-          <w:lang w:val="en-US"/>
-        </w:rPr>
-        <w:t>.</w:t>
-      </w:r>
-    </w:p>
-    <w:p>
-      <w:pPr>
-        <w:rPr>
-          <w:rFonts w:ascii="Times New Roman" w:hAnsi="Times New Roman"/>
-          <w:sz w:val="28"/>
-          <w:szCs w:val="28"/>
-          <w:lang w:val="en-US"/>
-        </w:rPr>
-      </w:pPr>
-      <w:r>
-        <w:rPr>
-          <w:rFonts w:ascii="Times New Roman" w:hAnsi="Times New Roman"/>
-          <w:sz w:val="28"/>
-          <w:szCs w:val="28"/>
-        </w:rPr>
-        <w:t>Задание</w:t>
-      </w:r>
-      <w:r>
-        <w:rPr>
-          <w:rFonts w:ascii="Times New Roman" w:hAnsi="Times New Roman"/>
-          <w:sz w:val="28"/>
-          <w:szCs w:val="28"/>
-        </w:rPr>
-        <w:t xml:space="preserve"> 2</w:t>
-      </w:r>
-      <w:r>
-        <w:rPr>
-          <w:rFonts w:ascii="Times New Roman" w:hAnsi="Times New Roman"/>
-          <w:sz w:val="28"/>
-          <w:szCs w:val="28"/>
-          <w:lang w:val="en-US"/>
-        </w:rPr>
-        <w:t>3</w:t>
-      </w:r>
-    </w:p>
-    <w:p>
-      <w:pPr>
-        <w:rPr>
-          <w:rFonts w:ascii="Times New Roman" w:hAnsi="Times New Roman"/>
-          <w:sz w:val="28"/>
-          <w:szCs w:val="28"/>
-        </w:rPr>
-      </w:pPr>
-      <w:r>
-        <w:rPr>
-          <w:rFonts w:ascii="Times New Roman" w:hAnsi="Times New Roman"/>
-          <w:sz w:val="28"/>
-          <w:szCs w:val="28"/>
-        </w:rPr>
-        <w:t xml:space="preserve">Файл - </w:t>
-      </w:r>
-      <w:r>
-        <w:rPr>
-          <w:rFonts w:ascii="Times New Roman" w:hAnsi="Times New Roman"/>
-          <w:sz w:val="28"/>
-          <w:szCs w:val="28"/>
-        </w:rPr>
-        <w:t>/</w:t>
-      </w:r>
-      <w:r>
-        <w:rPr>
-          <w:rFonts w:ascii="Times New Roman" w:hAnsi="Times New Roman"/>
-          <w:sz w:val="28"/>
-          <w:szCs w:val="28"/>
-          <w:lang w:val="en-US"/>
-        </w:rPr>
-        <w:t>proc</w:t>
-      </w:r>
-      <w:r>
-        <w:rPr>
-          <w:rFonts w:ascii="Times New Roman" w:hAnsi="Times New Roman"/>
-          <w:sz w:val="28"/>
-          <w:szCs w:val="28"/>
-        </w:rPr>
-        <w:t>/</w:t>
-      </w:r>
-      <w:proofErr w:type="spellStart"/>
-      <w:r>
-        <w:rPr>
-          <w:rFonts w:ascii="Times New Roman" w:hAnsi="Times New Roman"/>
-          <w:sz w:val="28"/>
-          <w:szCs w:val="28"/>
-          <w:lang w:val="en-US"/>
-        </w:rPr>
-        <w:t>meminfo</w:t>
-      </w:r>
-      <w:proofErr w:type="spellEnd"/>
-      <w:r>
-        <w:rPr>
-          <w:rFonts w:ascii="Times New Roman" w:hAnsi="Times New Roman"/>
-          <w:sz w:val="28"/>
-          <w:szCs w:val="28"/>
-        </w:rPr>
-        <w:t xml:space="preserve"> </w:t>
-      </w:r>
-      <w:r>
-        <w:rPr>
-          <w:rFonts w:ascii="Times New Roman" w:hAnsi="Times New Roman"/>
-          <w:sz w:val="28"/>
-          <w:szCs w:val="28"/>
         </w:rPr>
         <w:t>отображение информации о состоянии памяти.</w:t>
       </w:r>
@@ -5607,6 +5428,7 @@
       <w:r>
         <w:rPr>
           <w:rFonts w:ascii="Times New Roman" w:hAnsi="Times New Roman"/>
+          <w:noProof/>
           <w:sz w:val="28"/>
           <w:szCs w:val="28"/>
           <w:lang w:val="en-US"/>
@@ -5682,16 +5504,7 @@
           <w:szCs w:val="28"/>
           <w:lang w:val="en-US"/>
         </w:rPr>
-        <w:t>2</w:t>
-      </w:r>
-      <w:r>
-        <w:rPr>
-          <w:rFonts w:ascii="Times New Roman" w:hAnsi="Times New Roman"/>
-          <w:sz w:val="28"/>
-          <w:szCs w:val="28"/>
-          <w:lang w:val="en-US"/>
-        </w:rPr>
-        <w:t>3</w:t>
+        <w:t>23</w:t>
       </w:r>
       <w:r>
         <w:rPr>
@@ -5708,7 +5521,15 @@
           <w:sz w:val="28"/>
           <w:szCs w:val="28"/>
         </w:rPr>
-        <w:t>файл</w:t>
+        <w:t>Ф</w:t>
+      </w:r>
+      <w:r>
+        <w:rPr>
+          <w:rFonts w:ascii="Times New Roman" w:hAnsi="Times New Roman"/>
+          <w:sz w:val="28"/>
+          <w:szCs w:val="28"/>
+        </w:rPr>
+        <w:t>айл</w:t>
       </w:r>
       <w:r>
         <w:rPr>
@@ -5737,7 +5558,6 @@
         </w:rPr>
         <w:t>/</w:t>
       </w:r>
-      <w:proofErr w:type="spellStart"/>
       <w:r>
         <w:rPr>
           <w:rFonts w:ascii="Times New Roman" w:hAnsi="Times New Roman"/>
@@ -5747,23 +5567,15 @@
         </w:rPr>
         <w:t>meminfo</w:t>
       </w:r>
-      <w:proofErr w:type="spellEnd"/>
-      <w:r>
-        <w:rPr>
-          <w:rFonts w:ascii="Times New Roman" w:hAnsi="Times New Roman"/>
-          <w:sz w:val="28"/>
-          <w:szCs w:val="28"/>
-          <w:lang w:val="en-US"/>
-        </w:rPr>
-        <w:t>.</w:t>
-      </w:r>
-    </w:p>
-    <w:p>
-      <w:pPr>
-        <w:rPr>
-          <w:rFonts w:ascii="Times New Roman" w:hAnsi="Times New Roman"/>
-          <w:sz w:val="28"/>
-          <w:szCs w:val="28"/>
+    </w:p>
+    <w:p>
+      <w:pPr>
+        <w:ind w:firstLine="708"/>
+        <w:rPr>
+          <w:rFonts w:ascii="Times New Roman" w:hAnsi="Times New Roman"/>
+          <w:sz w:val="28"/>
+          <w:szCs w:val="28"/>
+          <w:lang w:val="en-US"/>
         </w:rPr>
       </w:pPr>
       <w:r>
@@ -5779,20 +5591,14 @@
           <w:rFonts w:ascii="Times New Roman" w:hAnsi="Times New Roman"/>
           <w:sz w:val="28"/>
           <w:szCs w:val="28"/>
-        </w:rPr>
-        <w:t xml:space="preserve"> 2</w:t>
-      </w:r>
-      <w:r>
-        <w:rPr>
-          <w:rFonts w:ascii="Times New Roman" w:hAnsi="Times New Roman"/>
-          <w:sz w:val="28"/>
-          <w:szCs w:val="28"/>
-        </w:rPr>
-        <w:t>4</w:t>
-      </w:r>
-    </w:p>
-    <w:p>
-      <w:pPr>
+          <w:lang w:val="en-US"/>
+        </w:rPr>
+        <w:t xml:space="preserve"> 24</w:t>
+      </w:r>
+    </w:p>
+    <w:p>
+      <w:pPr>
+        <w:ind w:firstLine="708"/>
         <w:rPr>
           <w:rFonts w:ascii="Times New Roman" w:hAnsi="Times New Roman"/>
           <w:sz w:val="28"/>
@@ -5869,15 +5675,17 @@
     </w:p>
     <w:p>
       <w:pPr>
-        <w:rPr>
-          <w:rFonts w:ascii="Times New Roman" w:hAnsi="Times New Roman"/>
-          <w:sz w:val="28"/>
-          <w:szCs w:val="28"/>
-        </w:rPr>
-      </w:pPr>
-      <w:r>
-        <w:rPr>
-          <w:rFonts w:ascii="Times New Roman" w:hAnsi="Times New Roman"/>
+        <w:jc w:val="center"/>
+        <w:rPr>
+          <w:rFonts w:ascii="Times New Roman" w:hAnsi="Times New Roman"/>
+          <w:sz w:val="28"/>
+          <w:szCs w:val="28"/>
+        </w:rPr>
+      </w:pPr>
+      <w:r>
+        <w:rPr>
+          <w:rFonts w:ascii="Times New Roman" w:hAnsi="Times New Roman"/>
+          <w:noProof/>
           <w:sz w:val="28"/>
           <w:szCs w:val="28"/>
         </w:rPr>
@@ -5965,7 +5773,15 @@
           <w:sz w:val="28"/>
           <w:szCs w:val="28"/>
         </w:rPr>
-        <w:t>файл</w:t>
+        <w:t>Ф</w:t>
+      </w:r>
+      <w:r>
+        <w:rPr>
+          <w:rFonts w:ascii="Times New Roman" w:hAnsi="Times New Roman"/>
+          <w:sz w:val="28"/>
+          <w:szCs w:val="28"/>
+        </w:rPr>
+        <w:t>айл</w:t>
       </w:r>
       <w:r>
         <w:rPr>
@@ -6001,17 +5817,10 @@
         </w:rPr>
         <w:t>devices</w:t>
       </w:r>
-      <w:r>
-        <w:rPr>
-          <w:rFonts w:ascii="Times New Roman" w:hAnsi="Times New Roman"/>
-          <w:sz w:val="28"/>
-          <w:szCs w:val="28"/>
-        </w:rPr>
-        <w:t>.</w:t>
-      </w:r>
-    </w:p>
-    <w:p>
-      <w:pPr>
+    </w:p>
+    <w:p>
+      <w:pPr>
+        <w:ind w:firstLine="708"/>
         <w:rPr>
           <w:rFonts w:ascii="Times New Roman" w:hAnsi="Times New Roman"/>
           <w:sz w:val="28"/>
@@ -6045,6 +5854,7 @@
     </w:p>
     <w:p>
       <w:pPr>
+        <w:ind w:firstLine="708"/>
         <w:jc w:val="both"/>
         <w:rPr>
           <w:rFonts w:ascii="Times New Roman" w:hAnsi="Times New Roman"/>
@@ -6108,23 +5918,7 @@
           <w:sz w:val="28"/>
           <w:szCs w:val="28"/>
         </w:rPr>
-        <w:t xml:space="preserve">перечень </w:t>
-      </w:r>
-      <w:r>
-        <w:rPr>
-          <w:rFonts w:ascii="Times New Roman" w:hAnsi="Times New Roman"/>
-          <w:sz w:val="28"/>
-          <w:szCs w:val="28"/>
-        </w:rPr>
-        <w:t>файловых систем, поддерживаемых ядром</w:t>
-      </w:r>
-      <w:r>
-        <w:rPr>
-          <w:rFonts w:ascii="Times New Roman" w:hAnsi="Times New Roman"/>
-          <w:sz w:val="28"/>
-          <w:szCs w:val="28"/>
-        </w:rPr>
-        <w:t>.</w:t>
+        <w:t>перечень файловых систем, поддерживаемых ядром.</w:t>
       </w:r>
     </w:p>
     <w:p>
@@ -6139,6 +5933,7 @@
       <w:r>
         <w:rPr>
           <w:rFonts w:ascii="Times New Roman" w:hAnsi="Times New Roman"/>
+          <w:noProof/>
           <w:sz w:val="28"/>
           <w:szCs w:val="28"/>
         </w:rPr>
@@ -6226,7 +6021,15 @@
           <w:sz w:val="28"/>
           <w:szCs w:val="28"/>
         </w:rPr>
-        <w:t>файл</w:t>
+        <w:t>Ф</w:t>
+      </w:r>
+      <w:r>
+        <w:rPr>
+          <w:rFonts w:ascii="Times New Roman" w:hAnsi="Times New Roman"/>
+          <w:sz w:val="28"/>
+          <w:szCs w:val="28"/>
+        </w:rPr>
+        <w:t>айл</w:t>
       </w:r>
       <w:r>
         <w:rPr>
@@ -6262,17 +6065,10 @@
         </w:rPr>
         <w:t>filesystem</w:t>
       </w:r>
-      <w:r>
-        <w:rPr>
-          <w:rFonts w:ascii="Times New Roman" w:hAnsi="Times New Roman"/>
-          <w:sz w:val="28"/>
-          <w:szCs w:val="28"/>
-        </w:rPr>
-        <w:t>.</w:t>
-      </w:r>
-    </w:p>
-    <w:p>
-      <w:pPr>
+    </w:p>
+    <w:p>
+      <w:pPr>
+        <w:ind w:firstLine="708"/>
         <w:rPr>
           <w:rFonts w:ascii="Times New Roman" w:hAnsi="Times New Roman"/>
           <w:sz w:val="28"/>
@@ -6306,6 +6102,7 @@
     </w:p>
     <w:p>
       <w:pPr>
+        <w:ind w:firstLine="708"/>
         <w:jc w:val="both"/>
         <w:rPr>
           <w:rFonts w:ascii="Times New Roman" w:hAnsi="Times New Roman"/>
@@ -6369,15 +6166,7 @@
           <w:sz w:val="28"/>
           <w:szCs w:val="28"/>
         </w:rPr>
-        <w:t>перечень смонтированных файловых систем</w:t>
-      </w:r>
-      <w:r>
-        <w:rPr>
-          <w:rFonts w:ascii="Times New Roman" w:hAnsi="Times New Roman"/>
-          <w:sz w:val="28"/>
-          <w:szCs w:val="28"/>
-        </w:rPr>
-        <w:t>.</w:t>
+        <w:t>перечень смонтированных файловых систем.</w:t>
       </w:r>
     </w:p>
     <w:p>
@@ -6392,6 +6181,7 @@
       <w:r>
         <w:rPr>
           <w:rFonts w:ascii="Times New Roman" w:hAnsi="Times New Roman"/>
+          <w:noProof/>
           <w:sz w:val="28"/>
           <w:szCs w:val="28"/>
         </w:rPr>
@@ -6479,7 +6269,15 @@
           <w:sz w:val="28"/>
           <w:szCs w:val="28"/>
         </w:rPr>
-        <w:t>файл</w:t>
+        <w:t>Ф</w:t>
+      </w:r>
+      <w:r>
+        <w:rPr>
+          <w:rFonts w:ascii="Times New Roman" w:hAnsi="Times New Roman"/>
+          <w:sz w:val="28"/>
+          <w:szCs w:val="28"/>
+        </w:rPr>
+        <w:t>айл</w:t>
       </w:r>
       <w:r>
         <w:rPr>
@@ -6515,17 +6313,10 @@
         </w:rPr>
         <w:t>mounts</w:t>
       </w:r>
-      <w:r>
-        <w:rPr>
-          <w:rFonts w:ascii="Times New Roman" w:hAnsi="Times New Roman"/>
-          <w:sz w:val="28"/>
-          <w:szCs w:val="28"/>
-        </w:rPr>
-        <w:t>.</w:t>
-      </w:r>
-    </w:p>
-    <w:p>
-      <w:pPr>
+    </w:p>
+    <w:p>
+      <w:pPr>
+        <w:ind w:firstLine="708"/>
         <w:rPr>
           <w:rFonts w:ascii="Times New Roman" w:hAnsi="Times New Roman"/>
           <w:sz w:val="28"/>
@@ -6559,6 +6350,7 @@
     </w:p>
     <w:p>
       <w:pPr>
+        <w:ind w:firstLine="708"/>
         <w:jc w:val="both"/>
         <w:rPr>
           <w:rFonts w:ascii="Times New Roman" w:hAnsi="Times New Roman"/>
@@ -6622,29 +6414,22 @@
           <w:sz w:val="28"/>
           <w:szCs w:val="28"/>
         </w:rPr>
-        <w:t>список подгруженных модулей ядра</w:t>
-      </w:r>
-      <w:r>
-        <w:rPr>
-          <w:rFonts w:ascii="Times New Roman" w:hAnsi="Times New Roman"/>
-          <w:sz w:val="28"/>
-          <w:szCs w:val="28"/>
-        </w:rPr>
-        <w:t>.</w:t>
-      </w:r>
-    </w:p>
-    <w:p>
-      <w:pPr>
-        <w:jc w:val="both"/>
-        <w:rPr>
-          <w:rFonts w:ascii="Times New Roman" w:hAnsi="Times New Roman"/>
-          <w:sz w:val="28"/>
-          <w:szCs w:val="28"/>
-        </w:rPr>
-      </w:pPr>
-      <w:r>
-        <w:rPr>
-          <w:rFonts w:ascii="Times New Roman" w:hAnsi="Times New Roman"/>
+        <w:t>список подгруженных модулей ядра.</w:t>
+      </w:r>
+    </w:p>
+    <w:p>
+      <w:pPr>
+        <w:jc w:val="center"/>
+        <w:rPr>
+          <w:rFonts w:ascii="Times New Roman" w:hAnsi="Times New Roman"/>
+          <w:sz w:val="28"/>
+          <w:szCs w:val="28"/>
+        </w:rPr>
+      </w:pPr>
+      <w:r>
+        <w:rPr>
+          <w:rFonts w:ascii="Times New Roman" w:hAnsi="Times New Roman"/>
+          <w:noProof/>
           <w:sz w:val="28"/>
           <w:szCs w:val="28"/>
         </w:rPr>
@@ -6733,7 +6518,15 @@
           <w:sz w:val="28"/>
           <w:szCs w:val="28"/>
         </w:rPr>
-        <w:t>файл</w:t>
+        <w:t>Ф</w:t>
+      </w:r>
+      <w:r>
+        <w:rPr>
+          <w:rFonts w:ascii="Times New Roman" w:hAnsi="Times New Roman"/>
+          <w:sz w:val="28"/>
+          <w:szCs w:val="28"/>
+        </w:rPr>
+        <w:t>айл</w:t>
       </w:r>
       <w:r>
         <w:rPr>
@@ -6767,16 +6560,118 @@
           <w:szCs w:val="28"/>
           <w:lang w:val="en-US"/>
         </w:rPr>
-        <w:t>mo</w:t>
-      </w:r>
-      <w:r>
-        <w:rPr>
-          <w:rFonts w:ascii="Times New Roman" w:hAnsi="Times New Roman"/>
-          <w:sz w:val="28"/>
-          <w:szCs w:val="28"/>
-          <w:lang w:val="en-US"/>
-        </w:rPr>
-        <w:t>dules</w:t>
+        <w:t>modules</w:t>
+      </w:r>
+    </w:p>
+    <w:p>
+      <w:pPr>
+        <w:ind w:firstLine="708"/>
+        <w:rPr>
+          <w:rFonts w:ascii="Times New Roman" w:hAnsi="Times New Roman"/>
+          <w:sz w:val="28"/>
+          <w:szCs w:val="28"/>
+        </w:rPr>
+      </w:pPr>
+      <w:r>
+        <w:rPr>
+          <w:rFonts w:ascii="Times New Roman" w:hAnsi="Times New Roman"/>
+          <w:sz w:val="28"/>
+          <w:szCs w:val="28"/>
+        </w:rPr>
+        <w:t>Задание</w:t>
+      </w:r>
+      <w:r>
+        <w:rPr>
+          <w:rFonts w:ascii="Times New Roman" w:hAnsi="Times New Roman"/>
+          <w:sz w:val="28"/>
+          <w:szCs w:val="28"/>
+        </w:rPr>
+        <w:t xml:space="preserve"> 2</w:t>
+      </w:r>
+      <w:r>
+        <w:rPr>
+          <w:rFonts w:ascii="Times New Roman" w:hAnsi="Times New Roman"/>
+          <w:sz w:val="28"/>
+          <w:szCs w:val="28"/>
+        </w:rPr>
+        <w:t>8</w:t>
+      </w:r>
+    </w:p>
+    <w:p>
+      <w:pPr>
+        <w:ind w:firstLine="708"/>
+        <w:jc w:val="both"/>
+        <w:rPr>
+          <w:rFonts w:ascii="Times New Roman" w:hAnsi="Times New Roman"/>
+          <w:sz w:val="28"/>
+          <w:szCs w:val="28"/>
+        </w:rPr>
+      </w:pPr>
+      <w:r>
+        <w:rPr>
+          <w:rFonts w:ascii="Times New Roman" w:hAnsi="Times New Roman"/>
+          <w:sz w:val="28"/>
+          <w:szCs w:val="28"/>
+        </w:rPr>
+        <w:t xml:space="preserve">Файл - </w:t>
+      </w:r>
+      <w:r>
+        <w:rPr>
+          <w:rFonts w:ascii="Times New Roman" w:hAnsi="Times New Roman"/>
+          <w:sz w:val="28"/>
+          <w:szCs w:val="28"/>
+        </w:rPr>
+        <w:t>/</w:t>
+      </w:r>
+      <w:r>
+        <w:rPr>
+          <w:rFonts w:ascii="Times New Roman" w:hAnsi="Times New Roman"/>
+          <w:sz w:val="28"/>
+          <w:szCs w:val="28"/>
+          <w:lang w:val="en-US"/>
+        </w:rPr>
+        <w:t>proc</w:t>
+      </w:r>
+      <w:r>
+        <w:rPr>
+          <w:rFonts w:ascii="Times New Roman" w:hAnsi="Times New Roman"/>
+          <w:sz w:val="28"/>
+          <w:szCs w:val="28"/>
+        </w:rPr>
+        <w:t>/</w:t>
+      </w:r>
+      <w:r>
+        <w:rPr>
+          <w:rFonts w:ascii="Times New Roman" w:hAnsi="Times New Roman"/>
+          <w:sz w:val="28"/>
+          <w:szCs w:val="28"/>
+          <w:lang w:val="en-US"/>
+        </w:rPr>
+        <w:t>swaps</w:t>
+      </w:r>
+      <w:r>
+        <w:rPr>
+          <w:rFonts w:ascii="Times New Roman" w:hAnsi="Times New Roman"/>
+          <w:sz w:val="28"/>
+          <w:szCs w:val="28"/>
+        </w:rPr>
+        <w:t xml:space="preserve"> </w:t>
+      </w:r>
+      <w:r>
+        <w:rPr>
+          <w:rFonts w:ascii="Times New Roman" w:hAnsi="Times New Roman"/>
+          <w:sz w:val="28"/>
+          <w:szCs w:val="28"/>
+        </w:rPr>
+        <w:t xml:space="preserve">список </w:t>
+      </w:r>
+      <w:r>
+        <w:rPr>
+          <w:rFonts w:ascii="Times New Roman" w:hAnsi="Times New Roman"/>
+          <w:sz w:val="28"/>
+          <w:szCs w:val="28"/>
+        </w:rPr>
+        <w:t>разделов подкачки</w:t>
       </w:r>
       <w:r>
         <w:rPr>
@@ -6789,133 +6684,17 @@
     </w:p>
     <w:p>
       <w:pPr>
-        <w:rPr>
-          <w:rFonts w:ascii="Times New Roman" w:hAnsi="Times New Roman"/>
-          <w:sz w:val="28"/>
-          <w:szCs w:val="28"/>
-        </w:rPr>
-      </w:pPr>
-      <w:r>
-        <w:rPr>
-          <w:rFonts w:ascii="Times New Roman" w:hAnsi="Times New Roman"/>
-          <w:sz w:val="28"/>
-          <w:szCs w:val="28"/>
-        </w:rPr>
-        <w:t>Задание</w:t>
-      </w:r>
-      <w:r>
-        <w:rPr>
-          <w:rFonts w:ascii="Times New Roman" w:hAnsi="Times New Roman"/>
-          <w:sz w:val="28"/>
-          <w:szCs w:val="28"/>
-        </w:rPr>
-        <w:t xml:space="preserve"> 2</w:t>
-      </w:r>
-      <w:r>
-        <w:rPr>
-          <w:rFonts w:ascii="Times New Roman" w:hAnsi="Times New Roman"/>
-          <w:sz w:val="28"/>
-          <w:szCs w:val="28"/>
-        </w:rPr>
-        <w:t>8</w:t>
-      </w:r>
-    </w:p>
-    <w:p>
-      <w:pPr>
-        <w:jc w:val="both"/>
-        <w:rPr>
-          <w:rFonts w:ascii="Times New Roman" w:hAnsi="Times New Roman"/>
-          <w:sz w:val="28"/>
-          <w:szCs w:val="28"/>
-        </w:rPr>
-      </w:pPr>
-      <w:r>
-        <w:rPr>
-          <w:rFonts w:ascii="Times New Roman" w:hAnsi="Times New Roman"/>
-          <w:sz w:val="28"/>
-          <w:szCs w:val="28"/>
-        </w:rPr>
-        <w:t xml:space="preserve">Файл - </w:t>
-      </w:r>
-      <w:r>
-        <w:rPr>
-          <w:rFonts w:ascii="Times New Roman" w:hAnsi="Times New Roman"/>
-          <w:sz w:val="28"/>
-          <w:szCs w:val="28"/>
-        </w:rPr>
-        <w:t>/</w:t>
-      </w:r>
-      <w:r>
-        <w:rPr>
-          <w:rFonts w:ascii="Times New Roman" w:hAnsi="Times New Roman"/>
-          <w:sz w:val="28"/>
-          <w:szCs w:val="28"/>
-          <w:lang w:val="en-US"/>
-        </w:rPr>
-        <w:t>proc</w:t>
-      </w:r>
-      <w:r>
-        <w:rPr>
-          <w:rFonts w:ascii="Times New Roman" w:hAnsi="Times New Roman"/>
-          <w:sz w:val="28"/>
-          <w:szCs w:val="28"/>
-        </w:rPr>
-        <w:t>/</w:t>
-      </w:r>
-      <w:r>
-        <w:rPr>
-          <w:rFonts w:ascii="Times New Roman" w:hAnsi="Times New Roman"/>
-          <w:sz w:val="28"/>
-          <w:szCs w:val="28"/>
-          <w:lang w:val="en-US"/>
-        </w:rPr>
-        <w:t>swaps</w:t>
-      </w:r>
-      <w:r>
-        <w:rPr>
-          <w:rFonts w:ascii="Times New Roman" w:hAnsi="Times New Roman"/>
-          <w:sz w:val="28"/>
-          <w:szCs w:val="28"/>
-        </w:rPr>
-        <w:t xml:space="preserve"> </w:t>
-      </w:r>
-      <w:r>
-        <w:rPr>
-          <w:rFonts w:ascii="Times New Roman" w:hAnsi="Times New Roman"/>
-          <w:sz w:val="28"/>
-          <w:szCs w:val="28"/>
-        </w:rPr>
-        <w:t xml:space="preserve">список </w:t>
-      </w:r>
-      <w:r>
-        <w:rPr>
-          <w:rFonts w:ascii="Times New Roman" w:hAnsi="Times New Roman"/>
-          <w:sz w:val="28"/>
-          <w:szCs w:val="28"/>
-        </w:rPr>
-        <w:t>разделов подкачки</w:t>
-      </w:r>
-      <w:r>
-        <w:rPr>
-          <w:rFonts w:ascii="Times New Roman" w:hAnsi="Times New Roman"/>
-          <w:sz w:val="28"/>
-          <w:szCs w:val="28"/>
-        </w:rPr>
-        <w:t>.</w:t>
-      </w:r>
-    </w:p>
-    <w:p>
-      <w:pPr>
-        <w:jc w:val="both"/>
-        <w:rPr>
-          <w:rFonts w:ascii="Times New Roman" w:hAnsi="Times New Roman"/>
-          <w:sz w:val="28"/>
-          <w:szCs w:val="28"/>
-        </w:rPr>
-      </w:pPr>
-      <w:r>
-        <w:rPr>
-          <w:rFonts w:ascii="Times New Roman" w:hAnsi="Times New Roman"/>
+        <w:jc w:val="center"/>
+        <w:rPr>
+          <w:rFonts w:ascii="Times New Roman" w:hAnsi="Times New Roman"/>
+          <w:sz w:val="28"/>
+          <w:szCs w:val="28"/>
+        </w:rPr>
+      </w:pPr>
+      <w:r>
+        <w:rPr>
+          <w:rFonts w:ascii="Times New Roman" w:hAnsi="Times New Roman"/>
+          <w:noProof/>
           <w:sz w:val="28"/>
           <w:szCs w:val="28"/>
         </w:rPr>
@@ -7003,7 +6782,15 @@
           <w:sz w:val="28"/>
           <w:szCs w:val="28"/>
         </w:rPr>
-        <w:t>файл</w:t>
+        <w:t>Ф</w:t>
+      </w:r>
+      <w:r>
+        <w:rPr>
+          <w:rFonts w:ascii="Times New Roman" w:hAnsi="Times New Roman"/>
+          <w:sz w:val="28"/>
+          <w:szCs w:val="28"/>
+        </w:rPr>
+        <w:t>айл</w:t>
       </w:r>
       <w:r>
         <w:rPr>
@@ -7039,6 +6826,117 @@
         </w:rPr>
         <w:t>swaps</w:t>
       </w:r>
+    </w:p>
+    <w:p>
+      <w:pPr>
+        <w:ind w:firstLine="708"/>
+        <w:rPr>
+          <w:rFonts w:ascii="Times New Roman" w:hAnsi="Times New Roman"/>
+          <w:sz w:val="28"/>
+          <w:szCs w:val="28"/>
+        </w:rPr>
+      </w:pPr>
+      <w:r>
+        <w:rPr>
+          <w:rFonts w:ascii="Times New Roman" w:hAnsi="Times New Roman"/>
+          <w:sz w:val="28"/>
+          <w:szCs w:val="28"/>
+        </w:rPr>
+        <w:t>Задание</w:t>
+      </w:r>
+      <w:r>
+        <w:rPr>
+          <w:rFonts w:ascii="Times New Roman" w:hAnsi="Times New Roman"/>
+          <w:sz w:val="28"/>
+          <w:szCs w:val="28"/>
+        </w:rPr>
+        <w:t xml:space="preserve"> 2</w:t>
+      </w:r>
+      <w:r>
+        <w:rPr>
+          <w:rFonts w:ascii="Times New Roman" w:hAnsi="Times New Roman"/>
+          <w:sz w:val="28"/>
+          <w:szCs w:val="28"/>
+        </w:rPr>
+        <w:t>9</w:t>
+      </w:r>
+    </w:p>
+    <w:p>
+      <w:pPr>
+        <w:ind w:firstLine="708"/>
+        <w:jc w:val="both"/>
+        <w:rPr>
+          <w:rFonts w:ascii="Times New Roman" w:hAnsi="Times New Roman"/>
+          <w:sz w:val="28"/>
+          <w:szCs w:val="28"/>
+        </w:rPr>
+      </w:pPr>
+      <w:r>
+        <w:rPr>
+          <w:rFonts w:ascii="Times New Roman" w:hAnsi="Times New Roman"/>
+          <w:sz w:val="28"/>
+          <w:szCs w:val="28"/>
+        </w:rPr>
+        <w:t xml:space="preserve">Каталог </w:t>
+      </w:r>
+      <w:r>
+        <w:rPr>
+          <w:rFonts w:ascii="Times New Roman" w:hAnsi="Times New Roman"/>
+          <w:sz w:val="28"/>
+          <w:szCs w:val="28"/>
+        </w:rPr>
+        <w:t>/</w:t>
+      </w:r>
+      <w:r>
+        <w:rPr>
+          <w:rFonts w:ascii="Times New Roman" w:hAnsi="Times New Roman"/>
+          <w:sz w:val="28"/>
+          <w:szCs w:val="28"/>
+          <w:lang w:val="en-US"/>
+        </w:rPr>
+        <w:t>sys</w:t>
+      </w:r>
+      <w:r>
+        <w:rPr>
+          <w:rFonts w:ascii="Times New Roman" w:hAnsi="Times New Roman"/>
+          <w:sz w:val="28"/>
+          <w:szCs w:val="28"/>
+        </w:rPr>
+        <w:t>/</w:t>
+      </w:r>
+      <w:r>
+        <w:rPr>
+          <w:rFonts w:ascii="Times New Roman" w:hAnsi="Times New Roman"/>
+          <w:sz w:val="28"/>
+          <w:szCs w:val="28"/>
+          <w:lang w:val="en-US"/>
+        </w:rPr>
+        <w:t>kernel</w:t>
+      </w:r>
+      <w:r>
+        <w:rPr>
+          <w:rFonts w:ascii="Times New Roman" w:hAnsi="Times New Roman"/>
+          <w:sz w:val="28"/>
+          <w:szCs w:val="28"/>
+        </w:rPr>
+        <w:t>/</w:t>
+      </w:r>
+      <w:r>
+        <w:rPr>
+          <w:rFonts w:ascii="Times New Roman" w:hAnsi="Times New Roman"/>
+          <w:sz w:val="28"/>
+          <w:szCs w:val="28"/>
+        </w:rPr>
+        <w:t xml:space="preserve"> </w:t>
+      </w:r>
+      <w:r>
+        <w:rPr>
+          <w:rFonts w:ascii="Times New Roman" w:hAnsi="Times New Roman"/>
+          <w:sz w:val="28"/>
+          <w:szCs w:val="28"/>
+        </w:rPr>
+        <w:t>содержит набор файлов, которые позволяют оперативно изменять параметры ядра ОС</w:t>
+      </w:r>
       <w:r>
         <w:rPr>
           <w:rFonts w:ascii="Times New Roman" w:hAnsi="Times New Roman"/>
@@ -7050,133 +6948,17 @@
     </w:p>
     <w:p>
       <w:pPr>
-        <w:rPr>
-          <w:rFonts w:ascii="Times New Roman" w:hAnsi="Times New Roman"/>
-          <w:sz w:val="28"/>
-          <w:szCs w:val="28"/>
-        </w:rPr>
-      </w:pPr>
-      <w:r>
-        <w:rPr>
-          <w:rFonts w:ascii="Times New Roman" w:hAnsi="Times New Roman"/>
-          <w:sz w:val="28"/>
-          <w:szCs w:val="28"/>
-        </w:rPr>
-        <w:t>Задание</w:t>
-      </w:r>
-      <w:r>
-        <w:rPr>
-          <w:rFonts w:ascii="Times New Roman" w:hAnsi="Times New Roman"/>
-          <w:sz w:val="28"/>
-          <w:szCs w:val="28"/>
-        </w:rPr>
-        <w:t xml:space="preserve"> 2</w:t>
-      </w:r>
-      <w:r>
-        <w:rPr>
-          <w:rFonts w:ascii="Times New Roman" w:hAnsi="Times New Roman"/>
-          <w:sz w:val="28"/>
-          <w:szCs w:val="28"/>
-        </w:rPr>
-        <w:t>9</w:t>
-      </w:r>
-    </w:p>
-    <w:p>
-      <w:pPr>
-        <w:jc w:val="both"/>
-        <w:rPr>
-          <w:rFonts w:ascii="Times New Roman" w:hAnsi="Times New Roman"/>
-          <w:sz w:val="28"/>
-          <w:szCs w:val="28"/>
-        </w:rPr>
-      </w:pPr>
-      <w:r>
-        <w:rPr>
-          <w:rFonts w:ascii="Times New Roman" w:hAnsi="Times New Roman"/>
-          <w:sz w:val="28"/>
-          <w:szCs w:val="28"/>
-        </w:rPr>
-        <w:t xml:space="preserve">Каталог </w:t>
-      </w:r>
-      <w:r>
-        <w:rPr>
-          <w:rFonts w:ascii="Times New Roman" w:hAnsi="Times New Roman"/>
-          <w:sz w:val="28"/>
-          <w:szCs w:val="28"/>
-        </w:rPr>
-        <w:t>/</w:t>
-      </w:r>
-      <w:r>
-        <w:rPr>
-          <w:rFonts w:ascii="Times New Roman" w:hAnsi="Times New Roman"/>
-          <w:sz w:val="28"/>
-          <w:szCs w:val="28"/>
-          <w:lang w:val="en-US"/>
-        </w:rPr>
-        <w:t>sys</w:t>
-      </w:r>
-      <w:r>
-        <w:rPr>
-          <w:rFonts w:ascii="Times New Roman" w:hAnsi="Times New Roman"/>
-          <w:sz w:val="28"/>
-          <w:szCs w:val="28"/>
-        </w:rPr>
-        <w:t>/</w:t>
-      </w:r>
-      <w:r>
-        <w:rPr>
-          <w:rFonts w:ascii="Times New Roman" w:hAnsi="Times New Roman"/>
-          <w:sz w:val="28"/>
-          <w:szCs w:val="28"/>
-          <w:lang w:val="en-US"/>
-        </w:rPr>
-        <w:t>kernel</w:t>
-      </w:r>
-      <w:r>
-        <w:rPr>
-          <w:rFonts w:ascii="Times New Roman" w:hAnsi="Times New Roman"/>
-          <w:sz w:val="28"/>
-          <w:szCs w:val="28"/>
-        </w:rPr>
-        <w:t>/</w:t>
-      </w:r>
-      <w:r>
-        <w:rPr>
-          <w:rFonts w:ascii="Times New Roman" w:hAnsi="Times New Roman"/>
-          <w:sz w:val="28"/>
-          <w:szCs w:val="28"/>
-        </w:rPr>
-        <w:t xml:space="preserve"> </w:t>
-      </w:r>
-      <w:r>
-        <w:rPr>
-          <w:rFonts w:ascii="Times New Roman" w:hAnsi="Times New Roman"/>
-          <w:sz w:val="28"/>
-          <w:szCs w:val="28"/>
-        </w:rPr>
-        <w:t>содержит набор файлов, которые позволяют оперативно изменять параметры ядра ОС</w:t>
-      </w:r>
-      <w:r>
-        <w:rPr>
-          <w:rFonts w:ascii="Times New Roman" w:hAnsi="Times New Roman"/>
-          <w:sz w:val="28"/>
-          <w:szCs w:val="28"/>
-        </w:rPr>
-        <w:t>.</w:t>
-      </w:r>
-    </w:p>
-    <w:p>
-      <w:pPr>
-        <w:jc w:val="both"/>
-        <w:rPr>
-          <w:rFonts w:ascii="Times New Roman" w:hAnsi="Times New Roman"/>
-          <w:sz w:val="28"/>
-          <w:szCs w:val="28"/>
-        </w:rPr>
-      </w:pPr>
-      <w:r>
-        <w:rPr>
-          <w:rFonts w:ascii="Times New Roman" w:hAnsi="Times New Roman"/>
+        <w:jc w:val="center"/>
+        <w:rPr>
+          <w:rFonts w:ascii="Times New Roman" w:hAnsi="Times New Roman"/>
+          <w:sz w:val="28"/>
+          <w:szCs w:val="28"/>
+        </w:rPr>
+      </w:pPr>
+      <w:r>
+        <w:rPr>
+          <w:rFonts w:ascii="Times New Roman" w:hAnsi="Times New Roman"/>
+          <w:noProof/>
           <w:sz w:val="28"/>
           <w:szCs w:val="28"/>
         </w:rPr>
@@ -7264,7 +7046,15 @@
           <w:sz w:val="28"/>
           <w:szCs w:val="28"/>
         </w:rPr>
-        <w:t>файл</w:t>
+        <w:t>Ф</w:t>
+      </w:r>
+      <w:r>
+        <w:rPr>
+          <w:rFonts w:ascii="Times New Roman" w:hAnsi="Times New Roman"/>
+          <w:sz w:val="28"/>
+          <w:szCs w:val="28"/>
+        </w:rPr>
+        <w:t>айл</w:t>
       </w:r>
       <w:r>
         <w:rPr>
@@ -7298,16 +7088,7 @@
           <w:szCs w:val="28"/>
           <w:lang w:val="en-US"/>
         </w:rPr>
-        <w:t>s</w:t>
-      </w:r>
-      <w:r>
-        <w:rPr>
-          <w:rFonts w:ascii="Times New Roman" w:hAnsi="Times New Roman"/>
-          <w:sz w:val="28"/>
-          <w:szCs w:val="28"/>
-          <w:lang w:val="en-US"/>
-        </w:rPr>
-        <w:t>ys</w:t>
+        <w:t>sys</w:t>
       </w:r>
       <w:r>
         <w:rPr>
@@ -7325,14 +7106,6 @@
           <w:lang w:val="en-US"/>
         </w:rPr>
         <w:t>kernel</w:t>
-      </w:r>
-      <w:r>
-        <w:rPr>
-          <w:rFonts w:ascii="Times New Roman" w:hAnsi="Times New Roman"/>
-          <w:sz w:val="28"/>
-          <w:szCs w:val="28"/>
-        </w:rPr>
-        <w:t>.</w:t>
       </w:r>
     </w:p>
     <w:p/>
